--- a/Dokumente und Vorlagen/Datenschutz.docx
+++ b/Dokumente und Vorlagen/Datenschutz.docx
@@ -45,7 +45,7 @@
         <w:rPr>
           <w:lang w:val="de-DE"/>
         </w:rPr>
-        <w:t>ffentlichung von Mitgliederdaten im Internet</w:t>
+        <w:t>ffentlichung von Mitgliederdaten</w:t>
       </w:r>
     </w:p>
     <w:p>
@@ -429,7 +429,19 @@
         <w:rPr>
           <w:lang w:val="de-DE"/>
         </w:rPr>
-        <w:t>Geburtsdatum/Alter</w:t>
+        <w:t>Geburtsdatum</w:t>
+      </w:r>
+      <w:r>
+        <w:rPr>
+          <w:lang w:val="de-DE"/>
+        </w:rPr>
+        <w:t xml:space="preserve">, </w:t>
+      </w:r>
+      <w:r>
+        <w:rPr>
+          <w:lang w:val="de-DE"/>
+        </w:rPr>
+        <w:t>Alter</w:t>
       </w:r>
     </w:p>
     <w:p>
@@ -473,7 +485,7 @@
         <w:rPr>
           <w:lang w:val="de-DE"/>
         </w:rPr>
-        <w:t xml:space="preserve"> (während Vereinsaktivitäten)</w:t>
+        <w:t xml:space="preserve"> während Vereinsaktivitäten</w:t>
       </w:r>
     </w:p>
     <w:p>
@@ -515,7 +527,6 @@
         <w:rPr>
           <w:rStyle w:val="Fett"/>
           <w:b w:val="0"/>
-          <w:i/>
           <w:color w:val="auto"/>
           <w:lang w:val="de-DE"/>
         </w:rPr>
@@ -524,137 +535,131 @@
         <w:rPr>
           <w:rStyle w:val="Fett"/>
           <w:b w:val="0"/>
-          <w:i/>
           <w:color w:val="auto"/>
           <w:lang w:val="de-DE"/>
         </w:rPr>
-        <w:t xml:space="preserve">wie angegeben auf </w:t>
-      </w:r>
-      <w:r>
+        <w:t>wie angegeben auf den Vereins- bzw. Abteilungswebseiten, Pressemitteilungen in der lokalen Presse und Meldungen an Verbände öffentlich verwenden darf.</w:t>
+      </w:r>
+    </w:p>
+    <w:p>
+      <w:pPr>
+        <w:jc w:val="left"/>
         <w:rPr>
           <w:rStyle w:val="Fett"/>
           <w:b w:val="0"/>
-          <w:i/>
           <w:color w:val="auto"/>
           <w:lang w:val="de-DE"/>
         </w:rPr>
-        <w:t xml:space="preserve">den Vereins- bzw. Abteilungswebseiten, Pressemitteilungen in der lokalen Presse und Meldungen an Verbände öffentlich </w:t>
-      </w:r>
+      </w:pPr>
       <w:r>
         <w:rPr>
           <w:rStyle w:val="Fett"/>
           <w:b w:val="0"/>
-          <w:i/>
           <w:color w:val="auto"/>
           <w:lang w:val="de-DE"/>
         </w:rPr>
-        <w:t>verw</w:t>
-      </w:r>
-      <w:bookmarkStart w:id="0" w:name="_GoBack"/>
-      <w:bookmarkEnd w:id="0"/>
+        <w:t>Zudem bestätige ich, dass folgende Daten zu internen Zwecke</w:t>
+      </w:r>
       <w:r>
         <w:rPr>
           <w:rStyle w:val="Fett"/>
           <w:b w:val="0"/>
-          <w:i/>
           <w:color w:val="auto"/>
           <w:lang w:val="de-DE"/>
         </w:rPr>
-        <w:t>enden darf.</w:t>
-      </w:r>
-    </w:p>
-    <w:p>
-      <w:pPr>
-        <w:jc w:val="left"/>
+        <w:t>n</w:t>
+      </w:r>
+      <w:r>
         <w:rPr>
           <w:rStyle w:val="Fett"/>
           <w:b w:val="0"/>
-          <w:i/>
           <w:color w:val="auto"/>
           <w:lang w:val="de-DE"/>
         </w:rPr>
-      </w:pPr>
+        <w:t xml:space="preserve"> (</w:t>
+      </w:r>
       <w:r>
         <w:rPr>
           <w:rStyle w:val="Fett"/>
           <w:b w:val="0"/>
-          <w:i/>
           <w:color w:val="auto"/>
           <w:lang w:val="de-DE"/>
         </w:rPr>
-        <w:t>Zudem bestätige ich, dass folgende Daten zu internen Zwecke</w:t>
+        <w:t xml:space="preserve">Rundmail, SMS/Nachrichten, </w:t>
       </w:r>
       <w:r>
         <w:rPr>
           <w:rStyle w:val="Fett"/>
           <w:b w:val="0"/>
-          <w:i/>
           <w:color w:val="auto"/>
           <w:lang w:val="de-DE"/>
         </w:rPr>
-        <w:t>n</w:t>
-      </w:r>
+        <w:t xml:space="preserve">Mannschaftslisten, </w:t>
+      </w:r>
+      <w:proofErr w:type="gramStart"/>
       <w:r>
         <w:rPr>
           <w:rStyle w:val="Fett"/>
           <w:b w:val="0"/>
-          <w:i/>
           <w:color w:val="auto"/>
           <w:lang w:val="de-DE"/>
         </w:rPr>
-        <w:t xml:space="preserve"> (Mannschaftslisten, </w:t>
-      </w:r>
-      <w:proofErr w:type="gramStart"/>
+        <w:t>Ehrungen,...</w:t>
+      </w:r>
+      <w:proofErr w:type="gramEnd"/>
       <w:r>
         <w:rPr>
           <w:rStyle w:val="Fett"/>
           <w:b w:val="0"/>
-          <w:i/>
           <w:color w:val="auto"/>
           <w:lang w:val="de-DE"/>
         </w:rPr>
-        <w:t>Ehrungen,...</w:t>
-      </w:r>
-      <w:proofErr w:type="gramEnd"/>
+        <w:t>)</w:t>
+      </w:r>
       <w:r>
         <w:rPr>
           <w:rStyle w:val="Fett"/>
           <w:b w:val="0"/>
-          <w:i/>
           <w:color w:val="auto"/>
           <w:lang w:val="de-DE"/>
         </w:rPr>
-        <w:t>)</w:t>
+        <w:t xml:space="preserve"> an</w:t>
       </w:r>
       <w:r>
         <w:rPr>
           <w:rStyle w:val="Fett"/>
           <w:b w:val="0"/>
-          <w:i/>
           <w:color w:val="auto"/>
           <w:lang w:val="de-DE"/>
         </w:rPr>
-        <w:t xml:space="preserve"> an</w:t>
+        <w:t xml:space="preserve"> Funktionäre und Trainer weiter</w:t>
       </w:r>
       <w:r>
         <w:rPr>
           <w:rStyle w:val="Fett"/>
           <w:b w:val="0"/>
-          <w:i/>
           <w:color w:val="auto"/>
           <w:lang w:val="de-DE"/>
         </w:rPr>
-        <w:t xml:space="preserve"> Funktionäre und Trainer weiter</w:t>
+        <w:t>gegeben werden</w:t>
       </w:r>
       <w:r>
         <w:rPr>
           <w:rStyle w:val="Fett"/>
           <w:b w:val="0"/>
-          <w:i/>
           <w:color w:val="auto"/>
           <w:lang w:val="de-DE"/>
         </w:rPr>
-        <w:t>gegeben werden:</w:t>
+        <w:t xml:space="preserve"> dürfen</w:t>
+      </w:r>
+      <w:r>
+        <w:rPr>
+          <w:rStyle w:val="Fett"/>
+          <w:b w:val="0"/>
+          <w:color w:val="auto"/>
+          <w:lang w:val="de-DE"/>
+        </w:rPr>
+        <w:t>:</w:t>
       </w:r>
     </w:p>
     <w:p>
@@ -668,7 +673,6 @@
         <w:rPr>
           <w:rStyle w:val="Fett"/>
           <w:b w:val="0"/>
-          <w:i/>
           <w:color w:val="auto"/>
           <w:lang w:val="de-DE"/>
         </w:rPr>
@@ -677,11 +681,48 @@
         <w:rPr>
           <w:rStyle w:val="Fett"/>
           <w:b w:val="0"/>
-          <w:i/>
           <w:color w:val="auto"/>
           <w:lang w:val="de-DE"/>
         </w:rPr>
-        <w:t>Kontaktdaten  (Adresse, Telefonnummer, E-Mail)</w:t>
+        <w:t>Kontaktdaten</w:t>
+      </w:r>
+      <w:r>
+        <w:rPr>
+          <w:rStyle w:val="Fett"/>
+          <w:b w:val="0"/>
+          <w:color w:val="auto"/>
+          <w:lang w:val="de-DE"/>
+        </w:rPr>
+        <w:t xml:space="preserve">: </w:t>
+      </w:r>
+      <w:r>
+        <w:rPr>
+          <w:rStyle w:val="Fett"/>
+          <w:b w:val="0"/>
+          <w:color w:val="auto"/>
+          <w:lang w:val="de-DE"/>
+        </w:rPr>
+        <w:t>Adresse, Telefon</w:t>
+      </w:r>
+      <w:r>
+        <w:rPr>
+          <w:rStyle w:val="Fett"/>
+          <w:b w:val="0"/>
+          <w:color w:val="auto"/>
+          <w:lang w:val="de-DE"/>
+        </w:rPr>
+        <w:t>- &amp; Mobilfunk</w:t>
+      </w:r>
+      <w:bookmarkStart w:id="0" w:name="_GoBack"/>
+      <w:bookmarkEnd w:id="0"/>
+      <w:r>
+        <w:rPr>
+          <w:rStyle w:val="Fett"/>
+          <w:b w:val="0"/>
+          <w:color w:val="auto"/>
+          <w:lang w:val="de-DE"/>
+        </w:rPr>
+        <w:t>nummer, E-Mail</w:t>
       </w:r>
     </w:p>
     <w:tbl>
@@ -6152,7 +6193,7 @@
 </file>
 
 <file path=customXml/itemProps4.xml><?xml version="1.0" encoding="utf-8"?>
-<ds:datastoreItem xmlns:ds="http://schemas.openxmlformats.org/officeDocument/2006/customXml" ds:itemID="{17680F53-405B-6247-B659-950547592CC0}">
+<ds:datastoreItem xmlns:ds="http://schemas.openxmlformats.org/officeDocument/2006/customXml" ds:itemID="{60D9AA1D-E362-BE40-B669-5999661E998B}">
   <ds:schemaRefs>
     <ds:schemaRef ds:uri="http://schemas.openxmlformats.org/officeDocument/2006/bibliography"/>
   </ds:schemaRefs>

--- a/Dokumente und Vorlagen/Datenschutz.docx
+++ b/Dokumente und Vorlagen/Datenschutz.docx
@@ -45,7 +45,19 @@
         <w:rPr>
           <w:lang w:val="de-DE"/>
         </w:rPr>
-        <w:t>ffentlichung von Mitgliederdaten</w:t>
+        <w:t xml:space="preserve">ffentlichung von </w:t>
+      </w:r>
+      <w:r>
+        <w:rPr>
+          <w:lang w:val="de-DE"/>
+        </w:rPr>
+        <w:t>D</w:t>
+      </w:r>
+      <w:r>
+        <w:rPr>
+          <w:lang w:val="de-DE"/>
+        </w:rPr>
+        <w:t>aten</w:t>
       </w:r>
     </w:p>
     <w:p>
@@ -306,6 +318,84 @@
         <w:t>Erklärung</w:t>
       </w:r>
     </w:p>
+    <w:tbl>
+      <w:tblPr>
+        <w:tblStyle w:val="Tabellenraster"/>
+        <w:tblW w:w="0" w:type="auto"/>
+        <w:tblBorders>
+          <w:top w:val="none" w:sz="0" w:space="0" w:color="auto"/>
+          <w:left w:val="none" w:sz="0" w:space="0" w:color="auto"/>
+          <w:bottom w:val="none" w:sz="0" w:space="0" w:color="auto"/>
+          <w:right w:val="none" w:sz="0" w:space="0" w:color="auto"/>
+          <w:insideH w:val="none" w:sz="0" w:space="0" w:color="auto"/>
+          <w:insideV w:val="none" w:sz="0" w:space="0" w:color="auto"/>
+        </w:tblBorders>
+        <w:tblLook w:val="04A0" w:firstRow="1" w:lastRow="0" w:firstColumn="1" w:lastColumn="0" w:noHBand="0" w:noVBand="1"/>
+      </w:tblPr>
+      <w:tblGrid>
+        <w:gridCol w:w="8852"/>
+      </w:tblGrid>
+      <w:tr>
+        <w:trPr>
+          <w:trHeight w:val="263"/>
+        </w:trPr>
+        <w:tc>
+          <w:tcPr>
+            <w:tcW w:w="8852" w:type="dxa"/>
+            <w:tcBorders>
+              <w:bottom w:val="single" w:sz="4" w:space="0" w:color="auto"/>
+            </w:tcBorders>
+          </w:tcPr>
+          <w:p>
+            <w:pPr>
+              <w:jc w:val="left"/>
+              <w:rPr>
+                <w:rStyle w:val="Fett"/>
+                <w:b w:val="0"/>
+                <w:i/>
+                <w:color w:val="auto"/>
+                <w:lang w:val="de-DE"/>
+              </w:rPr>
+            </w:pPr>
+          </w:p>
+        </w:tc>
+      </w:tr>
+      <w:tr>
+        <w:trPr>
+          <w:trHeight w:val="102"/>
+        </w:trPr>
+        <w:tc>
+          <w:tcPr>
+            <w:tcW w:w="8852" w:type="dxa"/>
+            <w:tcBorders>
+              <w:top w:val="single" w:sz="4" w:space="0" w:color="auto"/>
+            </w:tcBorders>
+          </w:tcPr>
+          <w:p>
+            <w:pPr>
+              <w:jc w:val="left"/>
+              <w:rPr>
+                <w:rStyle w:val="Fett"/>
+                <w:b w:val="0"/>
+                <w:i/>
+                <w:color w:val="auto"/>
+                <w:lang w:val="de-DE"/>
+              </w:rPr>
+            </w:pPr>
+            <w:r>
+              <w:rPr>
+                <w:rStyle w:val="Fett"/>
+                <w:b w:val="0"/>
+                <w:i/>
+                <w:color w:val="auto"/>
+                <w:lang w:val="de-DE"/>
+              </w:rPr>
+              <w:t>Name in Druckbuchstaben</w:t>
+            </w:r>
+          </w:p>
+        </w:tc>
+      </w:tr>
+    </w:tbl>
     <w:p>
       <w:pPr>
         <w:jc w:val="left"/>
@@ -313,6 +403,12 @@
           <w:lang w:val="de-DE"/>
         </w:rPr>
       </w:pPr>
+      <w:r>
+        <w:rPr>
+          <w:lang w:val="de-DE"/>
+        </w:rPr>
+        <w:br/>
+      </w:r>
       <w:r>
         <w:rPr>
           <w:lang w:val="de-DE"/>
@@ -504,7 +600,15 @@
         <w:rPr>
           <w:lang w:val="de-DE"/>
         </w:rPr>
-        <w:t xml:space="preserve">Sonstige Daten (z.B. Spielerpass-Nr., ID-Nr., Leistungsergebnisse, </w:t>
+        <w:t>Sonstige Daten (z.B. Spielerpass-Nr., ID-Nr.</w:t>
+      </w:r>
+      <w:bookmarkStart w:id="0" w:name="_GoBack"/>
+      <w:bookmarkEnd w:id="0"/>
+      <w:r>
+        <w:rPr>
+          <w:lang w:val="de-DE"/>
+        </w:rPr>
+        <w:t xml:space="preserve">, </w:t>
       </w:r>
       <w:proofErr w:type="spellStart"/>
       <w:r>
@@ -713,8 +817,6 @@
         </w:rPr>
         <w:t>- &amp; Mobilfunk</w:t>
       </w:r>
-      <w:bookmarkStart w:id="0" w:name="_GoBack"/>
-      <w:bookmarkEnd w:id="0"/>
       <w:r>
         <w:rPr>
           <w:rStyle w:val="Fett"/>
@@ -880,17 +982,7 @@
                 <w:color w:val="auto"/>
                 <w:lang w:val="de-DE"/>
               </w:rPr>
-              <w:t>Unterschrift</w:t>
-            </w:r>
-            <w:r>
-              <w:rPr>
-                <w:rStyle w:val="Fett"/>
-                <w:b w:val="0"/>
-                <w:i/>
-                <w:color w:val="auto"/>
-                <w:lang w:val="de-DE"/>
-              </w:rPr>
-              <w:t xml:space="preserve"> (Erziehungsberechtigter)</w:t>
+              <w:t>Unterschrift (Erziehungsberechtigter)</w:t>
             </w:r>
           </w:p>
         </w:tc>
@@ -4978,141 +5070,6 @@
 </file>
 
 <file path=customXml/item1.xml><?xml version="1.0" encoding="utf-8"?>
-<?mso-contentType ?>
-<FormTemplates xmlns="http://schemas.microsoft.com/sharepoint/v3/contenttype/forms">
-  <Display>DocumentLibraryForm</Display>
-  <Edit>AssetEditForm</Edit>
-  <New>DocumentLibraryForm</New>
-</FormTemplates>
-</file>
-
-<file path=customXml/item2.xml><?xml version="1.0" encoding="utf-8"?>
-<p:properties xmlns:p="http://schemas.microsoft.com/office/2006/metadata/properties" xmlns:xsi="http://www.w3.org/2001/XMLSchema-instance" xmlns:pc="http://schemas.microsoft.com/office/infopath/2007/PartnerControls">
-  <documentManagement>
-    <APDescription xmlns="4873beb7-5857-4685-be1f-d57550cc96cc" xsi:nil="true"/>
-    <AssetExpire xmlns="4873beb7-5857-4685-be1f-d57550cc96cc">2029-01-01T08:00:00+00:00</AssetExpire>
-    <CampaignTagsTaxHTField0 xmlns="4873beb7-5857-4685-be1f-d57550cc96cc">
-      <Terms xmlns="http://schemas.microsoft.com/office/infopath/2007/PartnerControls"/>
-    </CampaignTagsTaxHTField0>
-    <IntlLangReviewDate xmlns="4873beb7-5857-4685-be1f-d57550cc96cc" xsi:nil="true"/>
-    <TPFriendlyName xmlns="4873beb7-5857-4685-be1f-d57550cc96cc" xsi:nil="true"/>
-    <IntlLangReview xmlns="4873beb7-5857-4685-be1f-d57550cc96cc">false</IntlLangReview>
-    <LocLastLocAttemptVersionLookup xmlns="4873beb7-5857-4685-be1f-d57550cc96cc">856579</LocLastLocAttemptVersionLookup>
-    <PolicheckWords xmlns="4873beb7-5857-4685-be1f-d57550cc96cc" xsi:nil="true"/>
-    <SubmitterId xmlns="4873beb7-5857-4685-be1f-d57550cc96cc" xsi:nil="true"/>
-    <AcquiredFrom xmlns="4873beb7-5857-4685-be1f-d57550cc96cc">Internal MS</AcquiredFrom>
-    <EditorialStatus xmlns="4873beb7-5857-4685-be1f-d57550cc96cc">Complete</EditorialStatus>
-    <Markets xmlns="4873beb7-5857-4685-be1f-d57550cc96cc"/>
-    <OriginAsset xmlns="4873beb7-5857-4685-be1f-d57550cc96cc" xsi:nil="true"/>
-    <AssetStart xmlns="4873beb7-5857-4685-be1f-d57550cc96cc">2012-09-19T07:40:00+00:00</AssetStart>
-    <FriendlyTitle xmlns="4873beb7-5857-4685-be1f-d57550cc96cc" xsi:nil="true"/>
-    <MarketSpecific xmlns="4873beb7-5857-4685-be1f-d57550cc96cc">false</MarketSpecific>
-    <TPNamespace xmlns="4873beb7-5857-4685-be1f-d57550cc96cc" xsi:nil="true"/>
-    <PublishStatusLookup xmlns="4873beb7-5857-4685-be1f-d57550cc96cc">
-      <Value>1622608</Value>
-    </PublishStatusLookup>
-    <APAuthor xmlns="4873beb7-5857-4685-be1f-d57550cc96cc">
-      <UserInfo>
-        <DisplayName>REDMOND\v-aptall</DisplayName>
-        <AccountId>2566</AccountId>
-        <AccountType/>
-      </UserInfo>
-    </APAuthor>
-    <TPCommandLine xmlns="4873beb7-5857-4685-be1f-d57550cc96cc" xsi:nil="true"/>
-    <IntlLangReviewer xmlns="4873beb7-5857-4685-be1f-d57550cc96cc" xsi:nil="true"/>
-    <OpenTemplate xmlns="4873beb7-5857-4685-be1f-d57550cc96cc">true</OpenTemplate>
-    <CSXSubmissionDate xmlns="4873beb7-5857-4685-be1f-d57550cc96cc" xsi:nil="true"/>
-    <TaxCatchAll xmlns="4873beb7-5857-4685-be1f-d57550cc96cc"/>
-    <Manager xmlns="4873beb7-5857-4685-be1f-d57550cc96cc" xsi:nil="true"/>
-    <NumericId xmlns="4873beb7-5857-4685-be1f-d57550cc96cc" xsi:nil="true"/>
-    <ParentAssetId xmlns="4873beb7-5857-4685-be1f-d57550cc96cc" xsi:nil="true"/>
-    <OriginalSourceMarket xmlns="4873beb7-5857-4685-be1f-d57550cc96cc" xsi:nil="true"/>
-    <ApprovalStatus xmlns="4873beb7-5857-4685-be1f-d57550cc96cc">InProgress</ApprovalStatus>
-    <TPComponent xmlns="4873beb7-5857-4685-be1f-d57550cc96cc" xsi:nil="true"/>
-    <EditorialTags xmlns="4873beb7-5857-4685-be1f-d57550cc96cc" xsi:nil="true"/>
-    <TPExecutable xmlns="4873beb7-5857-4685-be1f-d57550cc96cc" xsi:nil="true"/>
-    <TPLaunchHelpLink xmlns="4873beb7-5857-4685-be1f-d57550cc96cc" xsi:nil="true"/>
-    <LocComments xmlns="4873beb7-5857-4685-be1f-d57550cc96cc" xsi:nil="true"/>
-    <LocRecommendedHandoff xmlns="4873beb7-5857-4685-be1f-d57550cc96cc" xsi:nil="true"/>
-    <SourceTitle xmlns="4873beb7-5857-4685-be1f-d57550cc96cc" xsi:nil="true"/>
-    <CSXUpdate xmlns="4873beb7-5857-4685-be1f-d57550cc96cc">false</CSXUpdate>
-    <IntlLocPriority xmlns="4873beb7-5857-4685-be1f-d57550cc96cc" xsi:nil="true"/>
-    <UAProjectedTotalWords xmlns="4873beb7-5857-4685-be1f-d57550cc96cc" xsi:nil="true"/>
-    <AssetType xmlns="4873beb7-5857-4685-be1f-d57550cc96cc">TP</AssetType>
-    <MachineTranslated xmlns="4873beb7-5857-4685-be1f-d57550cc96cc">false</MachineTranslated>
-    <OutputCachingOn xmlns="4873beb7-5857-4685-be1f-d57550cc96cc">false</OutputCachingOn>
-    <TemplateStatus xmlns="4873beb7-5857-4685-be1f-d57550cc96cc">Complete</TemplateStatus>
-    <IsSearchable xmlns="4873beb7-5857-4685-be1f-d57550cc96cc">true</IsSearchable>
-    <ContentItem xmlns="4873beb7-5857-4685-be1f-d57550cc96cc" xsi:nil="true"/>
-    <HandoffToMSDN xmlns="4873beb7-5857-4685-be1f-d57550cc96cc" xsi:nil="true"/>
-    <ShowIn xmlns="4873beb7-5857-4685-be1f-d57550cc96cc">Show everywhere</ShowIn>
-    <ThumbnailAssetId xmlns="4873beb7-5857-4685-be1f-d57550cc96cc" xsi:nil="true"/>
-    <UALocComments xmlns="4873beb7-5857-4685-be1f-d57550cc96cc" xsi:nil="true"/>
-    <UALocRecommendation xmlns="4873beb7-5857-4685-be1f-d57550cc96cc">Localize</UALocRecommendation>
-    <LastModifiedDateTime xmlns="4873beb7-5857-4685-be1f-d57550cc96cc" xsi:nil="true"/>
-    <LegacyData xmlns="4873beb7-5857-4685-be1f-d57550cc96cc" xsi:nil="true"/>
-    <LocManualTestRequired xmlns="4873beb7-5857-4685-be1f-d57550cc96cc">false</LocManualTestRequired>
-    <LocMarketGroupTiers2 xmlns="4873beb7-5857-4685-be1f-d57550cc96cc" xsi:nil="true"/>
-    <ClipArtFilename xmlns="4873beb7-5857-4685-be1f-d57550cc96cc" xsi:nil="true"/>
-    <TPApplication xmlns="4873beb7-5857-4685-be1f-d57550cc96cc" xsi:nil="true"/>
-    <CSXHash xmlns="4873beb7-5857-4685-be1f-d57550cc96cc" xsi:nil="true"/>
-    <DirectSourceMarket xmlns="4873beb7-5857-4685-be1f-d57550cc96cc" xsi:nil="true"/>
-    <PrimaryImageGen xmlns="4873beb7-5857-4685-be1f-d57550cc96cc">true</PrimaryImageGen>
-    <PlannedPubDate xmlns="4873beb7-5857-4685-be1f-d57550cc96cc" xsi:nil="true"/>
-    <CSXSubmissionMarket xmlns="4873beb7-5857-4685-be1f-d57550cc96cc" xsi:nil="true"/>
-    <Downloads xmlns="4873beb7-5857-4685-be1f-d57550cc96cc">0</Downloads>
-    <ArtSampleDocs xmlns="4873beb7-5857-4685-be1f-d57550cc96cc" xsi:nil="true"/>
-    <TrustLevel xmlns="4873beb7-5857-4685-be1f-d57550cc96cc">1 Microsoft Managed Content</TrustLevel>
-    <BlockPublish xmlns="4873beb7-5857-4685-be1f-d57550cc96cc">false</BlockPublish>
-    <TPLaunchHelpLinkType xmlns="4873beb7-5857-4685-be1f-d57550cc96cc">Template</TPLaunchHelpLinkType>
-    <LocalizationTagsTaxHTField0 xmlns="4873beb7-5857-4685-be1f-d57550cc96cc">
-      <Terms xmlns="http://schemas.microsoft.com/office/infopath/2007/PartnerControls"/>
-    </LocalizationTagsTaxHTField0>
-    <BusinessGroup xmlns="4873beb7-5857-4685-be1f-d57550cc96cc" xsi:nil="true"/>
-    <Providers xmlns="4873beb7-5857-4685-be1f-d57550cc96cc" xsi:nil="true"/>
-    <TemplateTemplateType xmlns="4873beb7-5857-4685-be1f-d57550cc96cc">Word Document Template</TemplateTemplateType>
-    <TimesCloned xmlns="4873beb7-5857-4685-be1f-d57550cc96cc" xsi:nil="true"/>
-    <TPAppVersion xmlns="4873beb7-5857-4685-be1f-d57550cc96cc" xsi:nil="true"/>
-    <VoteCount xmlns="4873beb7-5857-4685-be1f-d57550cc96cc" xsi:nil="true"/>
-    <AverageRating xmlns="4873beb7-5857-4685-be1f-d57550cc96cc" xsi:nil="true"/>
-    <FeatureTagsTaxHTField0 xmlns="4873beb7-5857-4685-be1f-d57550cc96cc">
-      <Terms xmlns="http://schemas.microsoft.com/office/infopath/2007/PartnerControls"/>
-    </FeatureTagsTaxHTField0>
-    <Provider xmlns="4873beb7-5857-4685-be1f-d57550cc96cc" xsi:nil="true"/>
-    <UACurrentWords xmlns="4873beb7-5857-4685-be1f-d57550cc96cc" xsi:nil="true"/>
-    <AssetId xmlns="4873beb7-5857-4685-be1f-d57550cc96cc">TP103457710</AssetId>
-    <TPClientViewer xmlns="4873beb7-5857-4685-be1f-d57550cc96cc" xsi:nil="true"/>
-    <DSATActionTaken xmlns="4873beb7-5857-4685-be1f-d57550cc96cc" xsi:nil="true"/>
-    <APEditor xmlns="4873beb7-5857-4685-be1f-d57550cc96cc">
-      <UserInfo>
-        <DisplayName/>
-        <AccountId xsi:nil="true"/>
-        <AccountType/>
-      </UserInfo>
-    </APEditor>
-    <TPInstallLocation xmlns="4873beb7-5857-4685-be1f-d57550cc96cc" xsi:nil="true"/>
-    <OOCacheId xmlns="4873beb7-5857-4685-be1f-d57550cc96cc" xsi:nil="true"/>
-    <IsDeleted xmlns="4873beb7-5857-4685-be1f-d57550cc96cc">false</IsDeleted>
-    <PublishTargets xmlns="4873beb7-5857-4685-be1f-d57550cc96cc">OfficeOnlineVNext</PublishTargets>
-    <ApprovalLog xmlns="4873beb7-5857-4685-be1f-d57550cc96cc" xsi:nil="true"/>
-    <BugNumber xmlns="4873beb7-5857-4685-be1f-d57550cc96cc" xsi:nil="true"/>
-    <CrawlForDependencies xmlns="4873beb7-5857-4685-be1f-d57550cc96cc">false</CrawlForDependencies>
-    <InternalTagsTaxHTField0 xmlns="4873beb7-5857-4685-be1f-d57550cc96cc">
-      <Terms xmlns="http://schemas.microsoft.com/office/infopath/2007/PartnerControls"/>
-    </InternalTagsTaxHTField0>
-    <LastHandOff xmlns="4873beb7-5857-4685-be1f-d57550cc96cc" xsi:nil="true"/>
-    <Milestone xmlns="4873beb7-5857-4685-be1f-d57550cc96cc" xsi:nil="true"/>
-    <OriginalRelease xmlns="4873beb7-5857-4685-be1f-d57550cc96cc">15</OriginalRelease>
-    <RecommendationsModifier xmlns="4873beb7-5857-4685-be1f-d57550cc96cc" xsi:nil="true"/>
-    <ScenarioTagsTaxHTField0 xmlns="4873beb7-5857-4685-be1f-d57550cc96cc">
-      <Terms xmlns="http://schemas.microsoft.com/office/infopath/2007/PartnerControls"/>
-    </ScenarioTagsTaxHTField0>
-    <UANotes xmlns="4873beb7-5857-4685-be1f-d57550cc96cc" xsi:nil="true"/>
-  </documentManagement>
-</p:properties>
-</file>
-
-<file path=customXml/item3.xml><?xml version="1.0" encoding="utf-8"?>
 <ct:contentTypeSchema xmlns:ct="http://schemas.microsoft.com/office/2006/metadata/contentType" xmlns:ma="http://schemas.microsoft.com/office/2006/metadata/properties/metaAttributes" ct:_="" ma:_="" ma:contentTypeName="TemplateFile" ma:contentTypeID="0x0101006EDDDB5EE6D98C44930B742096920B300400F5B6D36B3EF94B4E9A635CDF2A18F5B8" ma:contentTypeVersion="72" ma:contentTypeDescription="Create a new document." ma:contentTypeScope="" ma:versionID="a23e56308344d904b51738559c3d67c9">
   <xsd:schema xmlns:xsd="http://www.w3.org/2001/XMLSchema" xmlns:xs="http://www.w3.org/2001/XMLSchema" xmlns:p="http://schemas.microsoft.com/office/2006/metadata/properties" xmlns:ns2="4873beb7-5857-4685-be1f-d57550cc96cc" targetNamespace="http://schemas.microsoft.com/office/2006/metadata/properties" ma:root="true" ma:fieldsID="cd0908cc4600e77bf5da051303e00c8d" ns2:_="">
     <xsd:import namespace="4873beb7-5857-4685-be1f-d57550cc96cc"/>
@@ -6152,29 +6109,146 @@
 </ct:contentTypeSchema>
 </file>
 
+<file path=customXml/item2.xml><?xml version="1.0" encoding="utf-8"?>
+<p:properties xmlns:p="http://schemas.microsoft.com/office/2006/metadata/properties" xmlns:xsi="http://www.w3.org/2001/XMLSchema-instance" xmlns:pc="http://schemas.microsoft.com/office/infopath/2007/PartnerControls">
+  <documentManagement>
+    <APDescription xmlns="4873beb7-5857-4685-be1f-d57550cc96cc" xsi:nil="true"/>
+    <AssetExpire xmlns="4873beb7-5857-4685-be1f-d57550cc96cc">2029-01-01T08:00:00+00:00</AssetExpire>
+    <CampaignTagsTaxHTField0 xmlns="4873beb7-5857-4685-be1f-d57550cc96cc">
+      <Terms xmlns="http://schemas.microsoft.com/office/infopath/2007/PartnerControls"/>
+    </CampaignTagsTaxHTField0>
+    <IntlLangReviewDate xmlns="4873beb7-5857-4685-be1f-d57550cc96cc" xsi:nil="true"/>
+    <TPFriendlyName xmlns="4873beb7-5857-4685-be1f-d57550cc96cc" xsi:nil="true"/>
+    <IntlLangReview xmlns="4873beb7-5857-4685-be1f-d57550cc96cc">false</IntlLangReview>
+    <LocLastLocAttemptVersionLookup xmlns="4873beb7-5857-4685-be1f-d57550cc96cc">856579</LocLastLocAttemptVersionLookup>
+    <PolicheckWords xmlns="4873beb7-5857-4685-be1f-d57550cc96cc" xsi:nil="true"/>
+    <SubmitterId xmlns="4873beb7-5857-4685-be1f-d57550cc96cc" xsi:nil="true"/>
+    <AcquiredFrom xmlns="4873beb7-5857-4685-be1f-d57550cc96cc">Internal MS</AcquiredFrom>
+    <EditorialStatus xmlns="4873beb7-5857-4685-be1f-d57550cc96cc">Complete</EditorialStatus>
+    <Markets xmlns="4873beb7-5857-4685-be1f-d57550cc96cc"/>
+    <OriginAsset xmlns="4873beb7-5857-4685-be1f-d57550cc96cc" xsi:nil="true"/>
+    <AssetStart xmlns="4873beb7-5857-4685-be1f-d57550cc96cc">2012-09-19T07:40:00+00:00</AssetStart>
+    <FriendlyTitle xmlns="4873beb7-5857-4685-be1f-d57550cc96cc" xsi:nil="true"/>
+    <MarketSpecific xmlns="4873beb7-5857-4685-be1f-d57550cc96cc">false</MarketSpecific>
+    <TPNamespace xmlns="4873beb7-5857-4685-be1f-d57550cc96cc" xsi:nil="true"/>
+    <PublishStatusLookup xmlns="4873beb7-5857-4685-be1f-d57550cc96cc">
+      <Value>1622608</Value>
+    </PublishStatusLookup>
+    <APAuthor xmlns="4873beb7-5857-4685-be1f-d57550cc96cc">
+      <UserInfo>
+        <DisplayName>REDMOND\v-aptall</DisplayName>
+        <AccountId>2566</AccountId>
+        <AccountType/>
+      </UserInfo>
+    </APAuthor>
+    <TPCommandLine xmlns="4873beb7-5857-4685-be1f-d57550cc96cc" xsi:nil="true"/>
+    <IntlLangReviewer xmlns="4873beb7-5857-4685-be1f-d57550cc96cc" xsi:nil="true"/>
+    <OpenTemplate xmlns="4873beb7-5857-4685-be1f-d57550cc96cc">true</OpenTemplate>
+    <CSXSubmissionDate xmlns="4873beb7-5857-4685-be1f-d57550cc96cc" xsi:nil="true"/>
+    <TaxCatchAll xmlns="4873beb7-5857-4685-be1f-d57550cc96cc"/>
+    <Manager xmlns="4873beb7-5857-4685-be1f-d57550cc96cc" xsi:nil="true"/>
+    <NumericId xmlns="4873beb7-5857-4685-be1f-d57550cc96cc" xsi:nil="true"/>
+    <ParentAssetId xmlns="4873beb7-5857-4685-be1f-d57550cc96cc" xsi:nil="true"/>
+    <OriginalSourceMarket xmlns="4873beb7-5857-4685-be1f-d57550cc96cc" xsi:nil="true"/>
+    <ApprovalStatus xmlns="4873beb7-5857-4685-be1f-d57550cc96cc">InProgress</ApprovalStatus>
+    <TPComponent xmlns="4873beb7-5857-4685-be1f-d57550cc96cc" xsi:nil="true"/>
+    <EditorialTags xmlns="4873beb7-5857-4685-be1f-d57550cc96cc" xsi:nil="true"/>
+    <TPExecutable xmlns="4873beb7-5857-4685-be1f-d57550cc96cc" xsi:nil="true"/>
+    <TPLaunchHelpLink xmlns="4873beb7-5857-4685-be1f-d57550cc96cc" xsi:nil="true"/>
+    <LocComments xmlns="4873beb7-5857-4685-be1f-d57550cc96cc" xsi:nil="true"/>
+    <LocRecommendedHandoff xmlns="4873beb7-5857-4685-be1f-d57550cc96cc" xsi:nil="true"/>
+    <SourceTitle xmlns="4873beb7-5857-4685-be1f-d57550cc96cc" xsi:nil="true"/>
+    <CSXUpdate xmlns="4873beb7-5857-4685-be1f-d57550cc96cc">false</CSXUpdate>
+    <IntlLocPriority xmlns="4873beb7-5857-4685-be1f-d57550cc96cc" xsi:nil="true"/>
+    <UAProjectedTotalWords xmlns="4873beb7-5857-4685-be1f-d57550cc96cc" xsi:nil="true"/>
+    <AssetType xmlns="4873beb7-5857-4685-be1f-d57550cc96cc">TP</AssetType>
+    <MachineTranslated xmlns="4873beb7-5857-4685-be1f-d57550cc96cc">false</MachineTranslated>
+    <OutputCachingOn xmlns="4873beb7-5857-4685-be1f-d57550cc96cc">false</OutputCachingOn>
+    <TemplateStatus xmlns="4873beb7-5857-4685-be1f-d57550cc96cc">Complete</TemplateStatus>
+    <IsSearchable xmlns="4873beb7-5857-4685-be1f-d57550cc96cc">true</IsSearchable>
+    <ContentItem xmlns="4873beb7-5857-4685-be1f-d57550cc96cc" xsi:nil="true"/>
+    <HandoffToMSDN xmlns="4873beb7-5857-4685-be1f-d57550cc96cc" xsi:nil="true"/>
+    <ShowIn xmlns="4873beb7-5857-4685-be1f-d57550cc96cc">Show everywhere</ShowIn>
+    <ThumbnailAssetId xmlns="4873beb7-5857-4685-be1f-d57550cc96cc" xsi:nil="true"/>
+    <UALocComments xmlns="4873beb7-5857-4685-be1f-d57550cc96cc" xsi:nil="true"/>
+    <UALocRecommendation xmlns="4873beb7-5857-4685-be1f-d57550cc96cc">Localize</UALocRecommendation>
+    <LastModifiedDateTime xmlns="4873beb7-5857-4685-be1f-d57550cc96cc" xsi:nil="true"/>
+    <LegacyData xmlns="4873beb7-5857-4685-be1f-d57550cc96cc" xsi:nil="true"/>
+    <LocManualTestRequired xmlns="4873beb7-5857-4685-be1f-d57550cc96cc">false</LocManualTestRequired>
+    <LocMarketGroupTiers2 xmlns="4873beb7-5857-4685-be1f-d57550cc96cc" xsi:nil="true"/>
+    <ClipArtFilename xmlns="4873beb7-5857-4685-be1f-d57550cc96cc" xsi:nil="true"/>
+    <TPApplication xmlns="4873beb7-5857-4685-be1f-d57550cc96cc" xsi:nil="true"/>
+    <CSXHash xmlns="4873beb7-5857-4685-be1f-d57550cc96cc" xsi:nil="true"/>
+    <DirectSourceMarket xmlns="4873beb7-5857-4685-be1f-d57550cc96cc" xsi:nil="true"/>
+    <PrimaryImageGen xmlns="4873beb7-5857-4685-be1f-d57550cc96cc">true</PrimaryImageGen>
+    <PlannedPubDate xmlns="4873beb7-5857-4685-be1f-d57550cc96cc" xsi:nil="true"/>
+    <CSXSubmissionMarket xmlns="4873beb7-5857-4685-be1f-d57550cc96cc" xsi:nil="true"/>
+    <Downloads xmlns="4873beb7-5857-4685-be1f-d57550cc96cc">0</Downloads>
+    <ArtSampleDocs xmlns="4873beb7-5857-4685-be1f-d57550cc96cc" xsi:nil="true"/>
+    <TrustLevel xmlns="4873beb7-5857-4685-be1f-d57550cc96cc">1 Microsoft Managed Content</TrustLevel>
+    <BlockPublish xmlns="4873beb7-5857-4685-be1f-d57550cc96cc">false</BlockPublish>
+    <TPLaunchHelpLinkType xmlns="4873beb7-5857-4685-be1f-d57550cc96cc">Template</TPLaunchHelpLinkType>
+    <LocalizationTagsTaxHTField0 xmlns="4873beb7-5857-4685-be1f-d57550cc96cc">
+      <Terms xmlns="http://schemas.microsoft.com/office/infopath/2007/PartnerControls"/>
+    </LocalizationTagsTaxHTField0>
+    <BusinessGroup xmlns="4873beb7-5857-4685-be1f-d57550cc96cc" xsi:nil="true"/>
+    <Providers xmlns="4873beb7-5857-4685-be1f-d57550cc96cc" xsi:nil="true"/>
+    <TemplateTemplateType xmlns="4873beb7-5857-4685-be1f-d57550cc96cc">Word Document Template</TemplateTemplateType>
+    <TimesCloned xmlns="4873beb7-5857-4685-be1f-d57550cc96cc" xsi:nil="true"/>
+    <TPAppVersion xmlns="4873beb7-5857-4685-be1f-d57550cc96cc" xsi:nil="true"/>
+    <VoteCount xmlns="4873beb7-5857-4685-be1f-d57550cc96cc" xsi:nil="true"/>
+    <AverageRating xmlns="4873beb7-5857-4685-be1f-d57550cc96cc" xsi:nil="true"/>
+    <FeatureTagsTaxHTField0 xmlns="4873beb7-5857-4685-be1f-d57550cc96cc">
+      <Terms xmlns="http://schemas.microsoft.com/office/infopath/2007/PartnerControls"/>
+    </FeatureTagsTaxHTField0>
+    <Provider xmlns="4873beb7-5857-4685-be1f-d57550cc96cc" xsi:nil="true"/>
+    <UACurrentWords xmlns="4873beb7-5857-4685-be1f-d57550cc96cc" xsi:nil="true"/>
+    <AssetId xmlns="4873beb7-5857-4685-be1f-d57550cc96cc">TP103457710</AssetId>
+    <TPClientViewer xmlns="4873beb7-5857-4685-be1f-d57550cc96cc" xsi:nil="true"/>
+    <DSATActionTaken xmlns="4873beb7-5857-4685-be1f-d57550cc96cc" xsi:nil="true"/>
+    <APEditor xmlns="4873beb7-5857-4685-be1f-d57550cc96cc">
+      <UserInfo>
+        <DisplayName/>
+        <AccountId xsi:nil="true"/>
+        <AccountType/>
+      </UserInfo>
+    </APEditor>
+    <TPInstallLocation xmlns="4873beb7-5857-4685-be1f-d57550cc96cc" xsi:nil="true"/>
+    <OOCacheId xmlns="4873beb7-5857-4685-be1f-d57550cc96cc" xsi:nil="true"/>
+    <IsDeleted xmlns="4873beb7-5857-4685-be1f-d57550cc96cc">false</IsDeleted>
+    <PublishTargets xmlns="4873beb7-5857-4685-be1f-d57550cc96cc">OfficeOnlineVNext</PublishTargets>
+    <ApprovalLog xmlns="4873beb7-5857-4685-be1f-d57550cc96cc" xsi:nil="true"/>
+    <BugNumber xmlns="4873beb7-5857-4685-be1f-d57550cc96cc" xsi:nil="true"/>
+    <CrawlForDependencies xmlns="4873beb7-5857-4685-be1f-d57550cc96cc">false</CrawlForDependencies>
+    <InternalTagsTaxHTField0 xmlns="4873beb7-5857-4685-be1f-d57550cc96cc">
+      <Terms xmlns="http://schemas.microsoft.com/office/infopath/2007/PartnerControls"/>
+    </InternalTagsTaxHTField0>
+    <LastHandOff xmlns="4873beb7-5857-4685-be1f-d57550cc96cc" xsi:nil="true"/>
+    <Milestone xmlns="4873beb7-5857-4685-be1f-d57550cc96cc" xsi:nil="true"/>
+    <OriginalRelease xmlns="4873beb7-5857-4685-be1f-d57550cc96cc">15</OriginalRelease>
+    <RecommendationsModifier xmlns="4873beb7-5857-4685-be1f-d57550cc96cc" xsi:nil="true"/>
+    <ScenarioTagsTaxHTField0 xmlns="4873beb7-5857-4685-be1f-d57550cc96cc">
+      <Terms xmlns="http://schemas.microsoft.com/office/infopath/2007/PartnerControls"/>
+    </ScenarioTagsTaxHTField0>
+    <UANotes xmlns="4873beb7-5857-4685-be1f-d57550cc96cc" xsi:nil="true"/>
+  </documentManagement>
+</p:properties>
+</file>
+
+<file path=customXml/item3.xml><?xml version="1.0" encoding="utf-8"?>
+<?mso-contentType ?>
+<FormTemplates xmlns="http://schemas.microsoft.com/sharepoint/v3/contenttype/forms">
+  <Display>DocumentLibraryForm</Display>
+  <Edit>AssetEditForm</Edit>
+  <New>DocumentLibraryForm</New>
+</FormTemplates>
+</file>
+
 <file path=customXml/item4.xml><?xml version="1.0" encoding="utf-8"?>
 <b:Sources xmlns:b="http://schemas.openxmlformats.org/officeDocument/2006/bibliography" xmlns="http://schemas.openxmlformats.org/officeDocument/2006/bibliography" SelectedStyle="/APASixthEditionOfficeOnline.xsl" StyleName="APA" Version="6"/>
 </file>
 
 <file path=customXml/itemProps1.xml><?xml version="1.0" encoding="utf-8"?>
-<ds:datastoreItem xmlns:ds="http://schemas.openxmlformats.org/officeDocument/2006/customXml" ds:itemID="{F8D527A9-858A-4DE6-85D1-2C4E15415FCB}">
-  <ds:schemaRefs>
-    <ds:schemaRef ds:uri="http://schemas.microsoft.com/sharepoint/v3/contenttype/forms"/>
-  </ds:schemaRefs>
-</ds:datastoreItem>
-</file>
-
-<file path=customXml/itemProps2.xml><?xml version="1.0" encoding="utf-8"?>
-<ds:datastoreItem xmlns:ds="http://schemas.openxmlformats.org/officeDocument/2006/customXml" ds:itemID="{093EA450-910F-4BBA-835D-7FBC950A68AA}">
-  <ds:schemaRefs>
-    <ds:schemaRef ds:uri="http://schemas.microsoft.com/office/2006/metadata/properties"/>
-    <ds:schemaRef ds:uri="http://schemas.microsoft.com/office/infopath/2007/PartnerControls"/>
-    <ds:schemaRef ds:uri="4873beb7-5857-4685-be1f-d57550cc96cc"/>
-  </ds:schemaRefs>
-</ds:datastoreItem>
-</file>
-
-<file path=customXml/itemProps3.xml><?xml version="1.0" encoding="utf-8"?>
 <ds:datastoreItem xmlns:ds="http://schemas.openxmlformats.org/officeDocument/2006/customXml" ds:itemID="{9154EAD9-B8AF-4D5C-A6A4-5A078681DE82}">
   <ds:schemaRefs>
     <ds:schemaRef ds:uri="http://schemas.microsoft.com/office/2006/metadata/contentType"/>
@@ -6192,8 +6266,26 @@
 </ds:datastoreItem>
 </file>
 
+<file path=customXml/itemProps2.xml><?xml version="1.0" encoding="utf-8"?>
+<ds:datastoreItem xmlns:ds="http://schemas.openxmlformats.org/officeDocument/2006/customXml" ds:itemID="{093EA450-910F-4BBA-835D-7FBC950A68AA}">
+  <ds:schemaRefs>
+    <ds:schemaRef ds:uri="http://schemas.microsoft.com/office/2006/metadata/properties"/>
+    <ds:schemaRef ds:uri="http://schemas.microsoft.com/office/infopath/2007/PartnerControls"/>
+    <ds:schemaRef ds:uri="4873beb7-5857-4685-be1f-d57550cc96cc"/>
+  </ds:schemaRefs>
+</ds:datastoreItem>
+</file>
+
+<file path=customXml/itemProps3.xml><?xml version="1.0" encoding="utf-8"?>
+<ds:datastoreItem xmlns:ds="http://schemas.openxmlformats.org/officeDocument/2006/customXml" ds:itemID="{F8D527A9-858A-4DE6-85D1-2C4E15415FCB}">
+  <ds:schemaRefs>
+    <ds:schemaRef ds:uri="http://schemas.microsoft.com/sharepoint/v3/contenttype/forms"/>
+  </ds:schemaRefs>
+</ds:datastoreItem>
+</file>
+
 <file path=customXml/itemProps4.xml><?xml version="1.0" encoding="utf-8"?>
-<ds:datastoreItem xmlns:ds="http://schemas.openxmlformats.org/officeDocument/2006/customXml" ds:itemID="{60D9AA1D-E362-BE40-B669-5999661E998B}">
+<ds:datastoreItem xmlns:ds="http://schemas.openxmlformats.org/officeDocument/2006/customXml" ds:itemID="{E4D09474-8904-2440-87EE-97A19366C006}">
   <ds:schemaRefs>
     <ds:schemaRef ds:uri="http://schemas.openxmlformats.org/officeDocument/2006/bibliography"/>
   </ds:schemaRefs>

--- a/Dokumente und Vorlagen/Datenschutz.docx
+++ b/Dokumente und Vorlagen/Datenschutz.docx
@@ -499,10 +499,37 @@
     </w:p>
     <w:p>
       <w:pPr>
+        <w:jc w:val="left"/>
+        <w:rPr>
+          <w:lang w:val="de-DE"/>
+        </w:rPr>
+      </w:pPr>
+      <w:r>
+        <w:rPr>
+          <w:lang w:val="de-DE"/>
+        </w:rPr>
+        <w:t xml:space="preserve">Bitte gewünschtes ankreuzen. Zur Vereinfachung des Vereinslebens, bitten wir euch </w:t>
+      </w:r>
+      <w:r>
+        <w:rPr>
+          <w:b/>
+          <w:lang w:val="de-DE"/>
+        </w:rPr>
+        <w:t>alle</w:t>
+      </w:r>
+      <w:r>
+        <w:rPr>
+          <w:lang w:val="de-DE"/>
+        </w:rPr>
+        <w:t xml:space="preserve"> Kreuze zu setzen):</w:t>
+      </w:r>
+    </w:p>
+    <w:p>
+      <w:pPr>
         <w:pStyle w:val="Listenabsatz"/>
         <w:numPr>
           <w:ilvl w:val="0"/>
-          <w:numId w:val="17"/>
+          <w:numId w:val="21"/>
         </w:numPr>
         <w:jc w:val="left"/>
         <w:rPr>
@@ -545,7 +572,7 @@
         <w:pStyle w:val="Listenabsatz"/>
         <w:numPr>
           <w:ilvl w:val="0"/>
-          <w:numId w:val="17"/>
+          <w:numId w:val="21"/>
         </w:numPr>
         <w:jc w:val="left"/>
         <w:rPr>
@@ -564,7 +591,7 @@
         <w:pStyle w:val="Listenabsatz"/>
         <w:numPr>
           <w:ilvl w:val="0"/>
-          <w:numId w:val="17"/>
+          <w:numId w:val="21"/>
         </w:numPr>
         <w:jc w:val="left"/>
         <w:rPr>
@@ -589,7 +616,7 @@
         <w:pStyle w:val="Listenabsatz"/>
         <w:numPr>
           <w:ilvl w:val="0"/>
-          <w:numId w:val="17"/>
+          <w:numId w:val="21"/>
         </w:numPr>
         <w:jc w:val="left"/>
         <w:rPr>
@@ -600,15 +627,7 @@
         <w:rPr>
           <w:lang w:val="de-DE"/>
         </w:rPr>
-        <w:t>Sonstige Daten (z.B. Spielerpass-Nr., ID-Nr.</w:t>
-      </w:r>
-      <w:bookmarkStart w:id="0" w:name="_GoBack"/>
-      <w:bookmarkEnd w:id="0"/>
-      <w:r>
-        <w:rPr>
-          <w:lang w:val="de-DE"/>
-        </w:rPr>
-        <w:t xml:space="preserve">, </w:t>
+        <w:t xml:space="preserve">Sonstige Daten (z.B. Spielerpass-Nr., ID-Nr., </w:t>
       </w:r>
       <w:proofErr w:type="spellStart"/>
       <w:r>
@@ -644,17 +663,15 @@
         </w:rPr>
         <w:t>wie angegeben auf den Vereins- bzw. Abteilungswebseiten, Pressemitteilungen in der lokalen Presse und Meldungen an Verbände öffentlich verwenden darf.</w:t>
       </w:r>
-    </w:p>
-    <w:p>
-      <w:pPr>
-        <w:jc w:val="left"/>
+      <w:r>
         <w:rPr>
           <w:rStyle w:val="Fett"/>
           <w:b w:val="0"/>
           <w:color w:val="auto"/>
           <w:lang w:val="de-DE"/>
         </w:rPr>
-      </w:pPr>
+        <w:t xml:space="preserve"> </w:t>
+      </w:r>
       <w:r>
         <w:rPr>
           <w:rStyle w:val="Fett"/>
@@ -1012,7 +1029,16 @@
           <w:sz w:val="16"/>
           <w:szCs w:val="16"/>
         </w:rPr>
-        <w:br/>
+        <w:t xml:space="preserve"> </w:t>
+      </w:r>
+      <w:bookmarkStart w:id="0" w:name="_GoBack"/>
+      <w:bookmarkEnd w:id="0"/>
+      <w:r>
+        <w:rPr>
+          <w:rFonts w:ascii="Source Sans Pro" w:hAnsi="Source Sans Pro"/>
+          <w:sz w:val="16"/>
+          <w:szCs w:val="16"/>
+        </w:rPr>
         <w:t>Bitte beachten Sie, dass keinerlei Haftu</w:t>
       </w:r>
       <w:r>
@@ -2066,6 +2092,119 @@
     </w:lvl>
   </w:abstractNum>
   <w:abstractNum w:abstractNumId="11" w15:restartNumberingAfterBreak="0">
+    <w:nsid w:val="04E45CC9"/>
+    <w:multiLevelType w:val="multilevel"/>
+    <w:tmpl w:val="F02C4E0C"/>
+    <w:lvl w:ilvl="0">
+      <w:start w:val="1"/>
+      <w:numFmt w:val="bullet"/>
+      <w:lvlText w:val="o"/>
+      <w:lvlJc w:val="left"/>
+      <w:pPr>
+        <w:ind w:left="720" w:hanging="360"/>
+      </w:pPr>
+      <w:rPr>
+        <w:rFonts w:ascii="Courier New" w:hAnsi="Courier New" w:cs="Courier New" w:hint="default"/>
+      </w:rPr>
+    </w:lvl>
+    <w:lvl w:ilvl="1">
+      <w:start w:val="1"/>
+      <w:numFmt w:val="bullet"/>
+      <w:lvlText w:val="o"/>
+      <w:lvlJc w:val="left"/>
+      <w:pPr>
+        <w:ind w:left="1440" w:hanging="360"/>
+      </w:pPr>
+      <w:rPr>
+        <w:rFonts w:ascii="Courier New" w:hAnsi="Courier New" w:cs="Courier New" w:hint="default"/>
+      </w:rPr>
+    </w:lvl>
+    <w:lvl w:ilvl="2">
+      <w:start w:val="1"/>
+      <w:numFmt w:val="bullet"/>
+      <w:lvlText w:val=""/>
+      <w:lvlJc w:val="left"/>
+      <w:pPr>
+        <w:ind w:left="2160" w:hanging="360"/>
+      </w:pPr>
+      <w:rPr>
+        <w:rFonts w:ascii="Wingdings" w:hAnsi="Wingdings" w:hint="default"/>
+      </w:rPr>
+    </w:lvl>
+    <w:lvl w:ilvl="3">
+      <w:start w:val="1"/>
+      <w:numFmt w:val="bullet"/>
+      <w:lvlText w:val=""/>
+      <w:lvlJc w:val="left"/>
+      <w:pPr>
+        <w:ind w:left="2880" w:hanging="360"/>
+      </w:pPr>
+      <w:rPr>
+        <w:rFonts w:ascii="Symbol" w:hAnsi="Symbol" w:hint="default"/>
+      </w:rPr>
+    </w:lvl>
+    <w:lvl w:ilvl="4">
+      <w:start w:val="1"/>
+      <w:numFmt w:val="bullet"/>
+      <w:lvlText w:val="o"/>
+      <w:lvlJc w:val="left"/>
+      <w:pPr>
+        <w:ind w:left="3600" w:hanging="360"/>
+      </w:pPr>
+      <w:rPr>
+        <w:rFonts w:ascii="Courier New" w:hAnsi="Courier New" w:cs="Courier New" w:hint="default"/>
+      </w:rPr>
+    </w:lvl>
+    <w:lvl w:ilvl="5">
+      <w:start w:val="1"/>
+      <w:numFmt w:val="bullet"/>
+      <w:lvlText w:val=""/>
+      <w:lvlJc w:val="left"/>
+      <w:pPr>
+        <w:ind w:left="4320" w:hanging="360"/>
+      </w:pPr>
+      <w:rPr>
+        <w:rFonts w:ascii="Wingdings" w:hAnsi="Wingdings" w:hint="default"/>
+      </w:rPr>
+    </w:lvl>
+    <w:lvl w:ilvl="6">
+      <w:start w:val="1"/>
+      <w:numFmt w:val="bullet"/>
+      <w:lvlText w:val=""/>
+      <w:lvlJc w:val="left"/>
+      <w:pPr>
+        <w:ind w:left="5040" w:hanging="360"/>
+      </w:pPr>
+      <w:rPr>
+        <w:rFonts w:ascii="Symbol" w:hAnsi="Symbol" w:hint="default"/>
+      </w:rPr>
+    </w:lvl>
+    <w:lvl w:ilvl="7">
+      <w:start w:val="1"/>
+      <w:numFmt w:val="bullet"/>
+      <w:lvlText w:val="o"/>
+      <w:lvlJc w:val="left"/>
+      <w:pPr>
+        <w:ind w:left="5760" w:hanging="360"/>
+      </w:pPr>
+      <w:rPr>
+        <w:rFonts w:ascii="Courier New" w:hAnsi="Courier New" w:cs="Courier New" w:hint="default"/>
+      </w:rPr>
+    </w:lvl>
+    <w:lvl w:ilvl="8">
+      <w:start w:val="1"/>
+      <w:numFmt w:val="bullet"/>
+      <w:lvlText w:val=""/>
+      <w:lvlJc w:val="left"/>
+      <w:pPr>
+        <w:ind w:left="6480" w:hanging="360"/>
+      </w:pPr>
+      <w:rPr>
+        <w:rFonts w:ascii="Wingdings" w:hAnsi="Wingdings" w:hint="default"/>
+      </w:rPr>
+    </w:lvl>
+  </w:abstractNum>
+  <w:abstractNum w:abstractNumId="12" w15:restartNumberingAfterBreak="0">
     <w:nsid w:val="168C2DA3"/>
     <w:multiLevelType w:val="multilevel"/>
     <w:tmpl w:val="04090023"/>
@@ -2152,7 +2291,7 @@
       </w:pPr>
     </w:lvl>
   </w:abstractNum>
-  <w:abstractNum w:abstractNumId="12" w15:restartNumberingAfterBreak="0">
+  <w:abstractNum w:abstractNumId="13" w15:restartNumberingAfterBreak="0">
     <w:nsid w:val="369F203F"/>
     <w:multiLevelType w:val="hybridMultilevel"/>
     <w:tmpl w:val="61FA16A0"/>
@@ -2265,7 +2404,7 @@
       </w:rPr>
     </w:lvl>
   </w:abstractNum>
-  <w:abstractNum w:abstractNumId="13" w15:restartNumberingAfterBreak="0">
+  <w:abstractNum w:abstractNumId="14" w15:restartNumberingAfterBreak="0">
     <w:nsid w:val="525D7ABE"/>
     <w:multiLevelType w:val="hybridMultilevel"/>
     <w:tmpl w:val="AF62CD70"/>
@@ -2378,7 +2517,7 @@
       </w:rPr>
     </w:lvl>
   </w:abstractNum>
-  <w:abstractNum w:abstractNumId="14" w15:restartNumberingAfterBreak="0">
+  <w:abstractNum w:abstractNumId="15" w15:restartNumberingAfterBreak="0">
     <w:nsid w:val="53AE001C"/>
     <w:multiLevelType w:val="multilevel"/>
     <w:tmpl w:val="0409001D"/>
@@ -2464,7 +2603,120 @@
       </w:pPr>
     </w:lvl>
   </w:abstractNum>
-  <w:abstractNum w:abstractNumId="15" w15:restartNumberingAfterBreak="0">
+  <w:abstractNum w:abstractNumId="16" w15:restartNumberingAfterBreak="0">
+    <w:nsid w:val="56BE70E8"/>
+    <w:multiLevelType w:val="hybridMultilevel"/>
+    <w:tmpl w:val="843C5B72"/>
+    <w:lvl w:ilvl="0" w:tplc="1ACC7842">
+      <w:start w:val="1"/>
+      <w:numFmt w:val="bullet"/>
+      <w:lvlText w:val=""/>
+      <w:lvlJc w:val="left"/>
+      <w:pPr>
+        <w:ind w:left="720" w:hanging="360"/>
+      </w:pPr>
+      <w:rPr>
+        <w:rFonts w:ascii="Courier New" w:hAnsi="Courier New" w:hint="default"/>
+      </w:rPr>
+    </w:lvl>
+    <w:lvl w:ilvl="1" w:tplc="04070003" w:tentative="1">
+      <w:start w:val="1"/>
+      <w:numFmt w:val="bullet"/>
+      <w:lvlText w:val="o"/>
+      <w:lvlJc w:val="left"/>
+      <w:pPr>
+        <w:ind w:left="1440" w:hanging="360"/>
+      </w:pPr>
+      <w:rPr>
+        <w:rFonts w:ascii="Courier New" w:hAnsi="Courier New" w:cs="Courier New" w:hint="default"/>
+      </w:rPr>
+    </w:lvl>
+    <w:lvl w:ilvl="2" w:tplc="04070005" w:tentative="1">
+      <w:start w:val="1"/>
+      <w:numFmt w:val="bullet"/>
+      <w:lvlText w:val=""/>
+      <w:lvlJc w:val="left"/>
+      <w:pPr>
+        <w:ind w:left="2160" w:hanging="360"/>
+      </w:pPr>
+      <w:rPr>
+        <w:rFonts w:ascii="Wingdings" w:hAnsi="Wingdings" w:hint="default"/>
+      </w:rPr>
+    </w:lvl>
+    <w:lvl w:ilvl="3" w:tplc="04070001" w:tentative="1">
+      <w:start w:val="1"/>
+      <w:numFmt w:val="bullet"/>
+      <w:lvlText w:val=""/>
+      <w:lvlJc w:val="left"/>
+      <w:pPr>
+        <w:ind w:left="2880" w:hanging="360"/>
+      </w:pPr>
+      <w:rPr>
+        <w:rFonts w:ascii="Symbol" w:hAnsi="Symbol" w:hint="default"/>
+      </w:rPr>
+    </w:lvl>
+    <w:lvl w:ilvl="4" w:tplc="04070003" w:tentative="1">
+      <w:start w:val="1"/>
+      <w:numFmt w:val="bullet"/>
+      <w:lvlText w:val="o"/>
+      <w:lvlJc w:val="left"/>
+      <w:pPr>
+        <w:ind w:left="3600" w:hanging="360"/>
+      </w:pPr>
+      <w:rPr>
+        <w:rFonts w:ascii="Courier New" w:hAnsi="Courier New" w:cs="Courier New" w:hint="default"/>
+      </w:rPr>
+    </w:lvl>
+    <w:lvl w:ilvl="5" w:tplc="04070005" w:tentative="1">
+      <w:start w:val="1"/>
+      <w:numFmt w:val="bullet"/>
+      <w:lvlText w:val=""/>
+      <w:lvlJc w:val="left"/>
+      <w:pPr>
+        <w:ind w:left="4320" w:hanging="360"/>
+      </w:pPr>
+      <w:rPr>
+        <w:rFonts w:ascii="Wingdings" w:hAnsi="Wingdings" w:hint="default"/>
+      </w:rPr>
+    </w:lvl>
+    <w:lvl w:ilvl="6" w:tplc="04070001" w:tentative="1">
+      <w:start w:val="1"/>
+      <w:numFmt w:val="bullet"/>
+      <w:lvlText w:val=""/>
+      <w:lvlJc w:val="left"/>
+      <w:pPr>
+        <w:ind w:left="5040" w:hanging="360"/>
+      </w:pPr>
+      <w:rPr>
+        <w:rFonts w:ascii="Symbol" w:hAnsi="Symbol" w:hint="default"/>
+      </w:rPr>
+    </w:lvl>
+    <w:lvl w:ilvl="7" w:tplc="04070003" w:tentative="1">
+      <w:start w:val="1"/>
+      <w:numFmt w:val="bullet"/>
+      <w:lvlText w:val="o"/>
+      <w:lvlJc w:val="left"/>
+      <w:pPr>
+        <w:ind w:left="5760" w:hanging="360"/>
+      </w:pPr>
+      <w:rPr>
+        <w:rFonts w:ascii="Courier New" w:hAnsi="Courier New" w:cs="Courier New" w:hint="default"/>
+      </w:rPr>
+    </w:lvl>
+    <w:lvl w:ilvl="8" w:tplc="04070005" w:tentative="1">
+      <w:start w:val="1"/>
+      <w:numFmt w:val="bullet"/>
+      <w:lvlText w:val=""/>
+      <w:lvlJc w:val="left"/>
+      <w:pPr>
+        <w:ind w:left="6480" w:hanging="360"/>
+      </w:pPr>
+      <w:rPr>
+        <w:rFonts w:ascii="Wingdings" w:hAnsi="Wingdings" w:hint="default"/>
+      </w:rPr>
+    </w:lvl>
+  </w:abstractNum>
+  <w:abstractNum w:abstractNumId="17" w15:restartNumberingAfterBreak="0">
     <w:nsid w:val="627C6F34"/>
     <w:multiLevelType w:val="hybridMultilevel"/>
     <w:tmpl w:val="F02C4E0C"/>
@@ -2577,7 +2829,7 @@
       </w:rPr>
     </w:lvl>
   </w:abstractNum>
-  <w:abstractNum w:abstractNumId="16" w15:restartNumberingAfterBreak="0">
+  <w:abstractNum w:abstractNumId="18" w15:restartNumberingAfterBreak="0">
     <w:nsid w:val="6D1F7E46"/>
     <w:multiLevelType w:val="multilevel"/>
     <w:tmpl w:val="0409001F"/>
@@ -2663,7 +2915,7 @@
       </w:pPr>
     </w:lvl>
   </w:abstractNum>
-  <w:abstractNum w:abstractNumId="17" w15:restartNumberingAfterBreak="0">
+  <w:abstractNum w:abstractNumId="19" w15:restartNumberingAfterBreak="0">
     <w:nsid w:val="7E0608B8"/>
     <w:multiLevelType w:val="hybridMultilevel"/>
     <w:tmpl w:val="BA48E97A"/>
@@ -2775,7 +3027,7 @@
       </w:rPr>
     </w:lvl>
   </w:abstractNum>
-  <w:abstractNum w:abstractNumId="18" w15:restartNumberingAfterBreak="0">
+  <w:abstractNum w:abstractNumId="20" w15:restartNumberingAfterBreak="0">
     <w:nsid w:val="7EC05455"/>
     <w:multiLevelType w:val="hybridMultilevel"/>
     <w:tmpl w:val="1E38928A"/>
@@ -2888,22 +3140,22 @@
     </w:lvl>
   </w:abstractNum>
   <w:num w:numId="1">
-    <w:abstractNumId w:val="17"/>
+    <w:abstractNumId w:val="19"/>
   </w:num>
   <w:num w:numId="2">
+    <w:abstractNumId w:val="20"/>
+  </w:num>
+  <w:num w:numId="3">
     <w:abstractNumId w:val="18"/>
   </w:num>
-  <w:num w:numId="3">
-    <w:abstractNumId w:val="16"/>
-  </w:num>
   <w:num w:numId="4">
-    <w:abstractNumId w:val="14"/>
+    <w:abstractNumId w:val="15"/>
   </w:num>
   <w:num w:numId="5">
     <w:abstractNumId w:val="10"/>
   </w:num>
   <w:num w:numId="6">
-    <w:abstractNumId w:val="11"/>
+    <w:abstractNumId w:val="12"/>
   </w:num>
   <w:num w:numId="7">
     <w:abstractNumId w:val="9"/>
@@ -2936,13 +3188,19 @@
     <w:abstractNumId w:val="0"/>
   </w:num>
   <w:num w:numId="17">
-    <w:abstractNumId w:val="15"/>
+    <w:abstractNumId w:val="17"/>
   </w:num>
   <w:num w:numId="18">
-    <w:abstractNumId w:val="12"/>
+    <w:abstractNumId w:val="13"/>
   </w:num>
   <w:num w:numId="19">
-    <w:abstractNumId w:val="13"/>
+    <w:abstractNumId w:val="14"/>
+  </w:num>
+  <w:num w:numId="20">
+    <w:abstractNumId w:val="11"/>
+  </w:num>
+  <w:num w:numId="21">
+    <w:abstractNumId w:val="16"/>
   </w:num>
 </w:numbering>
 </file>
@@ -2963,7 +3221,7 @@
       </w:pPr>
     </w:pPrDefault>
   </w:docDefaults>
-  <w:latentStyles w:defLockedState="0" w:defUIPriority="99" w:defSemiHidden="0" w:defUnhideWhenUsed="0" w:defQFormat="0" w:count="375">
+  <w:latentStyles w:defLockedState="0" w:defUIPriority="99" w:defSemiHidden="0" w:defUnhideWhenUsed="0" w:defQFormat="0" w:count="376">
     <w:lsdException w:name="Normal" w:uiPriority="0" w:qFormat="1"/>
     <w:lsdException w:name="heading 1" w:uiPriority="9" w:qFormat="1"/>
     <w:lsdException w:name="heading 2" w:semiHidden="1" w:uiPriority="9" w:unhideWhenUsed="1" w:qFormat="1"/>
@@ -3069,7 +3327,6 @@
     <w:lsdException w:name="HTML Sample" w:semiHidden="1" w:unhideWhenUsed="1"/>
     <w:lsdException w:name="HTML Typewriter" w:semiHidden="1" w:unhideWhenUsed="1"/>
     <w:lsdException w:name="HTML Variable" w:semiHidden="1" w:unhideWhenUsed="1"/>
-    <w:lsdException w:name="Normal Table" w:semiHidden="1" w:unhideWhenUsed="1"/>
     <w:lsdException w:name="annotation subject" w:semiHidden="1" w:unhideWhenUsed="1"/>
     <w:lsdException w:name="No List" w:semiHidden="1" w:unhideWhenUsed="1"/>
     <w:lsdException w:name="Outline List 1" w:semiHidden="1" w:unhideWhenUsed="1"/>
@@ -3116,10 +3373,8 @@
     <w:lsdException w:name="Table Subtle 2" w:semiHidden="1" w:unhideWhenUsed="1"/>
     <w:lsdException w:name="Table Web 1" w:semiHidden="1" w:unhideWhenUsed="1"/>
     <w:lsdException w:name="Table Web 2" w:semiHidden="1" w:unhideWhenUsed="1"/>
-    <w:lsdException w:name="Table Web 3" w:semiHidden="1" w:unhideWhenUsed="1"/>
     <w:lsdException w:name="Balloon Text" w:semiHidden="1" w:unhideWhenUsed="1"/>
     <w:lsdException w:name="Table Grid" w:uiPriority="39"/>
-    <w:lsdException w:name="Table Theme" w:semiHidden="1" w:unhideWhenUsed="1"/>
     <w:lsdException w:name="Placeholder Text" w:semiHidden="1"/>
     <w:lsdException w:name="No Spacing" w:semiHidden="1" w:uiPriority="1" w:unhideWhenUsed="1" w:qFormat="1"/>
     <w:lsdException w:name="Light Shading" w:uiPriority="60"/>
@@ -3339,6 +3594,7 @@
     <w:lsdException w:name="Smart Hyperlink" w:semiHidden="1" w:unhideWhenUsed="1"/>
     <w:lsdException w:name="Hashtag" w:semiHidden="1" w:unhideWhenUsed="1"/>
     <w:lsdException w:name="Unresolved Mention" w:semiHidden="1" w:unhideWhenUsed="1"/>
+    <w:lsdException w:name="Smart Link" w:semiHidden="1" w:unhideWhenUsed="1"/>
   </w:latentStyles>
   <w:style w:type="paragraph" w:default="1" w:styleId="Standard">
     <w:name w:val="Normal"/>
@@ -5070,6 +5326,141 @@
 </file>
 
 <file path=customXml/item1.xml><?xml version="1.0" encoding="utf-8"?>
+<?mso-contentType ?>
+<FormTemplates xmlns="http://schemas.microsoft.com/sharepoint/v3/contenttype/forms">
+  <Display>DocumentLibraryForm</Display>
+  <Edit>AssetEditForm</Edit>
+  <New>DocumentLibraryForm</New>
+</FormTemplates>
+</file>
+
+<file path=customXml/item2.xml><?xml version="1.0" encoding="utf-8"?>
+<p:properties xmlns:p="http://schemas.microsoft.com/office/2006/metadata/properties" xmlns:xsi="http://www.w3.org/2001/XMLSchema-instance" xmlns:pc="http://schemas.microsoft.com/office/infopath/2007/PartnerControls">
+  <documentManagement>
+    <APDescription xmlns="4873beb7-5857-4685-be1f-d57550cc96cc" xsi:nil="true"/>
+    <AssetExpire xmlns="4873beb7-5857-4685-be1f-d57550cc96cc">2029-01-01T08:00:00+00:00</AssetExpire>
+    <CampaignTagsTaxHTField0 xmlns="4873beb7-5857-4685-be1f-d57550cc96cc">
+      <Terms xmlns="http://schemas.microsoft.com/office/infopath/2007/PartnerControls"/>
+    </CampaignTagsTaxHTField0>
+    <IntlLangReviewDate xmlns="4873beb7-5857-4685-be1f-d57550cc96cc" xsi:nil="true"/>
+    <TPFriendlyName xmlns="4873beb7-5857-4685-be1f-d57550cc96cc" xsi:nil="true"/>
+    <IntlLangReview xmlns="4873beb7-5857-4685-be1f-d57550cc96cc">false</IntlLangReview>
+    <LocLastLocAttemptVersionLookup xmlns="4873beb7-5857-4685-be1f-d57550cc96cc">856579</LocLastLocAttemptVersionLookup>
+    <PolicheckWords xmlns="4873beb7-5857-4685-be1f-d57550cc96cc" xsi:nil="true"/>
+    <SubmitterId xmlns="4873beb7-5857-4685-be1f-d57550cc96cc" xsi:nil="true"/>
+    <AcquiredFrom xmlns="4873beb7-5857-4685-be1f-d57550cc96cc">Internal MS</AcquiredFrom>
+    <EditorialStatus xmlns="4873beb7-5857-4685-be1f-d57550cc96cc">Complete</EditorialStatus>
+    <Markets xmlns="4873beb7-5857-4685-be1f-d57550cc96cc"/>
+    <OriginAsset xmlns="4873beb7-5857-4685-be1f-d57550cc96cc" xsi:nil="true"/>
+    <AssetStart xmlns="4873beb7-5857-4685-be1f-d57550cc96cc">2012-09-19T07:40:00+00:00</AssetStart>
+    <FriendlyTitle xmlns="4873beb7-5857-4685-be1f-d57550cc96cc" xsi:nil="true"/>
+    <MarketSpecific xmlns="4873beb7-5857-4685-be1f-d57550cc96cc">false</MarketSpecific>
+    <TPNamespace xmlns="4873beb7-5857-4685-be1f-d57550cc96cc" xsi:nil="true"/>
+    <PublishStatusLookup xmlns="4873beb7-5857-4685-be1f-d57550cc96cc">
+      <Value>1622608</Value>
+    </PublishStatusLookup>
+    <APAuthor xmlns="4873beb7-5857-4685-be1f-d57550cc96cc">
+      <UserInfo>
+        <DisplayName>REDMOND\v-aptall</DisplayName>
+        <AccountId>2566</AccountId>
+        <AccountType/>
+      </UserInfo>
+    </APAuthor>
+    <TPCommandLine xmlns="4873beb7-5857-4685-be1f-d57550cc96cc" xsi:nil="true"/>
+    <IntlLangReviewer xmlns="4873beb7-5857-4685-be1f-d57550cc96cc" xsi:nil="true"/>
+    <OpenTemplate xmlns="4873beb7-5857-4685-be1f-d57550cc96cc">true</OpenTemplate>
+    <CSXSubmissionDate xmlns="4873beb7-5857-4685-be1f-d57550cc96cc" xsi:nil="true"/>
+    <TaxCatchAll xmlns="4873beb7-5857-4685-be1f-d57550cc96cc"/>
+    <Manager xmlns="4873beb7-5857-4685-be1f-d57550cc96cc" xsi:nil="true"/>
+    <NumericId xmlns="4873beb7-5857-4685-be1f-d57550cc96cc" xsi:nil="true"/>
+    <ParentAssetId xmlns="4873beb7-5857-4685-be1f-d57550cc96cc" xsi:nil="true"/>
+    <OriginalSourceMarket xmlns="4873beb7-5857-4685-be1f-d57550cc96cc" xsi:nil="true"/>
+    <ApprovalStatus xmlns="4873beb7-5857-4685-be1f-d57550cc96cc">InProgress</ApprovalStatus>
+    <TPComponent xmlns="4873beb7-5857-4685-be1f-d57550cc96cc" xsi:nil="true"/>
+    <EditorialTags xmlns="4873beb7-5857-4685-be1f-d57550cc96cc" xsi:nil="true"/>
+    <TPExecutable xmlns="4873beb7-5857-4685-be1f-d57550cc96cc" xsi:nil="true"/>
+    <TPLaunchHelpLink xmlns="4873beb7-5857-4685-be1f-d57550cc96cc" xsi:nil="true"/>
+    <LocComments xmlns="4873beb7-5857-4685-be1f-d57550cc96cc" xsi:nil="true"/>
+    <LocRecommendedHandoff xmlns="4873beb7-5857-4685-be1f-d57550cc96cc" xsi:nil="true"/>
+    <SourceTitle xmlns="4873beb7-5857-4685-be1f-d57550cc96cc" xsi:nil="true"/>
+    <CSXUpdate xmlns="4873beb7-5857-4685-be1f-d57550cc96cc">false</CSXUpdate>
+    <IntlLocPriority xmlns="4873beb7-5857-4685-be1f-d57550cc96cc" xsi:nil="true"/>
+    <UAProjectedTotalWords xmlns="4873beb7-5857-4685-be1f-d57550cc96cc" xsi:nil="true"/>
+    <AssetType xmlns="4873beb7-5857-4685-be1f-d57550cc96cc">TP</AssetType>
+    <MachineTranslated xmlns="4873beb7-5857-4685-be1f-d57550cc96cc">false</MachineTranslated>
+    <OutputCachingOn xmlns="4873beb7-5857-4685-be1f-d57550cc96cc">false</OutputCachingOn>
+    <TemplateStatus xmlns="4873beb7-5857-4685-be1f-d57550cc96cc">Complete</TemplateStatus>
+    <IsSearchable xmlns="4873beb7-5857-4685-be1f-d57550cc96cc">true</IsSearchable>
+    <ContentItem xmlns="4873beb7-5857-4685-be1f-d57550cc96cc" xsi:nil="true"/>
+    <HandoffToMSDN xmlns="4873beb7-5857-4685-be1f-d57550cc96cc" xsi:nil="true"/>
+    <ShowIn xmlns="4873beb7-5857-4685-be1f-d57550cc96cc">Show everywhere</ShowIn>
+    <ThumbnailAssetId xmlns="4873beb7-5857-4685-be1f-d57550cc96cc" xsi:nil="true"/>
+    <UALocComments xmlns="4873beb7-5857-4685-be1f-d57550cc96cc" xsi:nil="true"/>
+    <UALocRecommendation xmlns="4873beb7-5857-4685-be1f-d57550cc96cc">Localize</UALocRecommendation>
+    <LastModifiedDateTime xmlns="4873beb7-5857-4685-be1f-d57550cc96cc" xsi:nil="true"/>
+    <LegacyData xmlns="4873beb7-5857-4685-be1f-d57550cc96cc" xsi:nil="true"/>
+    <LocManualTestRequired xmlns="4873beb7-5857-4685-be1f-d57550cc96cc">false</LocManualTestRequired>
+    <LocMarketGroupTiers2 xmlns="4873beb7-5857-4685-be1f-d57550cc96cc" xsi:nil="true"/>
+    <ClipArtFilename xmlns="4873beb7-5857-4685-be1f-d57550cc96cc" xsi:nil="true"/>
+    <TPApplication xmlns="4873beb7-5857-4685-be1f-d57550cc96cc" xsi:nil="true"/>
+    <CSXHash xmlns="4873beb7-5857-4685-be1f-d57550cc96cc" xsi:nil="true"/>
+    <DirectSourceMarket xmlns="4873beb7-5857-4685-be1f-d57550cc96cc" xsi:nil="true"/>
+    <PrimaryImageGen xmlns="4873beb7-5857-4685-be1f-d57550cc96cc">true</PrimaryImageGen>
+    <PlannedPubDate xmlns="4873beb7-5857-4685-be1f-d57550cc96cc" xsi:nil="true"/>
+    <CSXSubmissionMarket xmlns="4873beb7-5857-4685-be1f-d57550cc96cc" xsi:nil="true"/>
+    <Downloads xmlns="4873beb7-5857-4685-be1f-d57550cc96cc">0</Downloads>
+    <ArtSampleDocs xmlns="4873beb7-5857-4685-be1f-d57550cc96cc" xsi:nil="true"/>
+    <TrustLevel xmlns="4873beb7-5857-4685-be1f-d57550cc96cc">1 Microsoft Managed Content</TrustLevel>
+    <BlockPublish xmlns="4873beb7-5857-4685-be1f-d57550cc96cc">false</BlockPublish>
+    <TPLaunchHelpLinkType xmlns="4873beb7-5857-4685-be1f-d57550cc96cc">Template</TPLaunchHelpLinkType>
+    <LocalizationTagsTaxHTField0 xmlns="4873beb7-5857-4685-be1f-d57550cc96cc">
+      <Terms xmlns="http://schemas.microsoft.com/office/infopath/2007/PartnerControls"/>
+    </LocalizationTagsTaxHTField0>
+    <BusinessGroup xmlns="4873beb7-5857-4685-be1f-d57550cc96cc" xsi:nil="true"/>
+    <Providers xmlns="4873beb7-5857-4685-be1f-d57550cc96cc" xsi:nil="true"/>
+    <TemplateTemplateType xmlns="4873beb7-5857-4685-be1f-d57550cc96cc">Word Document Template</TemplateTemplateType>
+    <TimesCloned xmlns="4873beb7-5857-4685-be1f-d57550cc96cc" xsi:nil="true"/>
+    <TPAppVersion xmlns="4873beb7-5857-4685-be1f-d57550cc96cc" xsi:nil="true"/>
+    <VoteCount xmlns="4873beb7-5857-4685-be1f-d57550cc96cc" xsi:nil="true"/>
+    <AverageRating xmlns="4873beb7-5857-4685-be1f-d57550cc96cc" xsi:nil="true"/>
+    <FeatureTagsTaxHTField0 xmlns="4873beb7-5857-4685-be1f-d57550cc96cc">
+      <Terms xmlns="http://schemas.microsoft.com/office/infopath/2007/PartnerControls"/>
+    </FeatureTagsTaxHTField0>
+    <Provider xmlns="4873beb7-5857-4685-be1f-d57550cc96cc" xsi:nil="true"/>
+    <UACurrentWords xmlns="4873beb7-5857-4685-be1f-d57550cc96cc" xsi:nil="true"/>
+    <AssetId xmlns="4873beb7-5857-4685-be1f-d57550cc96cc">TP103457710</AssetId>
+    <TPClientViewer xmlns="4873beb7-5857-4685-be1f-d57550cc96cc" xsi:nil="true"/>
+    <DSATActionTaken xmlns="4873beb7-5857-4685-be1f-d57550cc96cc" xsi:nil="true"/>
+    <APEditor xmlns="4873beb7-5857-4685-be1f-d57550cc96cc">
+      <UserInfo>
+        <DisplayName/>
+        <AccountId xsi:nil="true"/>
+        <AccountType/>
+      </UserInfo>
+    </APEditor>
+    <TPInstallLocation xmlns="4873beb7-5857-4685-be1f-d57550cc96cc" xsi:nil="true"/>
+    <OOCacheId xmlns="4873beb7-5857-4685-be1f-d57550cc96cc" xsi:nil="true"/>
+    <IsDeleted xmlns="4873beb7-5857-4685-be1f-d57550cc96cc">false</IsDeleted>
+    <PublishTargets xmlns="4873beb7-5857-4685-be1f-d57550cc96cc">OfficeOnlineVNext</PublishTargets>
+    <ApprovalLog xmlns="4873beb7-5857-4685-be1f-d57550cc96cc" xsi:nil="true"/>
+    <BugNumber xmlns="4873beb7-5857-4685-be1f-d57550cc96cc" xsi:nil="true"/>
+    <CrawlForDependencies xmlns="4873beb7-5857-4685-be1f-d57550cc96cc">false</CrawlForDependencies>
+    <InternalTagsTaxHTField0 xmlns="4873beb7-5857-4685-be1f-d57550cc96cc">
+      <Terms xmlns="http://schemas.microsoft.com/office/infopath/2007/PartnerControls"/>
+    </InternalTagsTaxHTField0>
+    <LastHandOff xmlns="4873beb7-5857-4685-be1f-d57550cc96cc" xsi:nil="true"/>
+    <Milestone xmlns="4873beb7-5857-4685-be1f-d57550cc96cc" xsi:nil="true"/>
+    <OriginalRelease xmlns="4873beb7-5857-4685-be1f-d57550cc96cc">15</OriginalRelease>
+    <RecommendationsModifier xmlns="4873beb7-5857-4685-be1f-d57550cc96cc" xsi:nil="true"/>
+    <ScenarioTagsTaxHTField0 xmlns="4873beb7-5857-4685-be1f-d57550cc96cc">
+      <Terms xmlns="http://schemas.microsoft.com/office/infopath/2007/PartnerControls"/>
+    </ScenarioTagsTaxHTField0>
+    <UANotes xmlns="4873beb7-5857-4685-be1f-d57550cc96cc" xsi:nil="true"/>
+  </documentManagement>
+</p:properties>
+</file>
+
+<file path=customXml/item3.xml><?xml version="1.0" encoding="utf-8"?>
 <ct:contentTypeSchema xmlns:ct="http://schemas.microsoft.com/office/2006/metadata/contentType" xmlns:ma="http://schemas.microsoft.com/office/2006/metadata/properties/metaAttributes" ct:_="" ma:_="" ma:contentTypeName="TemplateFile" ma:contentTypeID="0x0101006EDDDB5EE6D98C44930B742096920B300400F5B6D36B3EF94B4E9A635CDF2A18F5B8" ma:contentTypeVersion="72" ma:contentTypeDescription="Create a new document." ma:contentTypeScope="" ma:versionID="a23e56308344d904b51738559c3d67c9">
   <xsd:schema xmlns:xsd="http://www.w3.org/2001/XMLSchema" xmlns:xs="http://www.w3.org/2001/XMLSchema" xmlns:p="http://schemas.microsoft.com/office/2006/metadata/properties" xmlns:ns2="4873beb7-5857-4685-be1f-d57550cc96cc" targetNamespace="http://schemas.microsoft.com/office/2006/metadata/properties" ma:root="true" ma:fieldsID="cd0908cc4600e77bf5da051303e00c8d" ns2:_="">
     <xsd:import namespace="4873beb7-5857-4685-be1f-d57550cc96cc"/>
@@ -6109,146 +6500,29 @@
 </ct:contentTypeSchema>
 </file>
 
-<file path=customXml/item2.xml><?xml version="1.0" encoding="utf-8"?>
-<p:properties xmlns:p="http://schemas.microsoft.com/office/2006/metadata/properties" xmlns:xsi="http://www.w3.org/2001/XMLSchema-instance" xmlns:pc="http://schemas.microsoft.com/office/infopath/2007/PartnerControls">
-  <documentManagement>
-    <APDescription xmlns="4873beb7-5857-4685-be1f-d57550cc96cc" xsi:nil="true"/>
-    <AssetExpire xmlns="4873beb7-5857-4685-be1f-d57550cc96cc">2029-01-01T08:00:00+00:00</AssetExpire>
-    <CampaignTagsTaxHTField0 xmlns="4873beb7-5857-4685-be1f-d57550cc96cc">
-      <Terms xmlns="http://schemas.microsoft.com/office/infopath/2007/PartnerControls"/>
-    </CampaignTagsTaxHTField0>
-    <IntlLangReviewDate xmlns="4873beb7-5857-4685-be1f-d57550cc96cc" xsi:nil="true"/>
-    <TPFriendlyName xmlns="4873beb7-5857-4685-be1f-d57550cc96cc" xsi:nil="true"/>
-    <IntlLangReview xmlns="4873beb7-5857-4685-be1f-d57550cc96cc">false</IntlLangReview>
-    <LocLastLocAttemptVersionLookup xmlns="4873beb7-5857-4685-be1f-d57550cc96cc">856579</LocLastLocAttemptVersionLookup>
-    <PolicheckWords xmlns="4873beb7-5857-4685-be1f-d57550cc96cc" xsi:nil="true"/>
-    <SubmitterId xmlns="4873beb7-5857-4685-be1f-d57550cc96cc" xsi:nil="true"/>
-    <AcquiredFrom xmlns="4873beb7-5857-4685-be1f-d57550cc96cc">Internal MS</AcquiredFrom>
-    <EditorialStatus xmlns="4873beb7-5857-4685-be1f-d57550cc96cc">Complete</EditorialStatus>
-    <Markets xmlns="4873beb7-5857-4685-be1f-d57550cc96cc"/>
-    <OriginAsset xmlns="4873beb7-5857-4685-be1f-d57550cc96cc" xsi:nil="true"/>
-    <AssetStart xmlns="4873beb7-5857-4685-be1f-d57550cc96cc">2012-09-19T07:40:00+00:00</AssetStart>
-    <FriendlyTitle xmlns="4873beb7-5857-4685-be1f-d57550cc96cc" xsi:nil="true"/>
-    <MarketSpecific xmlns="4873beb7-5857-4685-be1f-d57550cc96cc">false</MarketSpecific>
-    <TPNamespace xmlns="4873beb7-5857-4685-be1f-d57550cc96cc" xsi:nil="true"/>
-    <PublishStatusLookup xmlns="4873beb7-5857-4685-be1f-d57550cc96cc">
-      <Value>1622608</Value>
-    </PublishStatusLookup>
-    <APAuthor xmlns="4873beb7-5857-4685-be1f-d57550cc96cc">
-      <UserInfo>
-        <DisplayName>REDMOND\v-aptall</DisplayName>
-        <AccountId>2566</AccountId>
-        <AccountType/>
-      </UserInfo>
-    </APAuthor>
-    <TPCommandLine xmlns="4873beb7-5857-4685-be1f-d57550cc96cc" xsi:nil="true"/>
-    <IntlLangReviewer xmlns="4873beb7-5857-4685-be1f-d57550cc96cc" xsi:nil="true"/>
-    <OpenTemplate xmlns="4873beb7-5857-4685-be1f-d57550cc96cc">true</OpenTemplate>
-    <CSXSubmissionDate xmlns="4873beb7-5857-4685-be1f-d57550cc96cc" xsi:nil="true"/>
-    <TaxCatchAll xmlns="4873beb7-5857-4685-be1f-d57550cc96cc"/>
-    <Manager xmlns="4873beb7-5857-4685-be1f-d57550cc96cc" xsi:nil="true"/>
-    <NumericId xmlns="4873beb7-5857-4685-be1f-d57550cc96cc" xsi:nil="true"/>
-    <ParentAssetId xmlns="4873beb7-5857-4685-be1f-d57550cc96cc" xsi:nil="true"/>
-    <OriginalSourceMarket xmlns="4873beb7-5857-4685-be1f-d57550cc96cc" xsi:nil="true"/>
-    <ApprovalStatus xmlns="4873beb7-5857-4685-be1f-d57550cc96cc">InProgress</ApprovalStatus>
-    <TPComponent xmlns="4873beb7-5857-4685-be1f-d57550cc96cc" xsi:nil="true"/>
-    <EditorialTags xmlns="4873beb7-5857-4685-be1f-d57550cc96cc" xsi:nil="true"/>
-    <TPExecutable xmlns="4873beb7-5857-4685-be1f-d57550cc96cc" xsi:nil="true"/>
-    <TPLaunchHelpLink xmlns="4873beb7-5857-4685-be1f-d57550cc96cc" xsi:nil="true"/>
-    <LocComments xmlns="4873beb7-5857-4685-be1f-d57550cc96cc" xsi:nil="true"/>
-    <LocRecommendedHandoff xmlns="4873beb7-5857-4685-be1f-d57550cc96cc" xsi:nil="true"/>
-    <SourceTitle xmlns="4873beb7-5857-4685-be1f-d57550cc96cc" xsi:nil="true"/>
-    <CSXUpdate xmlns="4873beb7-5857-4685-be1f-d57550cc96cc">false</CSXUpdate>
-    <IntlLocPriority xmlns="4873beb7-5857-4685-be1f-d57550cc96cc" xsi:nil="true"/>
-    <UAProjectedTotalWords xmlns="4873beb7-5857-4685-be1f-d57550cc96cc" xsi:nil="true"/>
-    <AssetType xmlns="4873beb7-5857-4685-be1f-d57550cc96cc">TP</AssetType>
-    <MachineTranslated xmlns="4873beb7-5857-4685-be1f-d57550cc96cc">false</MachineTranslated>
-    <OutputCachingOn xmlns="4873beb7-5857-4685-be1f-d57550cc96cc">false</OutputCachingOn>
-    <TemplateStatus xmlns="4873beb7-5857-4685-be1f-d57550cc96cc">Complete</TemplateStatus>
-    <IsSearchable xmlns="4873beb7-5857-4685-be1f-d57550cc96cc">true</IsSearchable>
-    <ContentItem xmlns="4873beb7-5857-4685-be1f-d57550cc96cc" xsi:nil="true"/>
-    <HandoffToMSDN xmlns="4873beb7-5857-4685-be1f-d57550cc96cc" xsi:nil="true"/>
-    <ShowIn xmlns="4873beb7-5857-4685-be1f-d57550cc96cc">Show everywhere</ShowIn>
-    <ThumbnailAssetId xmlns="4873beb7-5857-4685-be1f-d57550cc96cc" xsi:nil="true"/>
-    <UALocComments xmlns="4873beb7-5857-4685-be1f-d57550cc96cc" xsi:nil="true"/>
-    <UALocRecommendation xmlns="4873beb7-5857-4685-be1f-d57550cc96cc">Localize</UALocRecommendation>
-    <LastModifiedDateTime xmlns="4873beb7-5857-4685-be1f-d57550cc96cc" xsi:nil="true"/>
-    <LegacyData xmlns="4873beb7-5857-4685-be1f-d57550cc96cc" xsi:nil="true"/>
-    <LocManualTestRequired xmlns="4873beb7-5857-4685-be1f-d57550cc96cc">false</LocManualTestRequired>
-    <LocMarketGroupTiers2 xmlns="4873beb7-5857-4685-be1f-d57550cc96cc" xsi:nil="true"/>
-    <ClipArtFilename xmlns="4873beb7-5857-4685-be1f-d57550cc96cc" xsi:nil="true"/>
-    <TPApplication xmlns="4873beb7-5857-4685-be1f-d57550cc96cc" xsi:nil="true"/>
-    <CSXHash xmlns="4873beb7-5857-4685-be1f-d57550cc96cc" xsi:nil="true"/>
-    <DirectSourceMarket xmlns="4873beb7-5857-4685-be1f-d57550cc96cc" xsi:nil="true"/>
-    <PrimaryImageGen xmlns="4873beb7-5857-4685-be1f-d57550cc96cc">true</PrimaryImageGen>
-    <PlannedPubDate xmlns="4873beb7-5857-4685-be1f-d57550cc96cc" xsi:nil="true"/>
-    <CSXSubmissionMarket xmlns="4873beb7-5857-4685-be1f-d57550cc96cc" xsi:nil="true"/>
-    <Downloads xmlns="4873beb7-5857-4685-be1f-d57550cc96cc">0</Downloads>
-    <ArtSampleDocs xmlns="4873beb7-5857-4685-be1f-d57550cc96cc" xsi:nil="true"/>
-    <TrustLevel xmlns="4873beb7-5857-4685-be1f-d57550cc96cc">1 Microsoft Managed Content</TrustLevel>
-    <BlockPublish xmlns="4873beb7-5857-4685-be1f-d57550cc96cc">false</BlockPublish>
-    <TPLaunchHelpLinkType xmlns="4873beb7-5857-4685-be1f-d57550cc96cc">Template</TPLaunchHelpLinkType>
-    <LocalizationTagsTaxHTField0 xmlns="4873beb7-5857-4685-be1f-d57550cc96cc">
-      <Terms xmlns="http://schemas.microsoft.com/office/infopath/2007/PartnerControls"/>
-    </LocalizationTagsTaxHTField0>
-    <BusinessGroup xmlns="4873beb7-5857-4685-be1f-d57550cc96cc" xsi:nil="true"/>
-    <Providers xmlns="4873beb7-5857-4685-be1f-d57550cc96cc" xsi:nil="true"/>
-    <TemplateTemplateType xmlns="4873beb7-5857-4685-be1f-d57550cc96cc">Word Document Template</TemplateTemplateType>
-    <TimesCloned xmlns="4873beb7-5857-4685-be1f-d57550cc96cc" xsi:nil="true"/>
-    <TPAppVersion xmlns="4873beb7-5857-4685-be1f-d57550cc96cc" xsi:nil="true"/>
-    <VoteCount xmlns="4873beb7-5857-4685-be1f-d57550cc96cc" xsi:nil="true"/>
-    <AverageRating xmlns="4873beb7-5857-4685-be1f-d57550cc96cc" xsi:nil="true"/>
-    <FeatureTagsTaxHTField0 xmlns="4873beb7-5857-4685-be1f-d57550cc96cc">
-      <Terms xmlns="http://schemas.microsoft.com/office/infopath/2007/PartnerControls"/>
-    </FeatureTagsTaxHTField0>
-    <Provider xmlns="4873beb7-5857-4685-be1f-d57550cc96cc" xsi:nil="true"/>
-    <UACurrentWords xmlns="4873beb7-5857-4685-be1f-d57550cc96cc" xsi:nil="true"/>
-    <AssetId xmlns="4873beb7-5857-4685-be1f-d57550cc96cc">TP103457710</AssetId>
-    <TPClientViewer xmlns="4873beb7-5857-4685-be1f-d57550cc96cc" xsi:nil="true"/>
-    <DSATActionTaken xmlns="4873beb7-5857-4685-be1f-d57550cc96cc" xsi:nil="true"/>
-    <APEditor xmlns="4873beb7-5857-4685-be1f-d57550cc96cc">
-      <UserInfo>
-        <DisplayName/>
-        <AccountId xsi:nil="true"/>
-        <AccountType/>
-      </UserInfo>
-    </APEditor>
-    <TPInstallLocation xmlns="4873beb7-5857-4685-be1f-d57550cc96cc" xsi:nil="true"/>
-    <OOCacheId xmlns="4873beb7-5857-4685-be1f-d57550cc96cc" xsi:nil="true"/>
-    <IsDeleted xmlns="4873beb7-5857-4685-be1f-d57550cc96cc">false</IsDeleted>
-    <PublishTargets xmlns="4873beb7-5857-4685-be1f-d57550cc96cc">OfficeOnlineVNext</PublishTargets>
-    <ApprovalLog xmlns="4873beb7-5857-4685-be1f-d57550cc96cc" xsi:nil="true"/>
-    <BugNumber xmlns="4873beb7-5857-4685-be1f-d57550cc96cc" xsi:nil="true"/>
-    <CrawlForDependencies xmlns="4873beb7-5857-4685-be1f-d57550cc96cc">false</CrawlForDependencies>
-    <InternalTagsTaxHTField0 xmlns="4873beb7-5857-4685-be1f-d57550cc96cc">
-      <Terms xmlns="http://schemas.microsoft.com/office/infopath/2007/PartnerControls"/>
-    </InternalTagsTaxHTField0>
-    <LastHandOff xmlns="4873beb7-5857-4685-be1f-d57550cc96cc" xsi:nil="true"/>
-    <Milestone xmlns="4873beb7-5857-4685-be1f-d57550cc96cc" xsi:nil="true"/>
-    <OriginalRelease xmlns="4873beb7-5857-4685-be1f-d57550cc96cc">15</OriginalRelease>
-    <RecommendationsModifier xmlns="4873beb7-5857-4685-be1f-d57550cc96cc" xsi:nil="true"/>
-    <ScenarioTagsTaxHTField0 xmlns="4873beb7-5857-4685-be1f-d57550cc96cc">
-      <Terms xmlns="http://schemas.microsoft.com/office/infopath/2007/PartnerControls"/>
-    </ScenarioTagsTaxHTField0>
-    <UANotes xmlns="4873beb7-5857-4685-be1f-d57550cc96cc" xsi:nil="true"/>
-  </documentManagement>
-</p:properties>
-</file>
-
-<file path=customXml/item3.xml><?xml version="1.0" encoding="utf-8"?>
-<?mso-contentType ?>
-<FormTemplates xmlns="http://schemas.microsoft.com/sharepoint/v3/contenttype/forms">
-  <Display>DocumentLibraryForm</Display>
-  <Edit>AssetEditForm</Edit>
-  <New>DocumentLibraryForm</New>
-</FormTemplates>
-</file>
-
 <file path=customXml/item4.xml><?xml version="1.0" encoding="utf-8"?>
 <b:Sources xmlns:b="http://schemas.openxmlformats.org/officeDocument/2006/bibliography" xmlns="http://schemas.openxmlformats.org/officeDocument/2006/bibliography" SelectedStyle="/APASixthEditionOfficeOnline.xsl" StyleName="APA" Version="6"/>
 </file>
 
 <file path=customXml/itemProps1.xml><?xml version="1.0" encoding="utf-8"?>
+<ds:datastoreItem xmlns:ds="http://schemas.openxmlformats.org/officeDocument/2006/customXml" ds:itemID="{F8D527A9-858A-4DE6-85D1-2C4E15415FCB}">
+  <ds:schemaRefs>
+    <ds:schemaRef ds:uri="http://schemas.microsoft.com/sharepoint/v3/contenttype/forms"/>
+  </ds:schemaRefs>
+</ds:datastoreItem>
+</file>
+
+<file path=customXml/itemProps2.xml><?xml version="1.0" encoding="utf-8"?>
+<ds:datastoreItem xmlns:ds="http://schemas.openxmlformats.org/officeDocument/2006/customXml" ds:itemID="{093EA450-910F-4BBA-835D-7FBC950A68AA}">
+  <ds:schemaRefs>
+    <ds:schemaRef ds:uri="http://schemas.microsoft.com/office/2006/metadata/properties"/>
+    <ds:schemaRef ds:uri="http://schemas.microsoft.com/office/infopath/2007/PartnerControls"/>
+    <ds:schemaRef ds:uri="4873beb7-5857-4685-be1f-d57550cc96cc"/>
+  </ds:schemaRefs>
+</ds:datastoreItem>
+</file>
+
+<file path=customXml/itemProps3.xml><?xml version="1.0" encoding="utf-8"?>
 <ds:datastoreItem xmlns:ds="http://schemas.openxmlformats.org/officeDocument/2006/customXml" ds:itemID="{9154EAD9-B8AF-4D5C-A6A4-5A078681DE82}">
   <ds:schemaRefs>
     <ds:schemaRef ds:uri="http://schemas.microsoft.com/office/2006/metadata/contentType"/>
@@ -6266,26 +6540,8 @@
 </ds:datastoreItem>
 </file>
 
-<file path=customXml/itemProps2.xml><?xml version="1.0" encoding="utf-8"?>
-<ds:datastoreItem xmlns:ds="http://schemas.openxmlformats.org/officeDocument/2006/customXml" ds:itemID="{093EA450-910F-4BBA-835D-7FBC950A68AA}">
-  <ds:schemaRefs>
-    <ds:schemaRef ds:uri="http://schemas.microsoft.com/office/2006/metadata/properties"/>
-    <ds:schemaRef ds:uri="http://schemas.microsoft.com/office/infopath/2007/PartnerControls"/>
-    <ds:schemaRef ds:uri="4873beb7-5857-4685-be1f-d57550cc96cc"/>
-  </ds:schemaRefs>
-</ds:datastoreItem>
-</file>
-
-<file path=customXml/itemProps3.xml><?xml version="1.0" encoding="utf-8"?>
-<ds:datastoreItem xmlns:ds="http://schemas.openxmlformats.org/officeDocument/2006/customXml" ds:itemID="{F8D527A9-858A-4DE6-85D1-2C4E15415FCB}">
-  <ds:schemaRefs>
-    <ds:schemaRef ds:uri="http://schemas.microsoft.com/sharepoint/v3/contenttype/forms"/>
-  </ds:schemaRefs>
-</ds:datastoreItem>
-</file>
-
 <file path=customXml/itemProps4.xml><?xml version="1.0" encoding="utf-8"?>
-<ds:datastoreItem xmlns:ds="http://schemas.openxmlformats.org/officeDocument/2006/customXml" ds:itemID="{E4D09474-8904-2440-87EE-97A19366C006}">
+<ds:datastoreItem xmlns:ds="http://schemas.openxmlformats.org/officeDocument/2006/customXml" ds:itemID="{89185811-1C18-EA45-9704-632B88170521}">
   <ds:schemaRefs>
     <ds:schemaRef ds:uri="http://schemas.openxmlformats.org/officeDocument/2006/bibliography"/>
   </ds:schemaRefs>

--- a/Dokumente und Vorlagen/Datenschutz.docx
+++ b/Dokumente und Vorlagen/Datenschutz.docx
@@ -119,63 +119,7 @@
         <w:rPr>
           <w:lang w:val="de-DE"/>
         </w:rPr>
-        <w:t xml:space="preserve">V. weist hiermit darauf hin, dass ausreichende technische Maßnahmen zur </w:t>
-      </w:r>
-      <w:proofErr w:type="spellStart"/>
-      <w:r>
-        <w:rPr>
-          <w:lang w:val="de-DE"/>
-        </w:rPr>
-        <w:t>Gewährleistung</w:t>
-      </w:r>
-      <w:proofErr w:type="spellEnd"/>
-      <w:r>
-        <w:rPr>
-          <w:lang w:val="de-DE"/>
-        </w:rPr>
-        <w:t xml:space="preserve"> des Datenschutzes getroffen wurden. Dennoch kann bei einer </w:t>
-      </w:r>
-      <w:proofErr w:type="spellStart"/>
-      <w:r>
-        <w:rPr>
-          <w:lang w:val="de-DE"/>
-        </w:rPr>
-        <w:t>Veröffentlichung</w:t>
-      </w:r>
-      <w:proofErr w:type="spellEnd"/>
-      <w:r>
-        <w:rPr>
-          <w:lang w:val="de-DE"/>
-        </w:rPr>
-        <w:t xml:space="preserve"> von personenbezogenen Mitgliederdaten im Internet ein umfassender Datenschutz nicht garantiert werden. Daher nimmt das Vereinsmitglied die Risiken </w:t>
-      </w:r>
-      <w:proofErr w:type="spellStart"/>
-      <w:r>
-        <w:rPr>
-          <w:lang w:val="de-DE"/>
-        </w:rPr>
-        <w:t>für</w:t>
-      </w:r>
-      <w:proofErr w:type="spellEnd"/>
-      <w:r>
-        <w:rPr>
-          <w:lang w:val="de-DE"/>
-        </w:rPr>
-        <w:t xml:space="preserve"> eine eventuelle </w:t>
-      </w:r>
-      <w:proofErr w:type="spellStart"/>
-      <w:r>
-        <w:rPr>
-          <w:lang w:val="de-DE"/>
-        </w:rPr>
-        <w:t>Persönlichkeitsverletzung</w:t>
-      </w:r>
-      <w:proofErr w:type="spellEnd"/>
-      <w:r>
-        <w:rPr>
-          <w:lang w:val="de-DE"/>
-        </w:rPr>
-        <w:t xml:space="preserve"> zur Kenntnis und ist sich bewusst, dass:</w:t>
+        <w:t>V. weist hiermit darauf hin, dass ausreichende technische Maßnahmen zur Gewährleistung des Datenschutzes getroffen wurden. Dennoch kann bei einer Veröffentlichung von personenbezogenen Mitgliederdaten im Internet ein umfassender Datenschutz nicht garantiert werden. Daher nimmt das Vereinsmitglied die Risiken für eine eventuelle Persönlichkeitsverletzung zur Kenntnis und ist sich bewusst, dass:</w:t>
       </w:r>
     </w:p>
     <w:p>
@@ -213,21 +157,7 @@
         <w:rPr>
           <w:lang w:val="de-DE"/>
         </w:rPr>
-        <w:t xml:space="preserve">die Vertraulichkeit, die </w:t>
-      </w:r>
-      <w:proofErr w:type="spellStart"/>
-      <w:r>
-        <w:rPr>
-          <w:lang w:val="de-DE"/>
-        </w:rPr>
-        <w:t>Integrität</w:t>
-      </w:r>
-      <w:proofErr w:type="spellEnd"/>
-      <w:r>
-        <w:rPr>
-          <w:lang w:val="de-DE"/>
-        </w:rPr>
-        <w:t xml:space="preserve"> (Unverletzlichkeit), die </w:t>
+        <w:t xml:space="preserve">die Vertraulichkeit, die Integrität (Unverletzlichkeit), die </w:t>
       </w:r>
       <w:r>
         <w:rPr>
@@ -239,21 +169,7 @@
         <w:rPr>
           <w:lang w:val="de-DE"/>
         </w:rPr>
-        <w:t xml:space="preserve"> (Echtheit) und die </w:t>
-      </w:r>
-      <w:proofErr w:type="spellStart"/>
-      <w:r>
-        <w:rPr>
-          <w:lang w:val="de-DE"/>
-        </w:rPr>
-        <w:t>Verfügbarkeit</w:t>
-      </w:r>
-      <w:proofErr w:type="spellEnd"/>
-      <w:r>
-        <w:rPr>
-          <w:lang w:val="de-DE"/>
-        </w:rPr>
-        <w:t xml:space="preserve"> der personenbezogenen Daten nicht garantiert ist.</w:t>
+        <w:t xml:space="preserve"> (Echtheit) und die Verfügbarkeit der personenbezogenen Daten nicht garantiert ist.</w:t>
       </w:r>
     </w:p>
     <w:p>
@@ -267,35 +183,7 @@
         <w:rPr>
           <w:lang w:val="de-DE"/>
         </w:rPr>
-        <w:t xml:space="preserve">Das Vereinsmitglied trifft diese Entscheidung zur </w:t>
-      </w:r>
-      <w:proofErr w:type="spellStart"/>
-      <w:r>
-        <w:rPr>
-          <w:lang w:val="de-DE"/>
-        </w:rPr>
-        <w:t>Veröffentlichung</w:t>
-      </w:r>
-      <w:proofErr w:type="spellEnd"/>
-      <w:r>
-        <w:rPr>
-          <w:lang w:val="de-DE"/>
-        </w:rPr>
-        <w:t xml:space="preserve"> seiner Daten im Internet freiwillig und kann seine Einwilligung </w:t>
-      </w:r>
-      <w:proofErr w:type="spellStart"/>
-      <w:r>
-        <w:rPr>
-          <w:lang w:val="de-DE"/>
-        </w:rPr>
-        <w:t>gegenüber</w:t>
-      </w:r>
-      <w:proofErr w:type="spellEnd"/>
-      <w:r>
-        <w:rPr>
-          <w:lang w:val="de-DE"/>
-        </w:rPr>
-        <w:t xml:space="preserve"> dem Vereinsvorstand jederzeit widerrufen.</w:t>
+        <w:t>Das Vereinsmitglied trifft diese Entscheidung zur Veröffentlichung seiner Daten im Internet freiwillig und kann seine Einwilligung gegenüber dem Vereinsvorstand jederzeit widerrufen.</w:t>
       </w:r>
       <w:r>
         <w:rPr>
@@ -413,21 +301,7 @@
         <w:rPr>
           <w:lang w:val="de-DE"/>
         </w:rPr>
-        <w:t xml:space="preserve">Ich </w:t>
-      </w:r>
-      <w:proofErr w:type="spellStart"/>
-      <w:r>
-        <w:rPr>
-          <w:lang w:val="de-DE"/>
-        </w:rPr>
-        <w:t>bestätige</w:t>
-      </w:r>
-      <w:proofErr w:type="spellEnd"/>
-      <w:r>
-        <w:rPr>
-          <w:lang w:val="de-DE"/>
-        </w:rPr>
-        <w:t xml:space="preserve"> das Vorstehende zur Kenntnis genommen zu haben u</w:t>
+        <w:t>Ich bestätige das Vorstehende zur Kenntnis genommen zu haben u</w:t>
       </w:r>
       <w:r>
         <w:rPr>
@@ -521,7 +395,15 @@
         <w:rPr>
           <w:lang w:val="de-DE"/>
         </w:rPr>
-        <w:t xml:space="preserve"> Kreuze zu setzen):</w:t>
+        <w:t xml:space="preserve"> Kreuze zu setzen</w:t>
+      </w:r>
+      <w:bookmarkStart w:id="0" w:name="_GoBack"/>
+      <w:bookmarkEnd w:id="0"/>
+      <w:r>
+        <w:rPr>
+          <w:lang w:val="de-DE"/>
+        </w:rPr>
+        <w:t>:</w:t>
       </w:r>
     </w:p>
     <w:p>
@@ -627,21 +509,7 @@
         <w:rPr>
           <w:lang w:val="de-DE"/>
         </w:rPr>
-        <w:t xml:space="preserve">Sonstige Daten (z.B. Spielerpass-Nr., ID-Nr., </w:t>
-      </w:r>
-      <w:proofErr w:type="spellStart"/>
-      <w:r>
-        <w:rPr>
-          <w:lang w:val="de-DE"/>
-        </w:rPr>
-        <w:t>Übungsleiterlizenzen</w:t>
-      </w:r>
-      <w:proofErr w:type="spellEnd"/>
-      <w:r>
-        <w:rPr>
-          <w:lang w:val="de-DE"/>
-        </w:rPr>
-        <w:t xml:space="preserve">, Mannschaftsgruppe) </w:t>
+        <w:t xml:space="preserve">Sonstige Daten (z.B. Spielerpass-Nr., ID-Nr., Übungsleiterlizenzen, Mannschaftsgruppe) </w:t>
       </w:r>
     </w:p>
     <w:p>
@@ -715,27 +583,7 @@
           <w:color w:val="auto"/>
           <w:lang w:val="de-DE"/>
         </w:rPr>
-        <w:t xml:space="preserve">Mannschaftslisten, </w:t>
-      </w:r>
-      <w:proofErr w:type="gramStart"/>
-      <w:r>
-        <w:rPr>
-          <w:rStyle w:val="Fett"/>
-          <w:b w:val="0"/>
-          <w:color w:val="auto"/>
-          <w:lang w:val="de-DE"/>
-        </w:rPr>
-        <w:t>Ehrungen,...</w:t>
-      </w:r>
-      <w:proofErr w:type="gramEnd"/>
-      <w:r>
-        <w:rPr>
-          <w:rStyle w:val="Fett"/>
-          <w:b w:val="0"/>
-          <w:color w:val="auto"/>
-          <w:lang w:val="de-DE"/>
-        </w:rPr>
-        <w:t>)</w:t>
+        <w:t>Mannschaftslisten, Ehrungen,...)</w:t>
       </w:r>
       <w:r>
         <w:rPr>
@@ -1031,8 +879,6 @@
         </w:rPr>
         <w:t xml:space="preserve"> </w:t>
       </w:r>
-      <w:bookmarkStart w:id="0" w:name="_GoBack"/>
-      <w:bookmarkEnd w:id="0"/>
       <w:r>
         <w:rPr>
           <w:rFonts w:ascii="Source Sans Pro" w:hAnsi="Source Sans Pro"/>
@@ -1047,123 +893,15 @@
           <w:sz w:val="16"/>
           <w:szCs w:val="16"/>
         </w:rPr>
-        <w:t xml:space="preserve">ng </w:t>
-      </w:r>
-      <w:proofErr w:type="spellStart"/>
+        <w:t xml:space="preserve">ng für die korrekte Anwendung </w:t>
+      </w:r>
       <w:r>
         <w:rPr>
           <w:rFonts w:ascii="Source Sans Pro" w:hAnsi="Source Sans Pro"/>
           <w:sz w:val="16"/>
           <w:szCs w:val="16"/>
         </w:rPr>
-        <w:t>für</w:t>
-      </w:r>
-      <w:proofErr w:type="spellEnd"/>
-      <w:r>
-        <w:rPr>
-          <w:rFonts w:ascii="Source Sans Pro" w:hAnsi="Source Sans Pro"/>
-          <w:sz w:val="16"/>
-          <w:szCs w:val="16"/>
-        </w:rPr>
-        <w:t xml:space="preserve"> die korrekte Anwendung </w:t>
-      </w:r>
-      <w:r>
-        <w:rPr>
-          <w:rFonts w:ascii="Source Sans Pro" w:hAnsi="Source Sans Pro"/>
-          <w:sz w:val="16"/>
-          <w:szCs w:val="16"/>
-        </w:rPr>
-        <w:t xml:space="preserve">im Einzelfall und </w:t>
-      </w:r>
-      <w:proofErr w:type="spellStart"/>
-      <w:r>
-        <w:rPr>
-          <w:rFonts w:ascii="Source Sans Pro" w:hAnsi="Source Sans Pro"/>
-          <w:sz w:val="16"/>
-          <w:szCs w:val="16"/>
-        </w:rPr>
-        <w:t>Aktualität</w:t>
-      </w:r>
-      <w:proofErr w:type="spellEnd"/>
-      <w:r>
-        <w:rPr>
-          <w:rFonts w:ascii="Source Sans Pro" w:hAnsi="Source Sans Pro"/>
-          <w:sz w:val="16"/>
-          <w:szCs w:val="16"/>
-        </w:rPr>
-        <w:t xml:space="preserve"> der Informationen zum Zeitpunkt der Verwendung </w:t>
-      </w:r>
-      <w:proofErr w:type="spellStart"/>
-      <w:r>
-        <w:rPr>
-          <w:rFonts w:ascii="Source Sans Pro" w:hAnsi="Source Sans Pro"/>
-          <w:sz w:val="16"/>
-          <w:szCs w:val="16"/>
-        </w:rPr>
-        <w:t>übernommen</w:t>
-      </w:r>
-      <w:proofErr w:type="spellEnd"/>
-      <w:r>
-        <w:rPr>
-          <w:rFonts w:ascii="Source Sans Pro" w:hAnsi="Source Sans Pro"/>
-          <w:sz w:val="16"/>
-          <w:szCs w:val="16"/>
-        </w:rPr>
-        <w:t xml:space="preserve"> werden kann. Die Informationen </w:t>
-      </w:r>
-      <w:proofErr w:type="spellStart"/>
-      <w:r>
-        <w:rPr>
-          <w:rFonts w:ascii="Source Sans Pro" w:hAnsi="Source Sans Pro"/>
-          <w:sz w:val="16"/>
-          <w:szCs w:val="16"/>
-        </w:rPr>
-        <w:t>können</w:t>
-      </w:r>
-      <w:proofErr w:type="spellEnd"/>
-      <w:r>
-        <w:rPr>
-          <w:rFonts w:ascii="Source Sans Pro" w:hAnsi="Source Sans Pro"/>
-          <w:sz w:val="16"/>
-          <w:szCs w:val="16"/>
-        </w:rPr>
-        <w:t xml:space="preserve"> insoweit nur Anregungen liefern und sind stets an die individuellen </w:t>
-      </w:r>
-      <w:proofErr w:type="spellStart"/>
-      <w:r>
-        <w:rPr>
-          <w:rFonts w:ascii="Source Sans Pro" w:hAnsi="Source Sans Pro"/>
-          <w:sz w:val="16"/>
-          <w:szCs w:val="16"/>
-        </w:rPr>
-        <w:t>Bedürfnisse</w:t>
-      </w:r>
-      <w:proofErr w:type="spellEnd"/>
-      <w:r>
-        <w:rPr>
-          <w:rFonts w:ascii="Source Sans Pro" w:hAnsi="Source Sans Pro"/>
-          <w:sz w:val="16"/>
-          <w:szCs w:val="16"/>
-        </w:rPr>
-        <w:t xml:space="preserve"> im Einzelfall anzupassen. Wir empfehlen </w:t>
-      </w:r>
-      <w:proofErr w:type="spellStart"/>
-      <w:r>
-        <w:rPr>
-          <w:rFonts w:ascii="Source Sans Pro" w:hAnsi="Source Sans Pro"/>
-          <w:sz w:val="16"/>
-          <w:szCs w:val="16"/>
-        </w:rPr>
-        <w:t>ergänzend</w:t>
-      </w:r>
-      <w:proofErr w:type="spellEnd"/>
-      <w:r>
-        <w:rPr>
-          <w:rFonts w:ascii="Source Sans Pro" w:hAnsi="Source Sans Pro"/>
-          <w:sz w:val="16"/>
-          <w:szCs w:val="16"/>
-        </w:rPr>
-        <w:t xml:space="preserve"> rechtlichen Rat im Vorfeld einzuholen.</w:t>
+        <w:t>im Einzelfall und Aktualität der Informationen zum Zeitpunkt der Verwendung übernommen werden kann. Die Informationen können insoweit nur Anregungen liefern und sind stets an die individuellen Bedürfnisse im Einzelfall anzupassen. Wir empfehlen ergänzend rechtlichen Rat im Vorfeld einzuholen.</w:t>
       </w:r>
     </w:p>
     <w:sectPr>
@@ -3327,6 +3065,7 @@
     <w:lsdException w:name="HTML Sample" w:semiHidden="1" w:unhideWhenUsed="1"/>
     <w:lsdException w:name="HTML Typewriter" w:semiHidden="1" w:unhideWhenUsed="1"/>
     <w:lsdException w:name="HTML Variable" w:semiHidden="1" w:unhideWhenUsed="1"/>
+    <w:lsdException w:name="Normal Table" w:semiHidden="1" w:unhideWhenUsed="1"/>
     <w:lsdException w:name="annotation subject" w:semiHidden="1" w:unhideWhenUsed="1"/>
     <w:lsdException w:name="No List" w:semiHidden="1" w:unhideWhenUsed="1"/>
     <w:lsdException w:name="Outline List 1" w:semiHidden="1" w:unhideWhenUsed="1"/>
@@ -3373,8 +3112,10 @@
     <w:lsdException w:name="Table Subtle 2" w:semiHidden="1" w:unhideWhenUsed="1"/>
     <w:lsdException w:name="Table Web 1" w:semiHidden="1" w:unhideWhenUsed="1"/>
     <w:lsdException w:name="Table Web 2" w:semiHidden="1" w:unhideWhenUsed="1"/>
+    <w:lsdException w:name="Table Web 3" w:semiHidden="1" w:unhideWhenUsed="1"/>
     <w:lsdException w:name="Balloon Text" w:semiHidden="1" w:unhideWhenUsed="1"/>
     <w:lsdException w:name="Table Grid" w:uiPriority="39"/>
+    <w:lsdException w:name="Table Theme" w:semiHidden="1" w:unhideWhenUsed="1"/>
     <w:lsdException w:name="Placeholder Text" w:semiHidden="1"/>
     <w:lsdException w:name="No Spacing" w:semiHidden="1" w:uiPriority="1" w:unhideWhenUsed="1" w:qFormat="1"/>
     <w:lsdException w:name="Light Shading" w:uiPriority="60"/>
@@ -5326,141 +5067,6 @@
 </file>
 
 <file path=customXml/item1.xml><?xml version="1.0" encoding="utf-8"?>
-<?mso-contentType ?>
-<FormTemplates xmlns="http://schemas.microsoft.com/sharepoint/v3/contenttype/forms">
-  <Display>DocumentLibraryForm</Display>
-  <Edit>AssetEditForm</Edit>
-  <New>DocumentLibraryForm</New>
-</FormTemplates>
-</file>
-
-<file path=customXml/item2.xml><?xml version="1.0" encoding="utf-8"?>
-<p:properties xmlns:p="http://schemas.microsoft.com/office/2006/metadata/properties" xmlns:xsi="http://www.w3.org/2001/XMLSchema-instance" xmlns:pc="http://schemas.microsoft.com/office/infopath/2007/PartnerControls">
-  <documentManagement>
-    <APDescription xmlns="4873beb7-5857-4685-be1f-d57550cc96cc" xsi:nil="true"/>
-    <AssetExpire xmlns="4873beb7-5857-4685-be1f-d57550cc96cc">2029-01-01T08:00:00+00:00</AssetExpire>
-    <CampaignTagsTaxHTField0 xmlns="4873beb7-5857-4685-be1f-d57550cc96cc">
-      <Terms xmlns="http://schemas.microsoft.com/office/infopath/2007/PartnerControls"/>
-    </CampaignTagsTaxHTField0>
-    <IntlLangReviewDate xmlns="4873beb7-5857-4685-be1f-d57550cc96cc" xsi:nil="true"/>
-    <TPFriendlyName xmlns="4873beb7-5857-4685-be1f-d57550cc96cc" xsi:nil="true"/>
-    <IntlLangReview xmlns="4873beb7-5857-4685-be1f-d57550cc96cc">false</IntlLangReview>
-    <LocLastLocAttemptVersionLookup xmlns="4873beb7-5857-4685-be1f-d57550cc96cc">856579</LocLastLocAttemptVersionLookup>
-    <PolicheckWords xmlns="4873beb7-5857-4685-be1f-d57550cc96cc" xsi:nil="true"/>
-    <SubmitterId xmlns="4873beb7-5857-4685-be1f-d57550cc96cc" xsi:nil="true"/>
-    <AcquiredFrom xmlns="4873beb7-5857-4685-be1f-d57550cc96cc">Internal MS</AcquiredFrom>
-    <EditorialStatus xmlns="4873beb7-5857-4685-be1f-d57550cc96cc">Complete</EditorialStatus>
-    <Markets xmlns="4873beb7-5857-4685-be1f-d57550cc96cc"/>
-    <OriginAsset xmlns="4873beb7-5857-4685-be1f-d57550cc96cc" xsi:nil="true"/>
-    <AssetStart xmlns="4873beb7-5857-4685-be1f-d57550cc96cc">2012-09-19T07:40:00+00:00</AssetStart>
-    <FriendlyTitle xmlns="4873beb7-5857-4685-be1f-d57550cc96cc" xsi:nil="true"/>
-    <MarketSpecific xmlns="4873beb7-5857-4685-be1f-d57550cc96cc">false</MarketSpecific>
-    <TPNamespace xmlns="4873beb7-5857-4685-be1f-d57550cc96cc" xsi:nil="true"/>
-    <PublishStatusLookup xmlns="4873beb7-5857-4685-be1f-d57550cc96cc">
-      <Value>1622608</Value>
-    </PublishStatusLookup>
-    <APAuthor xmlns="4873beb7-5857-4685-be1f-d57550cc96cc">
-      <UserInfo>
-        <DisplayName>REDMOND\v-aptall</DisplayName>
-        <AccountId>2566</AccountId>
-        <AccountType/>
-      </UserInfo>
-    </APAuthor>
-    <TPCommandLine xmlns="4873beb7-5857-4685-be1f-d57550cc96cc" xsi:nil="true"/>
-    <IntlLangReviewer xmlns="4873beb7-5857-4685-be1f-d57550cc96cc" xsi:nil="true"/>
-    <OpenTemplate xmlns="4873beb7-5857-4685-be1f-d57550cc96cc">true</OpenTemplate>
-    <CSXSubmissionDate xmlns="4873beb7-5857-4685-be1f-d57550cc96cc" xsi:nil="true"/>
-    <TaxCatchAll xmlns="4873beb7-5857-4685-be1f-d57550cc96cc"/>
-    <Manager xmlns="4873beb7-5857-4685-be1f-d57550cc96cc" xsi:nil="true"/>
-    <NumericId xmlns="4873beb7-5857-4685-be1f-d57550cc96cc" xsi:nil="true"/>
-    <ParentAssetId xmlns="4873beb7-5857-4685-be1f-d57550cc96cc" xsi:nil="true"/>
-    <OriginalSourceMarket xmlns="4873beb7-5857-4685-be1f-d57550cc96cc" xsi:nil="true"/>
-    <ApprovalStatus xmlns="4873beb7-5857-4685-be1f-d57550cc96cc">InProgress</ApprovalStatus>
-    <TPComponent xmlns="4873beb7-5857-4685-be1f-d57550cc96cc" xsi:nil="true"/>
-    <EditorialTags xmlns="4873beb7-5857-4685-be1f-d57550cc96cc" xsi:nil="true"/>
-    <TPExecutable xmlns="4873beb7-5857-4685-be1f-d57550cc96cc" xsi:nil="true"/>
-    <TPLaunchHelpLink xmlns="4873beb7-5857-4685-be1f-d57550cc96cc" xsi:nil="true"/>
-    <LocComments xmlns="4873beb7-5857-4685-be1f-d57550cc96cc" xsi:nil="true"/>
-    <LocRecommendedHandoff xmlns="4873beb7-5857-4685-be1f-d57550cc96cc" xsi:nil="true"/>
-    <SourceTitle xmlns="4873beb7-5857-4685-be1f-d57550cc96cc" xsi:nil="true"/>
-    <CSXUpdate xmlns="4873beb7-5857-4685-be1f-d57550cc96cc">false</CSXUpdate>
-    <IntlLocPriority xmlns="4873beb7-5857-4685-be1f-d57550cc96cc" xsi:nil="true"/>
-    <UAProjectedTotalWords xmlns="4873beb7-5857-4685-be1f-d57550cc96cc" xsi:nil="true"/>
-    <AssetType xmlns="4873beb7-5857-4685-be1f-d57550cc96cc">TP</AssetType>
-    <MachineTranslated xmlns="4873beb7-5857-4685-be1f-d57550cc96cc">false</MachineTranslated>
-    <OutputCachingOn xmlns="4873beb7-5857-4685-be1f-d57550cc96cc">false</OutputCachingOn>
-    <TemplateStatus xmlns="4873beb7-5857-4685-be1f-d57550cc96cc">Complete</TemplateStatus>
-    <IsSearchable xmlns="4873beb7-5857-4685-be1f-d57550cc96cc">true</IsSearchable>
-    <ContentItem xmlns="4873beb7-5857-4685-be1f-d57550cc96cc" xsi:nil="true"/>
-    <HandoffToMSDN xmlns="4873beb7-5857-4685-be1f-d57550cc96cc" xsi:nil="true"/>
-    <ShowIn xmlns="4873beb7-5857-4685-be1f-d57550cc96cc">Show everywhere</ShowIn>
-    <ThumbnailAssetId xmlns="4873beb7-5857-4685-be1f-d57550cc96cc" xsi:nil="true"/>
-    <UALocComments xmlns="4873beb7-5857-4685-be1f-d57550cc96cc" xsi:nil="true"/>
-    <UALocRecommendation xmlns="4873beb7-5857-4685-be1f-d57550cc96cc">Localize</UALocRecommendation>
-    <LastModifiedDateTime xmlns="4873beb7-5857-4685-be1f-d57550cc96cc" xsi:nil="true"/>
-    <LegacyData xmlns="4873beb7-5857-4685-be1f-d57550cc96cc" xsi:nil="true"/>
-    <LocManualTestRequired xmlns="4873beb7-5857-4685-be1f-d57550cc96cc">false</LocManualTestRequired>
-    <LocMarketGroupTiers2 xmlns="4873beb7-5857-4685-be1f-d57550cc96cc" xsi:nil="true"/>
-    <ClipArtFilename xmlns="4873beb7-5857-4685-be1f-d57550cc96cc" xsi:nil="true"/>
-    <TPApplication xmlns="4873beb7-5857-4685-be1f-d57550cc96cc" xsi:nil="true"/>
-    <CSXHash xmlns="4873beb7-5857-4685-be1f-d57550cc96cc" xsi:nil="true"/>
-    <DirectSourceMarket xmlns="4873beb7-5857-4685-be1f-d57550cc96cc" xsi:nil="true"/>
-    <PrimaryImageGen xmlns="4873beb7-5857-4685-be1f-d57550cc96cc">true</PrimaryImageGen>
-    <PlannedPubDate xmlns="4873beb7-5857-4685-be1f-d57550cc96cc" xsi:nil="true"/>
-    <CSXSubmissionMarket xmlns="4873beb7-5857-4685-be1f-d57550cc96cc" xsi:nil="true"/>
-    <Downloads xmlns="4873beb7-5857-4685-be1f-d57550cc96cc">0</Downloads>
-    <ArtSampleDocs xmlns="4873beb7-5857-4685-be1f-d57550cc96cc" xsi:nil="true"/>
-    <TrustLevel xmlns="4873beb7-5857-4685-be1f-d57550cc96cc">1 Microsoft Managed Content</TrustLevel>
-    <BlockPublish xmlns="4873beb7-5857-4685-be1f-d57550cc96cc">false</BlockPublish>
-    <TPLaunchHelpLinkType xmlns="4873beb7-5857-4685-be1f-d57550cc96cc">Template</TPLaunchHelpLinkType>
-    <LocalizationTagsTaxHTField0 xmlns="4873beb7-5857-4685-be1f-d57550cc96cc">
-      <Terms xmlns="http://schemas.microsoft.com/office/infopath/2007/PartnerControls"/>
-    </LocalizationTagsTaxHTField0>
-    <BusinessGroup xmlns="4873beb7-5857-4685-be1f-d57550cc96cc" xsi:nil="true"/>
-    <Providers xmlns="4873beb7-5857-4685-be1f-d57550cc96cc" xsi:nil="true"/>
-    <TemplateTemplateType xmlns="4873beb7-5857-4685-be1f-d57550cc96cc">Word Document Template</TemplateTemplateType>
-    <TimesCloned xmlns="4873beb7-5857-4685-be1f-d57550cc96cc" xsi:nil="true"/>
-    <TPAppVersion xmlns="4873beb7-5857-4685-be1f-d57550cc96cc" xsi:nil="true"/>
-    <VoteCount xmlns="4873beb7-5857-4685-be1f-d57550cc96cc" xsi:nil="true"/>
-    <AverageRating xmlns="4873beb7-5857-4685-be1f-d57550cc96cc" xsi:nil="true"/>
-    <FeatureTagsTaxHTField0 xmlns="4873beb7-5857-4685-be1f-d57550cc96cc">
-      <Terms xmlns="http://schemas.microsoft.com/office/infopath/2007/PartnerControls"/>
-    </FeatureTagsTaxHTField0>
-    <Provider xmlns="4873beb7-5857-4685-be1f-d57550cc96cc" xsi:nil="true"/>
-    <UACurrentWords xmlns="4873beb7-5857-4685-be1f-d57550cc96cc" xsi:nil="true"/>
-    <AssetId xmlns="4873beb7-5857-4685-be1f-d57550cc96cc">TP103457710</AssetId>
-    <TPClientViewer xmlns="4873beb7-5857-4685-be1f-d57550cc96cc" xsi:nil="true"/>
-    <DSATActionTaken xmlns="4873beb7-5857-4685-be1f-d57550cc96cc" xsi:nil="true"/>
-    <APEditor xmlns="4873beb7-5857-4685-be1f-d57550cc96cc">
-      <UserInfo>
-        <DisplayName/>
-        <AccountId xsi:nil="true"/>
-        <AccountType/>
-      </UserInfo>
-    </APEditor>
-    <TPInstallLocation xmlns="4873beb7-5857-4685-be1f-d57550cc96cc" xsi:nil="true"/>
-    <OOCacheId xmlns="4873beb7-5857-4685-be1f-d57550cc96cc" xsi:nil="true"/>
-    <IsDeleted xmlns="4873beb7-5857-4685-be1f-d57550cc96cc">false</IsDeleted>
-    <PublishTargets xmlns="4873beb7-5857-4685-be1f-d57550cc96cc">OfficeOnlineVNext</PublishTargets>
-    <ApprovalLog xmlns="4873beb7-5857-4685-be1f-d57550cc96cc" xsi:nil="true"/>
-    <BugNumber xmlns="4873beb7-5857-4685-be1f-d57550cc96cc" xsi:nil="true"/>
-    <CrawlForDependencies xmlns="4873beb7-5857-4685-be1f-d57550cc96cc">false</CrawlForDependencies>
-    <InternalTagsTaxHTField0 xmlns="4873beb7-5857-4685-be1f-d57550cc96cc">
-      <Terms xmlns="http://schemas.microsoft.com/office/infopath/2007/PartnerControls"/>
-    </InternalTagsTaxHTField0>
-    <LastHandOff xmlns="4873beb7-5857-4685-be1f-d57550cc96cc" xsi:nil="true"/>
-    <Milestone xmlns="4873beb7-5857-4685-be1f-d57550cc96cc" xsi:nil="true"/>
-    <OriginalRelease xmlns="4873beb7-5857-4685-be1f-d57550cc96cc">15</OriginalRelease>
-    <RecommendationsModifier xmlns="4873beb7-5857-4685-be1f-d57550cc96cc" xsi:nil="true"/>
-    <ScenarioTagsTaxHTField0 xmlns="4873beb7-5857-4685-be1f-d57550cc96cc">
-      <Terms xmlns="http://schemas.microsoft.com/office/infopath/2007/PartnerControls"/>
-    </ScenarioTagsTaxHTField0>
-    <UANotes xmlns="4873beb7-5857-4685-be1f-d57550cc96cc" xsi:nil="true"/>
-  </documentManagement>
-</p:properties>
-</file>
-
-<file path=customXml/item3.xml><?xml version="1.0" encoding="utf-8"?>
 <ct:contentTypeSchema xmlns:ct="http://schemas.microsoft.com/office/2006/metadata/contentType" xmlns:ma="http://schemas.microsoft.com/office/2006/metadata/properties/metaAttributes" ct:_="" ma:_="" ma:contentTypeName="TemplateFile" ma:contentTypeID="0x0101006EDDDB5EE6D98C44930B742096920B300400F5B6D36B3EF94B4E9A635CDF2A18F5B8" ma:contentTypeVersion="72" ma:contentTypeDescription="Create a new document." ma:contentTypeScope="" ma:versionID="a23e56308344d904b51738559c3d67c9">
   <xsd:schema xmlns:xsd="http://www.w3.org/2001/XMLSchema" xmlns:xs="http://www.w3.org/2001/XMLSchema" xmlns:p="http://schemas.microsoft.com/office/2006/metadata/properties" xmlns:ns2="4873beb7-5857-4685-be1f-d57550cc96cc" targetNamespace="http://schemas.microsoft.com/office/2006/metadata/properties" ma:root="true" ma:fieldsID="cd0908cc4600e77bf5da051303e00c8d" ns2:_="">
     <xsd:import namespace="4873beb7-5857-4685-be1f-d57550cc96cc"/>
@@ -6500,29 +6106,146 @@
 </ct:contentTypeSchema>
 </file>
 
+<file path=customXml/item2.xml><?xml version="1.0" encoding="utf-8"?>
+<p:properties xmlns:p="http://schemas.microsoft.com/office/2006/metadata/properties" xmlns:xsi="http://www.w3.org/2001/XMLSchema-instance" xmlns:pc="http://schemas.microsoft.com/office/infopath/2007/PartnerControls">
+  <documentManagement>
+    <APDescription xmlns="4873beb7-5857-4685-be1f-d57550cc96cc" xsi:nil="true"/>
+    <AssetExpire xmlns="4873beb7-5857-4685-be1f-d57550cc96cc">2029-01-01T08:00:00+00:00</AssetExpire>
+    <CampaignTagsTaxHTField0 xmlns="4873beb7-5857-4685-be1f-d57550cc96cc">
+      <Terms xmlns="http://schemas.microsoft.com/office/infopath/2007/PartnerControls"/>
+    </CampaignTagsTaxHTField0>
+    <IntlLangReviewDate xmlns="4873beb7-5857-4685-be1f-d57550cc96cc" xsi:nil="true"/>
+    <TPFriendlyName xmlns="4873beb7-5857-4685-be1f-d57550cc96cc" xsi:nil="true"/>
+    <IntlLangReview xmlns="4873beb7-5857-4685-be1f-d57550cc96cc">false</IntlLangReview>
+    <LocLastLocAttemptVersionLookup xmlns="4873beb7-5857-4685-be1f-d57550cc96cc">856579</LocLastLocAttemptVersionLookup>
+    <PolicheckWords xmlns="4873beb7-5857-4685-be1f-d57550cc96cc" xsi:nil="true"/>
+    <SubmitterId xmlns="4873beb7-5857-4685-be1f-d57550cc96cc" xsi:nil="true"/>
+    <AcquiredFrom xmlns="4873beb7-5857-4685-be1f-d57550cc96cc">Internal MS</AcquiredFrom>
+    <EditorialStatus xmlns="4873beb7-5857-4685-be1f-d57550cc96cc">Complete</EditorialStatus>
+    <Markets xmlns="4873beb7-5857-4685-be1f-d57550cc96cc"/>
+    <OriginAsset xmlns="4873beb7-5857-4685-be1f-d57550cc96cc" xsi:nil="true"/>
+    <AssetStart xmlns="4873beb7-5857-4685-be1f-d57550cc96cc">2012-09-19T07:40:00+00:00</AssetStart>
+    <FriendlyTitle xmlns="4873beb7-5857-4685-be1f-d57550cc96cc" xsi:nil="true"/>
+    <MarketSpecific xmlns="4873beb7-5857-4685-be1f-d57550cc96cc">false</MarketSpecific>
+    <TPNamespace xmlns="4873beb7-5857-4685-be1f-d57550cc96cc" xsi:nil="true"/>
+    <PublishStatusLookup xmlns="4873beb7-5857-4685-be1f-d57550cc96cc">
+      <Value>1622608</Value>
+    </PublishStatusLookup>
+    <APAuthor xmlns="4873beb7-5857-4685-be1f-d57550cc96cc">
+      <UserInfo>
+        <DisplayName>REDMOND\v-aptall</DisplayName>
+        <AccountId>2566</AccountId>
+        <AccountType/>
+      </UserInfo>
+    </APAuthor>
+    <TPCommandLine xmlns="4873beb7-5857-4685-be1f-d57550cc96cc" xsi:nil="true"/>
+    <IntlLangReviewer xmlns="4873beb7-5857-4685-be1f-d57550cc96cc" xsi:nil="true"/>
+    <OpenTemplate xmlns="4873beb7-5857-4685-be1f-d57550cc96cc">true</OpenTemplate>
+    <CSXSubmissionDate xmlns="4873beb7-5857-4685-be1f-d57550cc96cc" xsi:nil="true"/>
+    <TaxCatchAll xmlns="4873beb7-5857-4685-be1f-d57550cc96cc"/>
+    <Manager xmlns="4873beb7-5857-4685-be1f-d57550cc96cc" xsi:nil="true"/>
+    <NumericId xmlns="4873beb7-5857-4685-be1f-d57550cc96cc" xsi:nil="true"/>
+    <ParentAssetId xmlns="4873beb7-5857-4685-be1f-d57550cc96cc" xsi:nil="true"/>
+    <OriginalSourceMarket xmlns="4873beb7-5857-4685-be1f-d57550cc96cc" xsi:nil="true"/>
+    <ApprovalStatus xmlns="4873beb7-5857-4685-be1f-d57550cc96cc">InProgress</ApprovalStatus>
+    <TPComponent xmlns="4873beb7-5857-4685-be1f-d57550cc96cc" xsi:nil="true"/>
+    <EditorialTags xmlns="4873beb7-5857-4685-be1f-d57550cc96cc" xsi:nil="true"/>
+    <TPExecutable xmlns="4873beb7-5857-4685-be1f-d57550cc96cc" xsi:nil="true"/>
+    <TPLaunchHelpLink xmlns="4873beb7-5857-4685-be1f-d57550cc96cc" xsi:nil="true"/>
+    <LocComments xmlns="4873beb7-5857-4685-be1f-d57550cc96cc" xsi:nil="true"/>
+    <LocRecommendedHandoff xmlns="4873beb7-5857-4685-be1f-d57550cc96cc" xsi:nil="true"/>
+    <SourceTitle xmlns="4873beb7-5857-4685-be1f-d57550cc96cc" xsi:nil="true"/>
+    <CSXUpdate xmlns="4873beb7-5857-4685-be1f-d57550cc96cc">false</CSXUpdate>
+    <IntlLocPriority xmlns="4873beb7-5857-4685-be1f-d57550cc96cc" xsi:nil="true"/>
+    <UAProjectedTotalWords xmlns="4873beb7-5857-4685-be1f-d57550cc96cc" xsi:nil="true"/>
+    <AssetType xmlns="4873beb7-5857-4685-be1f-d57550cc96cc">TP</AssetType>
+    <MachineTranslated xmlns="4873beb7-5857-4685-be1f-d57550cc96cc">false</MachineTranslated>
+    <OutputCachingOn xmlns="4873beb7-5857-4685-be1f-d57550cc96cc">false</OutputCachingOn>
+    <TemplateStatus xmlns="4873beb7-5857-4685-be1f-d57550cc96cc">Complete</TemplateStatus>
+    <IsSearchable xmlns="4873beb7-5857-4685-be1f-d57550cc96cc">true</IsSearchable>
+    <ContentItem xmlns="4873beb7-5857-4685-be1f-d57550cc96cc" xsi:nil="true"/>
+    <HandoffToMSDN xmlns="4873beb7-5857-4685-be1f-d57550cc96cc" xsi:nil="true"/>
+    <ShowIn xmlns="4873beb7-5857-4685-be1f-d57550cc96cc">Show everywhere</ShowIn>
+    <ThumbnailAssetId xmlns="4873beb7-5857-4685-be1f-d57550cc96cc" xsi:nil="true"/>
+    <UALocComments xmlns="4873beb7-5857-4685-be1f-d57550cc96cc" xsi:nil="true"/>
+    <UALocRecommendation xmlns="4873beb7-5857-4685-be1f-d57550cc96cc">Localize</UALocRecommendation>
+    <LastModifiedDateTime xmlns="4873beb7-5857-4685-be1f-d57550cc96cc" xsi:nil="true"/>
+    <LegacyData xmlns="4873beb7-5857-4685-be1f-d57550cc96cc" xsi:nil="true"/>
+    <LocManualTestRequired xmlns="4873beb7-5857-4685-be1f-d57550cc96cc">false</LocManualTestRequired>
+    <LocMarketGroupTiers2 xmlns="4873beb7-5857-4685-be1f-d57550cc96cc" xsi:nil="true"/>
+    <ClipArtFilename xmlns="4873beb7-5857-4685-be1f-d57550cc96cc" xsi:nil="true"/>
+    <TPApplication xmlns="4873beb7-5857-4685-be1f-d57550cc96cc" xsi:nil="true"/>
+    <CSXHash xmlns="4873beb7-5857-4685-be1f-d57550cc96cc" xsi:nil="true"/>
+    <DirectSourceMarket xmlns="4873beb7-5857-4685-be1f-d57550cc96cc" xsi:nil="true"/>
+    <PrimaryImageGen xmlns="4873beb7-5857-4685-be1f-d57550cc96cc">true</PrimaryImageGen>
+    <PlannedPubDate xmlns="4873beb7-5857-4685-be1f-d57550cc96cc" xsi:nil="true"/>
+    <CSXSubmissionMarket xmlns="4873beb7-5857-4685-be1f-d57550cc96cc" xsi:nil="true"/>
+    <Downloads xmlns="4873beb7-5857-4685-be1f-d57550cc96cc">0</Downloads>
+    <ArtSampleDocs xmlns="4873beb7-5857-4685-be1f-d57550cc96cc" xsi:nil="true"/>
+    <TrustLevel xmlns="4873beb7-5857-4685-be1f-d57550cc96cc">1 Microsoft Managed Content</TrustLevel>
+    <BlockPublish xmlns="4873beb7-5857-4685-be1f-d57550cc96cc">false</BlockPublish>
+    <TPLaunchHelpLinkType xmlns="4873beb7-5857-4685-be1f-d57550cc96cc">Template</TPLaunchHelpLinkType>
+    <LocalizationTagsTaxHTField0 xmlns="4873beb7-5857-4685-be1f-d57550cc96cc">
+      <Terms xmlns="http://schemas.microsoft.com/office/infopath/2007/PartnerControls"/>
+    </LocalizationTagsTaxHTField0>
+    <BusinessGroup xmlns="4873beb7-5857-4685-be1f-d57550cc96cc" xsi:nil="true"/>
+    <Providers xmlns="4873beb7-5857-4685-be1f-d57550cc96cc" xsi:nil="true"/>
+    <TemplateTemplateType xmlns="4873beb7-5857-4685-be1f-d57550cc96cc">Word Document Template</TemplateTemplateType>
+    <TimesCloned xmlns="4873beb7-5857-4685-be1f-d57550cc96cc" xsi:nil="true"/>
+    <TPAppVersion xmlns="4873beb7-5857-4685-be1f-d57550cc96cc" xsi:nil="true"/>
+    <VoteCount xmlns="4873beb7-5857-4685-be1f-d57550cc96cc" xsi:nil="true"/>
+    <AverageRating xmlns="4873beb7-5857-4685-be1f-d57550cc96cc" xsi:nil="true"/>
+    <FeatureTagsTaxHTField0 xmlns="4873beb7-5857-4685-be1f-d57550cc96cc">
+      <Terms xmlns="http://schemas.microsoft.com/office/infopath/2007/PartnerControls"/>
+    </FeatureTagsTaxHTField0>
+    <Provider xmlns="4873beb7-5857-4685-be1f-d57550cc96cc" xsi:nil="true"/>
+    <UACurrentWords xmlns="4873beb7-5857-4685-be1f-d57550cc96cc" xsi:nil="true"/>
+    <AssetId xmlns="4873beb7-5857-4685-be1f-d57550cc96cc">TP103457710</AssetId>
+    <TPClientViewer xmlns="4873beb7-5857-4685-be1f-d57550cc96cc" xsi:nil="true"/>
+    <DSATActionTaken xmlns="4873beb7-5857-4685-be1f-d57550cc96cc" xsi:nil="true"/>
+    <APEditor xmlns="4873beb7-5857-4685-be1f-d57550cc96cc">
+      <UserInfo>
+        <DisplayName/>
+        <AccountId xsi:nil="true"/>
+        <AccountType/>
+      </UserInfo>
+    </APEditor>
+    <TPInstallLocation xmlns="4873beb7-5857-4685-be1f-d57550cc96cc" xsi:nil="true"/>
+    <OOCacheId xmlns="4873beb7-5857-4685-be1f-d57550cc96cc" xsi:nil="true"/>
+    <IsDeleted xmlns="4873beb7-5857-4685-be1f-d57550cc96cc">false</IsDeleted>
+    <PublishTargets xmlns="4873beb7-5857-4685-be1f-d57550cc96cc">OfficeOnlineVNext</PublishTargets>
+    <ApprovalLog xmlns="4873beb7-5857-4685-be1f-d57550cc96cc" xsi:nil="true"/>
+    <BugNumber xmlns="4873beb7-5857-4685-be1f-d57550cc96cc" xsi:nil="true"/>
+    <CrawlForDependencies xmlns="4873beb7-5857-4685-be1f-d57550cc96cc">false</CrawlForDependencies>
+    <InternalTagsTaxHTField0 xmlns="4873beb7-5857-4685-be1f-d57550cc96cc">
+      <Terms xmlns="http://schemas.microsoft.com/office/infopath/2007/PartnerControls"/>
+    </InternalTagsTaxHTField0>
+    <LastHandOff xmlns="4873beb7-5857-4685-be1f-d57550cc96cc" xsi:nil="true"/>
+    <Milestone xmlns="4873beb7-5857-4685-be1f-d57550cc96cc" xsi:nil="true"/>
+    <OriginalRelease xmlns="4873beb7-5857-4685-be1f-d57550cc96cc">15</OriginalRelease>
+    <RecommendationsModifier xmlns="4873beb7-5857-4685-be1f-d57550cc96cc" xsi:nil="true"/>
+    <ScenarioTagsTaxHTField0 xmlns="4873beb7-5857-4685-be1f-d57550cc96cc">
+      <Terms xmlns="http://schemas.microsoft.com/office/infopath/2007/PartnerControls"/>
+    </ScenarioTagsTaxHTField0>
+    <UANotes xmlns="4873beb7-5857-4685-be1f-d57550cc96cc" xsi:nil="true"/>
+  </documentManagement>
+</p:properties>
+</file>
+
+<file path=customXml/item3.xml><?xml version="1.0" encoding="utf-8"?>
+<?mso-contentType ?>
+<FormTemplates xmlns="http://schemas.microsoft.com/sharepoint/v3/contenttype/forms">
+  <Display>DocumentLibraryForm</Display>
+  <Edit>AssetEditForm</Edit>
+  <New>DocumentLibraryForm</New>
+</FormTemplates>
+</file>
+
 <file path=customXml/item4.xml><?xml version="1.0" encoding="utf-8"?>
 <b:Sources xmlns:b="http://schemas.openxmlformats.org/officeDocument/2006/bibliography" xmlns="http://schemas.openxmlformats.org/officeDocument/2006/bibliography" SelectedStyle="/APASixthEditionOfficeOnline.xsl" StyleName="APA" Version="6"/>
 </file>
 
 <file path=customXml/itemProps1.xml><?xml version="1.0" encoding="utf-8"?>
-<ds:datastoreItem xmlns:ds="http://schemas.openxmlformats.org/officeDocument/2006/customXml" ds:itemID="{F8D527A9-858A-4DE6-85D1-2C4E15415FCB}">
-  <ds:schemaRefs>
-    <ds:schemaRef ds:uri="http://schemas.microsoft.com/sharepoint/v3/contenttype/forms"/>
-  </ds:schemaRefs>
-</ds:datastoreItem>
-</file>
-
-<file path=customXml/itemProps2.xml><?xml version="1.0" encoding="utf-8"?>
-<ds:datastoreItem xmlns:ds="http://schemas.openxmlformats.org/officeDocument/2006/customXml" ds:itemID="{093EA450-910F-4BBA-835D-7FBC950A68AA}">
-  <ds:schemaRefs>
-    <ds:schemaRef ds:uri="http://schemas.microsoft.com/office/2006/metadata/properties"/>
-    <ds:schemaRef ds:uri="http://schemas.microsoft.com/office/infopath/2007/PartnerControls"/>
-    <ds:schemaRef ds:uri="4873beb7-5857-4685-be1f-d57550cc96cc"/>
-  </ds:schemaRefs>
-</ds:datastoreItem>
-</file>
-
-<file path=customXml/itemProps3.xml><?xml version="1.0" encoding="utf-8"?>
 <ds:datastoreItem xmlns:ds="http://schemas.openxmlformats.org/officeDocument/2006/customXml" ds:itemID="{9154EAD9-B8AF-4D5C-A6A4-5A078681DE82}">
   <ds:schemaRefs>
     <ds:schemaRef ds:uri="http://schemas.microsoft.com/office/2006/metadata/contentType"/>
@@ -6540,8 +6263,26 @@
 </ds:datastoreItem>
 </file>
 
+<file path=customXml/itemProps2.xml><?xml version="1.0" encoding="utf-8"?>
+<ds:datastoreItem xmlns:ds="http://schemas.openxmlformats.org/officeDocument/2006/customXml" ds:itemID="{093EA450-910F-4BBA-835D-7FBC950A68AA}">
+  <ds:schemaRefs>
+    <ds:schemaRef ds:uri="http://schemas.microsoft.com/office/2006/metadata/properties"/>
+    <ds:schemaRef ds:uri="http://schemas.microsoft.com/office/infopath/2007/PartnerControls"/>
+    <ds:schemaRef ds:uri="4873beb7-5857-4685-be1f-d57550cc96cc"/>
+  </ds:schemaRefs>
+</ds:datastoreItem>
+</file>
+
+<file path=customXml/itemProps3.xml><?xml version="1.0" encoding="utf-8"?>
+<ds:datastoreItem xmlns:ds="http://schemas.openxmlformats.org/officeDocument/2006/customXml" ds:itemID="{F8D527A9-858A-4DE6-85D1-2C4E15415FCB}">
+  <ds:schemaRefs>
+    <ds:schemaRef ds:uri="http://schemas.microsoft.com/sharepoint/v3/contenttype/forms"/>
+  </ds:schemaRefs>
+</ds:datastoreItem>
+</file>
+
 <file path=customXml/itemProps4.xml><?xml version="1.0" encoding="utf-8"?>
-<ds:datastoreItem xmlns:ds="http://schemas.openxmlformats.org/officeDocument/2006/customXml" ds:itemID="{89185811-1C18-EA45-9704-632B88170521}">
+<ds:datastoreItem xmlns:ds="http://schemas.openxmlformats.org/officeDocument/2006/customXml" ds:itemID="{34001812-1F90-4B49-B982-045D65BD06B4}">
   <ds:schemaRefs>
     <ds:schemaRef ds:uri="http://schemas.openxmlformats.org/officeDocument/2006/bibliography"/>
   </ds:schemaRefs>

--- a/Dokumente und Vorlagen/Datenschutz.docx
+++ b/Dokumente und Vorlagen/Datenschutz.docx
@@ -119,7 +119,63 @@
         <w:rPr>
           <w:lang w:val="de-DE"/>
         </w:rPr>
-        <w:t>V. weist hiermit darauf hin, dass ausreichende technische Maßnahmen zur Gewährleistung des Datenschutzes getroffen wurden. Dennoch kann bei einer Veröffentlichung von personenbezogenen Mitgliederdaten im Internet ein umfassender Datenschutz nicht garantiert werden. Daher nimmt das Vereinsmitglied die Risiken für eine eventuelle Persönlichkeitsverletzung zur Kenntnis und ist sich bewusst, dass:</w:t>
+        <w:t xml:space="preserve">V. weist hiermit darauf hin, dass ausreichende technische Maßnahmen zur </w:t>
+      </w:r>
+      <w:proofErr w:type="spellStart"/>
+      <w:r>
+        <w:rPr>
+          <w:lang w:val="de-DE"/>
+        </w:rPr>
+        <w:t>Gewährleistung</w:t>
+      </w:r>
+      <w:proofErr w:type="spellEnd"/>
+      <w:r>
+        <w:rPr>
+          <w:lang w:val="de-DE"/>
+        </w:rPr>
+        <w:t xml:space="preserve"> des Datenschutzes getroffen wurden. Dennoch kann bei einer </w:t>
+      </w:r>
+      <w:proofErr w:type="spellStart"/>
+      <w:r>
+        <w:rPr>
+          <w:lang w:val="de-DE"/>
+        </w:rPr>
+        <w:t>Veröffentlichung</w:t>
+      </w:r>
+      <w:proofErr w:type="spellEnd"/>
+      <w:r>
+        <w:rPr>
+          <w:lang w:val="de-DE"/>
+        </w:rPr>
+        <w:t xml:space="preserve"> von personenbezogenen Mitgliederdaten im Internet ein umfassender Datenschutz nicht garantiert werden. Daher nimmt das Vereinsmitglied die Risiken </w:t>
+      </w:r>
+      <w:proofErr w:type="spellStart"/>
+      <w:r>
+        <w:rPr>
+          <w:lang w:val="de-DE"/>
+        </w:rPr>
+        <w:t>für</w:t>
+      </w:r>
+      <w:proofErr w:type="spellEnd"/>
+      <w:r>
+        <w:rPr>
+          <w:lang w:val="de-DE"/>
+        </w:rPr>
+        <w:t xml:space="preserve"> eine eventuelle </w:t>
+      </w:r>
+      <w:proofErr w:type="spellStart"/>
+      <w:r>
+        <w:rPr>
+          <w:lang w:val="de-DE"/>
+        </w:rPr>
+        <w:t>Persönlichkeitsverletzung</w:t>
+      </w:r>
+      <w:proofErr w:type="spellEnd"/>
+      <w:r>
+        <w:rPr>
+          <w:lang w:val="de-DE"/>
+        </w:rPr>
+        <w:t xml:space="preserve"> zur Kenntnis und ist sich bewusst, dass:</w:t>
       </w:r>
     </w:p>
     <w:p>
@@ -157,7 +213,21 @@
         <w:rPr>
           <w:lang w:val="de-DE"/>
         </w:rPr>
-        <w:t xml:space="preserve">die Vertraulichkeit, die Integrität (Unverletzlichkeit), die </w:t>
+        <w:t xml:space="preserve">die Vertraulichkeit, die </w:t>
+      </w:r>
+      <w:proofErr w:type="spellStart"/>
+      <w:r>
+        <w:rPr>
+          <w:lang w:val="de-DE"/>
+        </w:rPr>
+        <w:t>Integrität</w:t>
+      </w:r>
+      <w:proofErr w:type="spellEnd"/>
+      <w:r>
+        <w:rPr>
+          <w:lang w:val="de-DE"/>
+        </w:rPr>
+        <w:t xml:space="preserve"> (Unverletzlichkeit), die </w:t>
       </w:r>
       <w:r>
         <w:rPr>
@@ -169,7 +239,21 @@
         <w:rPr>
           <w:lang w:val="de-DE"/>
         </w:rPr>
-        <w:t xml:space="preserve"> (Echtheit) und die Verfügbarkeit der personenbezogenen Daten nicht garantiert ist.</w:t>
+        <w:t xml:space="preserve"> (Echtheit) und die </w:t>
+      </w:r>
+      <w:proofErr w:type="spellStart"/>
+      <w:r>
+        <w:rPr>
+          <w:lang w:val="de-DE"/>
+        </w:rPr>
+        <w:t>Verfügbarkeit</w:t>
+      </w:r>
+      <w:proofErr w:type="spellEnd"/>
+      <w:r>
+        <w:rPr>
+          <w:lang w:val="de-DE"/>
+        </w:rPr>
+        <w:t xml:space="preserve"> der personenbezogenen Daten nicht garantiert ist.</w:t>
       </w:r>
     </w:p>
     <w:p>
@@ -183,7 +267,35 @@
         <w:rPr>
           <w:lang w:val="de-DE"/>
         </w:rPr>
-        <w:t>Das Vereinsmitglied trifft diese Entscheidung zur Veröffentlichung seiner Daten im Internet freiwillig und kann seine Einwilligung gegenüber dem Vereinsvorstand jederzeit widerrufen.</w:t>
+        <w:t xml:space="preserve">Das Vereinsmitglied trifft diese Entscheidung zur </w:t>
+      </w:r>
+      <w:proofErr w:type="spellStart"/>
+      <w:r>
+        <w:rPr>
+          <w:lang w:val="de-DE"/>
+        </w:rPr>
+        <w:t>Veröffentlichung</w:t>
+      </w:r>
+      <w:proofErr w:type="spellEnd"/>
+      <w:r>
+        <w:rPr>
+          <w:lang w:val="de-DE"/>
+        </w:rPr>
+        <w:t xml:space="preserve"> seiner Daten im Internet freiwillig und kann seine Einwilligung </w:t>
+      </w:r>
+      <w:proofErr w:type="spellStart"/>
+      <w:r>
+        <w:rPr>
+          <w:lang w:val="de-DE"/>
+        </w:rPr>
+        <w:t>gegenüber</w:t>
+      </w:r>
+      <w:proofErr w:type="spellEnd"/>
+      <w:r>
+        <w:rPr>
+          <w:lang w:val="de-DE"/>
+        </w:rPr>
+        <w:t xml:space="preserve"> dem Vereinsvorstand jederzeit widerrufen.</w:t>
       </w:r>
       <w:r>
         <w:rPr>
@@ -301,7 +413,21 @@
         <w:rPr>
           <w:lang w:val="de-DE"/>
         </w:rPr>
-        <w:t>Ich bestätige das Vorstehende zur Kenntnis genommen zu haben u</w:t>
+        <w:t xml:space="preserve">Ich </w:t>
+      </w:r>
+      <w:proofErr w:type="spellStart"/>
+      <w:r>
+        <w:rPr>
+          <w:lang w:val="de-DE"/>
+        </w:rPr>
+        <w:t>bestätige</w:t>
+      </w:r>
+      <w:proofErr w:type="spellEnd"/>
+      <w:r>
+        <w:rPr>
+          <w:lang w:val="de-DE"/>
+        </w:rPr>
+        <w:t xml:space="preserve"> das Vorstehende zur Kenntnis genommen zu haben u</w:t>
       </w:r>
       <w:r>
         <w:rPr>
@@ -395,15 +521,7 @@
         <w:rPr>
           <w:lang w:val="de-DE"/>
         </w:rPr>
-        <w:t xml:space="preserve"> Kreuze zu setzen</w:t>
-      </w:r>
-      <w:bookmarkStart w:id="0" w:name="_GoBack"/>
-      <w:bookmarkEnd w:id="0"/>
-      <w:r>
-        <w:rPr>
-          <w:lang w:val="de-DE"/>
-        </w:rPr>
-        <w:t>:</w:t>
+        <w:t xml:space="preserve"> Kreuze zu setzen:</w:t>
       </w:r>
     </w:p>
     <w:p>
@@ -509,7 +627,21 @@
         <w:rPr>
           <w:lang w:val="de-DE"/>
         </w:rPr>
-        <w:t xml:space="preserve">Sonstige Daten (z.B. Spielerpass-Nr., ID-Nr., Übungsleiterlizenzen, Mannschaftsgruppe) </w:t>
+        <w:t xml:space="preserve">Sonstige Daten (z.B. Spielerpass-Nr., ID-Nr., </w:t>
+      </w:r>
+      <w:proofErr w:type="spellStart"/>
+      <w:r>
+        <w:rPr>
+          <w:lang w:val="de-DE"/>
+        </w:rPr>
+        <w:t>Übungsleiterlizenzen</w:t>
+      </w:r>
+      <w:proofErr w:type="spellEnd"/>
+      <w:r>
+        <w:rPr>
+          <w:lang w:val="de-DE"/>
+        </w:rPr>
+        <w:t xml:space="preserve">, Mannschaftsgruppe) </w:t>
       </w:r>
     </w:p>
     <w:p>
@@ -583,8 +715,9 @@
           <w:color w:val="auto"/>
           <w:lang w:val="de-DE"/>
         </w:rPr>
-        <w:t>Mannschaftslisten, Ehrungen,...)</w:t>
-      </w:r>
+        <w:t xml:space="preserve">Mannschaftslisten, </w:t>
+      </w:r>
+      <w:proofErr w:type="gramStart"/>
       <w:r>
         <w:rPr>
           <w:rStyle w:val="Fett"/>
@@ -592,8 +725,9 @@
           <w:color w:val="auto"/>
           <w:lang w:val="de-DE"/>
         </w:rPr>
-        <w:t xml:space="preserve"> an</w:t>
-      </w:r>
+        <w:t>Ehrungen,...</w:t>
+      </w:r>
+      <w:proofErr w:type="gramEnd"/>
       <w:r>
         <w:rPr>
           <w:rStyle w:val="Fett"/>
@@ -601,7 +735,7 @@
           <w:color w:val="auto"/>
           <w:lang w:val="de-DE"/>
         </w:rPr>
-        <w:t xml:space="preserve"> Funktionäre und Trainer weiter</w:t>
+        <w:t>)</w:t>
       </w:r>
       <w:r>
         <w:rPr>
@@ -610,7 +744,7 @@
           <w:color w:val="auto"/>
           <w:lang w:val="de-DE"/>
         </w:rPr>
-        <w:t>gegeben werden</w:t>
+        <w:t xml:space="preserve"> an</w:t>
       </w:r>
       <w:r>
         <w:rPr>
@@ -619,7 +753,7 @@
           <w:color w:val="auto"/>
           <w:lang w:val="de-DE"/>
         </w:rPr>
-        <w:t xml:space="preserve"> dürfen</w:t>
+        <w:t xml:space="preserve"> Funktionäre und Trainer weiter</w:t>
       </w:r>
       <w:r>
         <w:rPr>
@@ -628,6 +762,24 @@
           <w:color w:val="auto"/>
           <w:lang w:val="de-DE"/>
         </w:rPr>
+        <w:t>gegeben werden</w:t>
+      </w:r>
+      <w:r>
+        <w:rPr>
+          <w:rStyle w:val="Fett"/>
+          <w:b w:val="0"/>
+          <w:color w:val="auto"/>
+          <w:lang w:val="de-DE"/>
+        </w:rPr>
+        <w:t xml:space="preserve"> dürfen</w:t>
+      </w:r>
+      <w:r>
+        <w:rPr>
+          <w:rStyle w:val="Fett"/>
+          <w:b w:val="0"/>
+          <w:color w:val="auto"/>
+          <w:lang w:val="de-DE"/>
+        </w:rPr>
         <w:t>:</w:t>
       </w:r>
     </w:p>
@@ -636,7 +788,7 @@
         <w:pStyle w:val="Listenabsatz"/>
         <w:numPr>
           <w:ilvl w:val="0"/>
-          <w:numId w:val="19"/>
+          <w:numId w:val="21"/>
         </w:numPr>
         <w:jc w:val="left"/>
         <w:rPr>
@@ -653,7 +805,7 @@
           <w:color w:val="auto"/>
           <w:lang w:val="de-DE"/>
         </w:rPr>
-        <w:t>Kontaktdaten</w:t>
+        <w:t>Kontaktdaten: Adresse, Telefon</w:t>
       </w:r>
       <w:r>
         <w:rPr>
@@ -662,7 +814,7 @@
           <w:color w:val="auto"/>
           <w:lang w:val="de-DE"/>
         </w:rPr>
-        <w:t xml:space="preserve">: </w:t>
+        <w:t>- &amp; Mobilfunk</w:t>
       </w:r>
       <w:r>
         <w:rPr>
@@ -671,7 +823,7 @@
           <w:color w:val="auto"/>
           <w:lang w:val="de-DE"/>
         </w:rPr>
-        <w:t>Adresse, Telefon</w:t>
+        <w:t xml:space="preserve">nummer, </w:t>
       </w:r>
       <w:r>
         <w:rPr>
@@ -680,17 +832,10 @@
           <w:color w:val="auto"/>
           <w:lang w:val="de-DE"/>
         </w:rPr>
-        <w:t>- &amp; Mobilfunk</w:t>
-      </w:r>
-      <w:r>
-        <w:rPr>
-          <w:rStyle w:val="Fett"/>
-          <w:b w:val="0"/>
-          <w:color w:val="auto"/>
-          <w:lang w:val="de-DE"/>
-        </w:rPr>
-        <w:t>nummer, E-Mail</w:t>
-      </w:r>
+        <w:t>E-Mail</w:t>
+      </w:r>
+      <w:bookmarkStart w:id="0" w:name="_GoBack"/>
+      <w:bookmarkEnd w:id="0"/>
     </w:p>
     <w:tbl>
       <w:tblPr>
@@ -893,15 +1038,123 @@
           <w:sz w:val="16"/>
           <w:szCs w:val="16"/>
         </w:rPr>
-        <w:t xml:space="preserve">ng für die korrekte Anwendung </w:t>
-      </w:r>
+        <w:t xml:space="preserve">ng </w:t>
+      </w:r>
+      <w:proofErr w:type="spellStart"/>
       <w:r>
         <w:rPr>
           <w:rFonts w:ascii="Source Sans Pro" w:hAnsi="Source Sans Pro"/>
           <w:sz w:val="16"/>
           <w:szCs w:val="16"/>
         </w:rPr>
-        <w:t>im Einzelfall und Aktualität der Informationen zum Zeitpunkt der Verwendung übernommen werden kann. Die Informationen können insoweit nur Anregungen liefern und sind stets an die individuellen Bedürfnisse im Einzelfall anzupassen. Wir empfehlen ergänzend rechtlichen Rat im Vorfeld einzuholen.</w:t>
+        <w:t>für</w:t>
+      </w:r>
+      <w:proofErr w:type="spellEnd"/>
+      <w:r>
+        <w:rPr>
+          <w:rFonts w:ascii="Source Sans Pro" w:hAnsi="Source Sans Pro"/>
+          <w:sz w:val="16"/>
+          <w:szCs w:val="16"/>
+        </w:rPr>
+        <w:t xml:space="preserve"> die korrekte Anwendung </w:t>
+      </w:r>
+      <w:r>
+        <w:rPr>
+          <w:rFonts w:ascii="Source Sans Pro" w:hAnsi="Source Sans Pro"/>
+          <w:sz w:val="16"/>
+          <w:szCs w:val="16"/>
+        </w:rPr>
+        <w:t xml:space="preserve">im Einzelfall und </w:t>
+      </w:r>
+      <w:proofErr w:type="spellStart"/>
+      <w:r>
+        <w:rPr>
+          <w:rFonts w:ascii="Source Sans Pro" w:hAnsi="Source Sans Pro"/>
+          <w:sz w:val="16"/>
+          <w:szCs w:val="16"/>
+        </w:rPr>
+        <w:t>Aktualität</w:t>
+      </w:r>
+      <w:proofErr w:type="spellEnd"/>
+      <w:r>
+        <w:rPr>
+          <w:rFonts w:ascii="Source Sans Pro" w:hAnsi="Source Sans Pro"/>
+          <w:sz w:val="16"/>
+          <w:szCs w:val="16"/>
+        </w:rPr>
+        <w:t xml:space="preserve"> der Informationen zum Zeitpunkt der Verwendung </w:t>
+      </w:r>
+      <w:proofErr w:type="spellStart"/>
+      <w:r>
+        <w:rPr>
+          <w:rFonts w:ascii="Source Sans Pro" w:hAnsi="Source Sans Pro"/>
+          <w:sz w:val="16"/>
+          <w:szCs w:val="16"/>
+        </w:rPr>
+        <w:t>übernommen</w:t>
+      </w:r>
+      <w:proofErr w:type="spellEnd"/>
+      <w:r>
+        <w:rPr>
+          <w:rFonts w:ascii="Source Sans Pro" w:hAnsi="Source Sans Pro"/>
+          <w:sz w:val="16"/>
+          <w:szCs w:val="16"/>
+        </w:rPr>
+        <w:t xml:space="preserve"> werden kann. Die Informationen </w:t>
+      </w:r>
+      <w:proofErr w:type="spellStart"/>
+      <w:r>
+        <w:rPr>
+          <w:rFonts w:ascii="Source Sans Pro" w:hAnsi="Source Sans Pro"/>
+          <w:sz w:val="16"/>
+          <w:szCs w:val="16"/>
+        </w:rPr>
+        <w:t>können</w:t>
+      </w:r>
+      <w:proofErr w:type="spellEnd"/>
+      <w:r>
+        <w:rPr>
+          <w:rFonts w:ascii="Source Sans Pro" w:hAnsi="Source Sans Pro"/>
+          <w:sz w:val="16"/>
+          <w:szCs w:val="16"/>
+        </w:rPr>
+        <w:t xml:space="preserve"> insoweit nur Anregungen liefern und sind stets an die individuellen </w:t>
+      </w:r>
+      <w:proofErr w:type="spellStart"/>
+      <w:r>
+        <w:rPr>
+          <w:rFonts w:ascii="Source Sans Pro" w:hAnsi="Source Sans Pro"/>
+          <w:sz w:val="16"/>
+          <w:szCs w:val="16"/>
+        </w:rPr>
+        <w:t>Bedürfnisse</w:t>
+      </w:r>
+      <w:proofErr w:type="spellEnd"/>
+      <w:r>
+        <w:rPr>
+          <w:rFonts w:ascii="Source Sans Pro" w:hAnsi="Source Sans Pro"/>
+          <w:sz w:val="16"/>
+          <w:szCs w:val="16"/>
+        </w:rPr>
+        <w:t xml:space="preserve"> im Einzelfall anzupassen. Wir empfehlen </w:t>
+      </w:r>
+      <w:proofErr w:type="spellStart"/>
+      <w:r>
+        <w:rPr>
+          <w:rFonts w:ascii="Source Sans Pro" w:hAnsi="Source Sans Pro"/>
+          <w:sz w:val="16"/>
+          <w:szCs w:val="16"/>
+        </w:rPr>
+        <w:t>ergänzend</w:t>
+      </w:r>
+      <w:proofErr w:type="spellEnd"/>
+      <w:r>
+        <w:rPr>
+          <w:rFonts w:ascii="Source Sans Pro" w:hAnsi="Source Sans Pro"/>
+          <w:sz w:val="16"/>
+          <w:szCs w:val="16"/>
+        </w:rPr>
+        <w:t xml:space="preserve"> rechtlichen Rat im Vorfeld einzuholen.</w:t>
       </w:r>
     </w:p>
     <w:sectPr>
@@ -2030,6 +2283,119 @@
     </w:lvl>
   </w:abstractNum>
   <w:abstractNum w:abstractNumId="13" w15:restartNumberingAfterBreak="0">
+    <w:nsid w:val="1C511834"/>
+    <w:multiLevelType w:val="multilevel"/>
+    <w:tmpl w:val="AF62CD70"/>
+    <w:lvl w:ilvl="0">
+      <w:start w:val="1"/>
+      <w:numFmt w:val="bullet"/>
+      <w:lvlText w:val="o"/>
+      <w:lvlJc w:val="left"/>
+      <w:pPr>
+        <w:ind w:left="720" w:hanging="360"/>
+      </w:pPr>
+      <w:rPr>
+        <w:rFonts w:ascii="Courier New" w:hAnsi="Courier New" w:cs="Courier New" w:hint="default"/>
+      </w:rPr>
+    </w:lvl>
+    <w:lvl w:ilvl="1">
+      <w:start w:val="1"/>
+      <w:numFmt w:val="bullet"/>
+      <w:lvlText w:val="o"/>
+      <w:lvlJc w:val="left"/>
+      <w:pPr>
+        <w:ind w:left="1440" w:hanging="360"/>
+      </w:pPr>
+      <w:rPr>
+        <w:rFonts w:ascii="Courier New" w:hAnsi="Courier New" w:cs="Courier New" w:hint="default"/>
+      </w:rPr>
+    </w:lvl>
+    <w:lvl w:ilvl="2">
+      <w:start w:val="1"/>
+      <w:numFmt w:val="bullet"/>
+      <w:lvlText w:val=""/>
+      <w:lvlJc w:val="left"/>
+      <w:pPr>
+        <w:ind w:left="2160" w:hanging="360"/>
+      </w:pPr>
+      <w:rPr>
+        <w:rFonts w:ascii="Wingdings" w:hAnsi="Wingdings" w:hint="default"/>
+      </w:rPr>
+    </w:lvl>
+    <w:lvl w:ilvl="3">
+      <w:start w:val="1"/>
+      <w:numFmt w:val="bullet"/>
+      <w:lvlText w:val=""/>
+      <w:lvlJc w:val="left"/>
+      <w:pPr>
+        <w:ind w:left="2880" w:hanging="360"/>
+      </w:pPr>
+      <w:rPr>
+        <w:rFonts w:ascii="Symbol" w:hAnsi="Symbol" w:hint="default"/>
+      </w:rPr>
+    </w:lvl>
+    <w:lvl w:ilvl="4">
+      <w:start w:val="1"/>
+      <w:numFmt w:val="bullet"/>
+      <w:lvlText w:val="o"/>
+      <w:lvlJc w:val="left"/>
+      <w:pPr>
+        <w:ind w:left="3600" w:hanging="360"/>
+      </w:pPr>
+      <w:rPr>
+        <w:rFonts w:ascii="Courier New" w:hAnsi="Courier New" w:cs="Courier New" w:hint="default"/>
+      </w:rPr>
+    </w:lvl>
+    <w:lvl w:ilvl="5">
+      <w:start w:val="1"/>
+      <w:numFmt w:val="bullet"/>
+      <w:lvlText w:val=""/>
+      <w:lvlJc w:val="left"/>
+      <w:pPr>
+        <w:ind w:left="4320" w:hanging="360"/>
+      </w:pPr>
+      <w:rPr>
+        <w:rFonts w:ascii="Wingdings" w:hAnsi="Wingdings" w:hint="default"/>
+      </w:rPr>
+    </w:lvl>
+    <w:lvl w:ilvl="6">
+      <w:start w:val="1"/>
+      <w:numFmt w:val="bullet"/>
+      <w:lvlText w:val=""/>
+      <w:lvlJc w:val="left"/>
+      <w:pPr>
+        <w:ind w:left="5040" w:hanging="360"/>
+      </w:pPr>
+      <w:rPr>
+        <w:rFonts w:ascii="Symbol" w:hAnsi="Symbol" w:hint="default"/>
+      </w:rPr>
+    </w:lvl>
+    <w:lvl w:ilvl="7">
+      <w:start w:val="1"/>
+      <w:numFmt w:val="bullet"/>
+      <w:lvlText w:val="o"/>
+      <w:lvlJc w:val="left"/>
+      <w:pPr>
+        <w:ind w:left="5760" w:hanging="360"/>
+      </w:pPr>
+      <w:rPr>
+        <w:rFonts w:ascii="Courier New" w:hAnsi="Courier New" w:cs="Courier New" w:hint="default"/>
+      </w:rPr>
+    </w:lvl>
+    <w:lvl w:ilvl="8">
+      <w:start w:val="1"/>
+      <w:numFmt w:val="bullet"/>
+      <w:lvlText w:val=""/>
+      <w:lvlJc w:val="left"/>
+      <w:pPr>
+        <w:ind w:left="6480" w:hanging="360"/>
+      </w:pPr>
+      <w:rPr>
+        <w:rFonts w:ascii="Wingdings" w:hAnsi="Wingdings" w:hint="default"/>
+      </w:rPr>
+    </w:lvl>
+  </w:abstractNum>
+  <w:abstractNum w:abstractNumId="14" w15:restartNumberingAfterBreak="0">
     <w:nsid w:val="369F203F"/>
     <w:multiLevelType w:val="hybridMultilevel"/>
     <w:tmpl w:val="61FA16A0"/>
@@ -2142,7 +2508,7 @@
       </w:rPr>
     </w:lvl>
   </w:abstractNum>
-  <w:abstractNum w:abstractNumId="14" w15:restartNumberingAfterBreak="0">
+  <w:abstractNum w:abstractNumId="15" w15:restartNumberingAfterBreak="0">
     <w:nsid w:val="525D7ABE"/>
     <w:multiLevelType w:val="hybridMultilevel"/>
     <w:tmpl w:val="AF62CD70"/>
@@ -2255,7 +2621,7 @@
       </w:rPr>
     </w:lvl>
   </w:abstractNum>
-  <w:abstractNum w:abstractNumId="15" w15:restartNumberingAfterBreak="0">
+  <w:abstractNum w:abstractNumId="16" w15:restartNumberingAfterBreak="0">
     <w:nsid w:val="53AE001C"/>
     <w:multiLevelType w:val="multilevel"/>
     <w:tmpl w:val="0409001D"/>
@@ -2341,7 +2707,7 @@
       </w:pPr>
     </w:lvl>
   </w:abstractNum>
-  <w:abstractNum w:abstractNumId="16" w15:restartNumberingAfterBreak="0">
+  <w:abstractNum w:abstractNumId="17" w15:restartNumberingAfterBreak="0">
     <w:nsid w:val="56BE70E8"/>
     <w:multiLevelType w:val="hybridMultilevel"/>
     <w:tmpl w:val="843C5B72"/>
@@ -2454,7 +2820,7 @@
       </w:rPr>
     </w:lvl>
   </w:abstractNum>
-  <w:abstractNum w:abstractNumId="17" w15:restartNumberingAfterBreak="0">
+  <w:abstractNum w:abstractNumId="18" w15:restartNumberingAfterBreak="0">
     <w:nsid w:val="627C6F34"/>
     <w:multiLevelType w:val="hybridMultilevel"/>
     <w:tmpl w:val="F02C4E0C"/>
@@ -2567,7 +2933,7 @@
       </w:rPr>
     </w:lvl>
   </w:abstractNum>
-  <w:abstractNum w:abstractNumId="18" w15:restartNumberingAfterBreak="0">
+  <w:abstractNum w:abstractNumId="19" w15:restartNumberingAfterBreak="0">
     <w:nsid w:val="6D1F7E46"/>
     <w:multiLevelType w:val="multilevel"/>
     <w:tmpl w:val="0409001F"/>
@@ -2653,7 +3019,7 @@
       </w:pPr>
     </w:lvl>
   </w:abstractNum>
-  <w:abstractNum w:abstractNumId="19" w15:restartNumberingAfterBreak="0">
+  <w:abstractNum w:abstractNumId="20" w15:restartNumberingAfterBreak="0">
     <w:nsid w:val="7E0608B8"/>
     <w:multiLevelType w:val="hybridMultilevel"/>
     <w:tmpl w:val="BA48E97A"/>
@@ -2765,7 +3131,7 @@
       </w:rPr>
     </w:lvl>
   </w:abstractNum>
-  <w:abstractNum w:abstractNumId="20" w15:restartNumberingAfterBreak="0">
+  <w:abstractNum w:abstractNumId="21" w15:restartNumberingAfterBreak="0">
     <w:nsid w:val="7EC05455"/>
     <w:multiLevelType w:val="hybridMultilevel"/>
     <w:tmpl w:val="1E38928A"/>
@@ -2878,16 +3244,16 @@
     </w:lvl>
   </w:abstractNum>
   <w:num w:numId="1">
+    <w:abstractNumId w:val="20"/>
+  </w:num>
+  <w:num w:numId="2">
+    <w:abstractNumId w:val="21"/>
+  </w:num>
+  <w:num w:numId="3">
     <w:abstractNumId w:val="19"/>
   </w:num>
-  <w:num w:numId="2">
-    <w:abstractNumId w:val="20"/>
-  </w:num>
-  <w:num w:numId="3">
-    <w:abstractNumId w:val="18"/>
-  </w:num>
   <w:num w:numId="4">
-    <w:abstractNumId w:val="15"/>
+    <w:abstractNumId w:val="16"/>
   </w:num>
   <w:num w:numId="5">
     <w:abstractNumId w:val="10"/>
@@ -2926,19 +3292,22 @@
     <w:abstractNumId w:val="0"/>
   </w:num>
   <w:num w:numId="17">
-    <w:abstractNumId w:val="17"/>
+    <w:abstractNumId w:val="18"/>
   </w:num>
   <w:num w:numId="18">
-    <w:abstractNumId w:val="13"/>
+    <w:abstractNumId w:val="14"/>
   </w:num>
   <w:num w:numId="19">
-    <w:abstractNumId w:val="14"/>
+    <w:abstractNumId w:val="15"/>
   </w:num>
   <w:num w:numId="20">
     <w:abstractNumId w:val="11"/>
   </w:num>
   <w:num w:numId="21">
-    <w:abstractNumId w:val="16"/>
+    <w:abstractNumId w:val="17"/>
+  </w:num>
+  <w:num w:numId="22">
+    <w:abstractNumId w:val="13"/>
   </w:num>
 </w:numbering>
 </file>
@@ -6107,6 +6476,15 @@
 </file>
 
 <file path=customXml/item2.xml><?xml version="1.0" encoding="utf-8"?>
+<?mso-contentType ?>
+<FormTemplates xmlns="http://schemas.microsoft.com/sharepoint/v3/contenttype/forms">
+  <Display>DocumentLibraryForm</Display>
+  <Edit>AssetEditForm</Edit>
+  <New>DocumentLibraryForm</New>
+</FormTemplates>
+</file>
+
+<file path=customXml/item3.xml><?xml version="1.0" encoding="utf-8"?>
 <p:properties xmlns:p="http://schemas.microsoft.com/office/2006/metadata/properties" xmlns:xsi="http://www.w3.org/2001/XMLSchema-instance" xmlns:pc="http://schemas.microsoft.com/office/infopath/2007/PartnerControls">
   <documentManagement>
     <APDescription xmlns="4873beb7-5857-4685-be1f-d57550cc96cc" xsi:nil="true"/>
@@ -6232,15 +6610,6 @@
 </p:properties>
 </file>
 
-<file path=customXml/item3.xml><?xml version="1.0" encoding="utf-8"?>
-<?mso-contentType ?>
-<FormTemplates xmlns="http://schemas.microsoft.com/sharepoint/v3/contenttype/forms">
-  <Display>DocumentLibraryForm</Display>
-  <Edit>AssetEditForm</Edit>
-  <New>DocumentLibraryForm</New>
-</FormTemplates>
-</file>
-
 <file path=customXml/item4.xml><?xml version="1.0" encoding="utf-8"?>
 <b:Sources xmlns:b="http://schemas.openxmlformats.org/officeDocument/2006/bibliography" xmlns="http://schemas.openxmlformats.org/officeDocument/2006/bibliography" SelectedStyle="/APASixthEditionOfficeOnline.xsl" StyleName="APA" Version="6"/>
 </file>
@@ -6264,6 +6633,14 @@
 </file>
 
 <file path=customXml/itemProps2.xml><?xml version="1.0" encoding="utf-8"?>
+<ds:datastoreItem xmlns:ds="http://schemas.openxmlformats.org/officeDocument/2006/customXml" ds:itemID="{F8D527A9-858A-4DE6-85D1-2C4E15415FCB}">
+  <ds:schemaRefs>
+    <ds:schemaRef ds:uri="http://schemas.microsoft.com/sharepoint/v3/contenttype/forms"/>
+  </ds:schemaRefs>
+</ds:datastoreItem>
+</file>
+
+<file path=customXml/itemProps3.xml><?xml version="1.0" encoding="utf-8"?>
 <ds:datastoreItem xmlns:ds="http://schemas.openxmlformats.org/officeDocument/2006/customXml" ds:itemID="{093EA450-910F-4BBA-835D-7FBC950A68AA}">
   <ds:schemaRefs>
     <ds:schemaRef ds:uri="http://schemas.microsoft.com/office/2006/metadata/properties"/>
@@ -6273,16 +6650,8 @@
 </ds:datastoreItem>
 </file>
 
-<file path=customXml/itemProps3.xml><?xml version="1.0" encoding="utf-8"?>
-<ds:datastoreItem xmlns:ds="http://schemas.openxmlformats.org/officeDocument/2006/customXml" ds:itemID="{F8D527A9-858A-4DE6-85D1-2C4E15415FCB}">
-  <ds:schemaRefs>
-    <ds:schemaRef ds:uri="http://schemas.microsoft.com/sharepoint/v3/contenttype/forms"/>
-  </ds:schemaRefs>
-</ds:datastoreItem>
-</file>
-
 <file path=customXml/itemProps4.xml><?xml version="1.0" encoding="utf-8"?>
-<ds:datastoreItem xmlns:ds="http://schemas.openxmlformats.org/officeDocument/2006/customXml" ds:itemID="{34001812-1F90-4B49-B982-045D65BD06B4}">
+<ds:datastoreItem xmlns:ds="http://schemas.openxmlformats.org/officeDocument/2006/customXml" ds:itemID="{CC992E76-1E60-E74B-8B0F-33C0D0EC1DFC}">
   <ds:schemaRefs>
     <ds:schemaRef ds:uri="http://schemas.openxmlformats.org/officeDocument/2006/bibliography"/>
   </ds:schemaRefs>

--- a/Dokumente und Vorlagen/Datenschutz.docx
+++ b/Dokumente und Vorlagen/Datenschutz.docx
@@ -64,59 +64,63 @@
       <w:pPr>
         <w:jc w:val="left"/>
         <w:rPr>
-          <w:lang w:val="de-DE"/>
-        </w:rPr>
-      </w:pPr>
-      <w:r>
-        <w:rPr>
-          <w:lang w:val="de-DE"/>
-        </w:rPr>
-        <w:t xml:space="preserve">Der </w:t>
-      </w:r>
-      <w:r>
-        <w:rPr>
-          <w:lang w:val="de-DE"/>
-        </w:rPr>
-        <w:t xml:space="preserve">TGV </w:t>
-      </w:r>
-      <w:r>
-        <w:rPr>
+          <w:sz w:val="18"/>
+          <w:szCs w:val="18"/>
+          <w:lang w:val="de-DE"/>
+        </w:rPr>
+      </w:pPr>
+      <w:r>
+        <w:rPr>
+          <w:sz w:val="18"/>
+          <w:szCs w:val="18"/>
+          <w:lang w:val="de-DE"/>
+        </w:rPr>
+        <w:t xml:space="preserve">Der TGV </w:t>
+      </w:r>
+      <w:r>
+        <w:rPr>
+          <w:sz w:val="18"/>
+          <w:szCs w:val="18"/>
           <w:lang w:val="de-DE"/>
         </w:rPr>
         <w:t>„</w:t>
       </w:r>
       <w:r>
         <w:rPr>
+          <w:sz w:val="18"/>
+          <w:szCs w:val="18"/>
           <w:lang w:val="de-DE"/>
         </w:rPr>
         <w:t>Eintracht</w:t>
       </w:r>
       <w:r>
         <w:rPr>
+          <w:sz w:val="18"/>
+          <w:szCs w:val="18"/>
           <w:lang w:val="de-DE"/>
         </w:rPr>
         <w:t>“</w:t>
       </w:r>
       <w:r>
         <w:rPr>
-          <w:lang w:val="de-DE"/>
-        </w:rPr>
-        <w:t xml:space="preserve"> Beilstein 1823</w:t>
-      </w:r>
-      <w:r>
-        <w:rPr>
-          <w:lang w:val="de-DE"/>
-        </w:rPr>
-        <w:t xml:space="preserve"> e.</w:t>
-      </w:r>
-      <w:r>
-        <w:rPr>
+          <w:sz w:val="18"/>
+          <w:szCs w:val="18"/>
+          <w:lang w:val="de-DE"/>
+        </w:rPr>
+        <w:t xml:space="preserve"> Beilstein 1823 e.</w:t>
+      </w:r>
+      <w:r>
+        <w:rPr>
+          <w:sz w:val="18"/>
+          <w:szCs w:val="18"/>
           <w:lang w:val="de-DE"/>
         </w:rPr>
         <w:t xml:space="preserve"> </w:t>
       </w:r>
       <w:r>
         <w:rPr>
+          <w:sz w:val="18"/>
+          <w:szCs w:val="18"/>
           <w:lang w:val="de-DE"/>
         </w:rPr>
         <w:t xml:space="preserve">V. weist hiermit darauf hin, dass ausreichende technische Maßnahmen zur </w:t>
@@ -124,6 +128,8 @@
       <w:proofErr w:type="spellStart"/>
       <w:r>
         <w:rPr>
+          <w:sz w:val="18"/>
+          <w:szCs w:val="18"/>
           <w:lang w:val="de-DE"/>
         </w:rPr>
         <w:t>Gewährleistung</w:t>
@@ -131,6 +137,8 @@
       <w:proofErr w:type="spellEnd"/>
       <w:r>
         <w:rPr>
+          <w:sz w:val="18"/>
+          <w:szCs w:val="18"/>
           <w:lang w:val="de-DE"/>
         </w:rPr>
         <w:t xml:space="preserve"> des Datenschutzes getroffen wurden. Dennoch kann bei einer </w:t>
@@ -138,6 +146,8 @@
       <w:proofErr w:type="spellStart"/>
       <w:r>
         <w:rPr>
+          <w:sz w:val="18"/>
+          <w:szCs w:val="18"/>
           <w:lang w:val="de-DE"/>
         </w:rPr>
         <w:t>Veröffentlichung</w:t>
@@ -145,6 +155,8 @@
       <w:proofErr w:type="spellEnd"/>
       <w:r>
         <w:rPr>
+          <w:sz w:val="18"/>
+          <w:szCs w:val="18"/>
           <w:lang w:val="de-DE"/>
         </w:rPr>
         <w:t xml:space="preserve"> von personenbezogenen Mitgliederdaten im Internet ein umfassender Datenschutz nicht garantiert werden. Daher nimmt das Vereinsmitglied die Risiken </w:t>
@@ -152,6 +164,8 @@
       <w:proofErr w:type="spellStart"/>
       <w:r>
         <w:rPr>
+          <w:sz w:val="18"/>
+          <w:szCs w:val="18"/>
           <w:lang w:val="de-DE"/>
         </w:rPr>
         <w:t>für</w:t>
@@ -159,6 +173,8 @@
       <w:proofErr w:type="spellEnd"/>
       <w:r>
         <w:rPr>
+          <w:sz w:val="18"/>
+          <w:szCs w:val="18"/>
           <w:lang w:val="de-DE"/>
         </w:rPr>
         <w:t xml:space="preserve"> eine eventuelle </w:t>
@@ -166,6 +182,8 @@
       <w:proofErr w:type="spellStart"/>
       <w:r>
         <w:rPr>
+          <w:sz w:val="18"/>
+          <w:szCs w:val="18"/>
           <w:lang w:val="de-DE"/>
         </w:rPr>
         <w:t>Persönlichkeitsverletzung</w:t>
@@ -173,6 +191,8 @@
       <w:proofErr w:type="spellEnd"/>
       <w:r>
         <w:rPr>
+          <w:sz w:val="18"/>
+          <w:szCs w:val="18"/>
           <w:lang w:val="de-DE"/>
         </w:rPr>
         <w:t xml:space="preserve"> zur Kenntnis und ist sich bewusst, dass:</w:t>
@@ -187,11 +207,15 @@
         </w:numPr>
         <w:jc w:val="left"/>
         <w:rPr>
-          <w:lang w:val="de-DE"/>
-        </w:rPr>
-      </w:pPr>
-      <w:r>
-        <w:rPr>
+          <w:sz w:val="18"/>
+          <w:szCs w:val="18"/>
+          <w:lang w:val="de-DE"/>
+        </w:rPr>
+      </w:pPr>
+      <w:r>
+        <w:rPr>
+          <w:sz w:val="18"/>
+          <w:szCs w:val="18"/>
           <w:lang w:val="de-DE"/>
         </w:rPr>
         <w:t>die personenbezogenen Daten auch in Staaten abrufbar sind, die keine der Bundesrepublik Deutschland vergleichbaren Datenschutzbestimmungen kennen.</w:t>
@@ -206,11 +230,15 @@
         </w:numPr>
         <w:jc w:val="left"/>
         <w:rPr>
-          <w:lang w:val="de-DE"/>
-        </w:rPr>
-      </w:pPr>
-      <w:r>
-        <w:rPr>
+          <w:sz w:val="18"/>
+          <w:szCs w:val="18"/>
+          <w:lang w:val="de-DE"/>
+        </w:rPr>
+      </w:pPr>
+      <w:r>
+        <w:rPr>
+          <w:sz w:val="18"/>
+          <w:szCs w:val="18"/>
           <w:lang w:val="de-DE"/>
         </w:rPr>
         <w:t xml:space="preserve">die Vertraulichkeit, die </w:t>
@@ -218,6 +246,8 @@
       <w:proofErr w:type="spellStart"/>
       <w:r>
         <w:rPr>
+          <w:sz w:val="18"/>
+          <w:szCs w:val="18"/>
           <w:lang w:val="de-DE"/>
         </w:rPr>
         <w:t>Integrität</w:t>
@@ -225,18 +255,24 @@
       <w:proofErr w:type="spellEnd"/>
       <w:r>
         <w:rPr>
+          <w:sz w:val="18"/>
+          <w:szCs w:val="18"/>
           <w:lang w:val="de-DE"/>
         </w:rPr>
         <w:t xml:space="preserve"> (Unverletzlichkeit), die </w:t>
       </w:r>
       <w:r>
         <w:rPr>
+          <w:sz w:val="18"/>
+          <w:szCs w:val="18"/>
           <w:lang w:val="de-DE"/>
         </w:rPr>
         <w:t>Authentizität</w:t>
       </w:r>
       <w:r>
         <w:rPr>
+          <w:sz w:val="18"/>
+          <w:szCs w:val="18"/>
           <w:lang w:val="de-DE"/>
         </w:rPr>
         <w:t xml:space="preserve"> (Echtheit) und die </w:t>
@@ -244,6 +280,8 @@
       <w:proofErr w:type="spellStart"/>
       <w:r>
         <w:rPr>
+          <w:sz w:val="18"/>
+          <w:szCs w:val="18"/>
           <w:lang w:val="de-DE"/>
         </w:rPr>
         <w:t>Verfügbarkeit</w:t>
@@ -251,6 +289,8 @@
       <w:proofErr w:type="spellEnd"/>
       <w:r>
         <w:rPr>
+          <w:sz w:val="18"/>
+          <w:szCs w:val="18"/>
           <w:lang w:val="de-DE"/>
         </w:rPr>
         <w:t xml:space="preserve"> der personenbezogenen Daten nicht garantiert ist.</w:t>
@@ -260,11 +300,15 @@
       <w:pPr>
         <w:jc w:val="left"/>
         <w:rPr>
-          <w:lang w:val="de-DE"/>
-        </w:rPr>
-      </w:pPr>
-      <w:r>
-        <w:rPr>
+          <w:sz w:val="18"/>
+          <w:szCs w:val="18"/>
+          <w:lang w:val="de-DE"/>
+        </w:rPr>
+      </w:pPr>
+      <w:r>
+        <w:rPr>
+          <w:sz w:val="18"/>
+          <w:szCs w:val="18"/>
           <w:lang w:val="de-DE"/>
         </w:rPr>
         <w:t xml:space="preserve">Das Vereinsmitglied trifft diese Entscheidung zur </w:t>
@@ -272,6 +316,8 @@
       <w:proofErr w:type="spellStart"/>
       <w:r>
         <w:rPr>
+          <w:sz w:val="18"/>
+          <w:szCs w:val="18"/>
           <w:lang w:val="de-DE"/>
         </w:rPr>
         <w:t>Veröffentlichung</w:t>
@@ -279,6 +325,8 @@
       <w:proofErr w:type="spellEnd"/>
       <w:r>
         <w:rPr>
+          <w:sz w:val="18"/>
+          <w:szCs w:val="18"/>
           <w:lang w:val="de-DE"/>
         </w:rPr>
         <w:t xml:space="preserve"> seiner Daten im Internet freiwillig und kann seine Einwilligung </w:t>
@@ -286,6 +334,8 @@
       <w:proofErr w:type="spellStart"/>
       <w:r>
         <w:rPr>
+          <w:sz w:val="18"/>
+          <w:szCs w:val="18"/>
           <w:lang w:val="de-DE"/>
         </w:rPr>
         <w:t>gegenüber</w:t>
@@ -293,12 +343,16 @@
       <w:proofErr w:type="spellEnd"/>
       <w:r>
         <w:rPr>
+          <w:sz w:val="18"/>
+          <w:szCs w:val="18"/>
           <w:lang w:val="de-DE"/>
         </w:rPr>
         <w:t xml:space="preserve"> dem Vereinsvorstand jederzeit widerrufen.</w:t>
       </w:r>
       <w:r>
         <w:rPr>
+          <w:sz w:val="18"/>
+          <w:szCs w:val="18"/>
           <w:lang w:val="de-DE"/>
         </w:rPr>
         <w:t xml:space="preserve"> </w:t>
@@ -400,43 +454,47 @@
       <w:pPr>
         <w:jc w:val="left"/>
         <w:rPr>
-          <w:lang w:val="de-DE"/>
-        </w:rPr>
-      </w:pPr>
-      <w:r>
-        <w:rPr>
+          <w:sz w:val="18"/>
+          <w:szCs w:val="18"/>
+          <w:lang w:val="de-DE"/>
+        </w:rPr>
+      </w:pPr>
+      <w:r>
+        <w:rPr>
+          <w:sz w:val="18"/>
+          <w:szCs w:val="18"/>
           <w:lang w:val="de-DE"/>
         </w:rPr>
         <w:br/>
       </w:r>
       <w:r>
         <w:rPr>
+          <w:sz w:val="18"/>
+          <w:szCs w:val="18"/>
           <w:lang w:val="de-DE"/>
         </w:rPr>
         <w:t xml:space="preserve">Ich </w:t>
       </w:r>
-      <w:proofErr w:type="spellStart"/>
-      <w:r>
-        <w:rPr>
-          <w:lang w:val="de-DE"/>
-        </w:rPr>
-        <w:t>bestätige</w:t>
-      </w:r>
-      <w:proofErr w:type="spellEnd"/>
-      <w:r>
-        <w:rPr>
-          <w:lang w:val="de-DE"/>
-        </w:rPr>
-        <w:t xml:space="preserve"> das Vorstehende zur Kenntnis genommen zu haben u</w:t>
-      </w:r>
-      <w:r>
-        <w:rPr>
-          <w:lang w:val="de-DE"/>
-        </w:rPr>
-        <w:t xml:space="preserve">nd willige ein, dass der  </w:t>
-      </w:r>
-      <w:r>
-        <w:rPr>
+      <w:r>
+        <w:rPr>
+          <w:sz w:val="18"/>
+          <w:szCs w:val="18"/>
+          <w:lang w:val="de-DE"/>
+        </w:rPr>
+        <w:t>bestätige</w:t>
+      </w:r>
+      <w:r>
+        <w:rPr>
+          <w:sz w:val="18"/>
+          <w:szCs w:val="18"/>
+          <w:lang w:val="de-DE"/>
+        </w:rPr>
+        <w:t xml:space="preserve"> das Vorstehende zur Kenntnis genommen zu haben und willige ein, dass der  </w:t>
+      </w:r>
+      <w:r>
+        <w:rPr>
+          <w:sz w:val="18"/>
+          <w:szCs w:val="18"/>
           <w:lang w:val="de-DE"/>
         </w:rPr>
         <w:br/>
@@ -444,61 +502,99 @@
       </w:r>
       <w:r>
         <w:rPr>
+          <w:sz w:val="18"/>
+          <w:szCs w:val="18"/>
           <w:lang w:val="de-DE"/>
         </w:rPr>
         <w:t>„</w:t>
       </w:r>
       <w:r>
         <w:rPr>
+          <w:sz w:val="18"/>
+          <w:szCs w:val="18"/>
           <w:lang w:val="de-DE"/>
         </w:rPr>
         <w:t>Eintracht</w:t>
       </w:r>
       <w:r>
         <w:rPr>
+          <w:sz w:val="18"/>
+          <w:szCs w:val="18"/>
           <w:lang w:val="de-DE"/>
         </w:rPr>
         <w:t>“</w:t>
       </w:r>
       <w:r>
         <w:rPr>
-          <w:lang w:val="de-DE"/>
-        </w:rPr>
-        <w:t xml:space="preserve"> Beilstein 1823</w:t>
-      </w:r>
-      <w:r>
-        <w:rPr>
-          <w:lang w:val="de-DE"/>
-        </w:rPr>
-        <w:t xml:space="preserve"> e.</w:t>
-      </w:r>
-      <w:r>
-        <w:rPr>
+          <w:sz w:val="18"/>
+          <w:szCs w:val="18"/>
+          <w:lang w:val="de-DE"/>
+        </w:rPr>
+        <w:t xml:space="preserve"> Beilstein 1823 e.</w:t>
+      </w:r>
+      <w:r>
+        <w:rPr>
+          <w:sz w:val="18"/>
+          <w:szCs w:val="18"/>
           <w:lang w:val="de-DE"/>
         </w:rPr>
         <w:t xml:space="preserve"> </w:t>
       </w:r>
       <w:r>
         <w:rPr>
-          <w:lang w:val="de-DE"/>
-        </w:rPr>
-        <w:t xml:space="preserve">V. und </w:t>
-      </w:r>
-      <w:r>
-        <w:rPr>
-          <w:lang w:val="de-DE"/>
-        </w:rPr>
-        <w:t xml:space="preserve">seinen Gliederungen/Abteilungen </w:t>
-      </w:r>
-      <w:r>
-        <w:rPr>
-          <w:lang w:val="de-DE"/>
-        </w:rPr>
-        <w:t>folgende Daten zu meiner Person:</w:t>
+          <w:sz w:val="18"/>
+          <w:szCs w:val="18"/>
+          <w:lang w:val="de-DE"/>
+        </w:rPr>
+        <w:t>V. und seinen Gliederungen/Abteilungen folgende Daten zu meiner Person</w:t>
+      </w:r>
+      <w:r>
+        <w:rPr>
+          <w:sz w:val="18"/>
+          <w:szCs w:val="18"/>
+          <w:lang w:val="de-DE"/>
+        </w:rPr>
+        <w:t xml:space="preserve">. </w:t>
+      </w:r>
+      <w:r>
+        <w:rPr>
+          <w:sz w:val="18"/>
+          <w:szCs w:val="18"/>
+          <w:lang w:val="de-DE"/>
+        </w:rPr>
+        <w:t xml:space="preserve">Bitte gewünschtes ankreuzen. Zur Vereinfachung des Vereinslebens, bitten wir </w:t>
+      </w:r>
+      <w:r>
+        <w:rPr>
+          <w:b/>
+          <w:sz w:val="18"/>
+          <w:szCs w:val="18"/>
+          <w:lang w:val="de-DE"/>
+        </w:rPr>
+        <w:t>alle</w:t>
+      </w:r>
+      <w:r>
+        <w:rPr>
+          <w:sz w:val="18"/>
+          <w:szCs w:val="18"/>
+          <w:lang w:val="de-DE"/>
+        </w:rPr>
+        <w:t xml:space="preserve"> Kreuze zu setzen</w:t>
+      </w:r>
+      <w:bookmarkStart w:id="0" w:name="_GoBack"/>
+      <w:bookmarkEnd w:id="0"/>
+      <w:r>
+        <w:rPr>
+          <w:sz w:val="18"/>
+          <w:szCs w:val="18"/>
+          <w:lang w:val="de-DE"/>
+        </w:rPr>
+        <w:t>:</w:t>
       </w:r>
     </w:p>
     <w:p>
       <w:pPr>
+        <w:ind w:left="360"/>
         <w:jc w:val="left"/>
         <w:rPr>
           <w:lang w:val="de-DE"/>
@@ -508,29 +604,77 @@
         <w:rPr>
           <w:lang w:val="de-DE"/>
         </w:rPr>
-        <w:t xml:space="preserve">Bitte gewünschtes ankreuzen. Zur Vereinfachung des Vereinslebens, bitten wir euch </w:t>
-      </w:r>
-      <w:r>
-        <w:rPr>
-          <w:b/>
-          <w:lang w:val="de-DE"/>
-        </w:rPr>
-        <w:t>alle</w:t>
-      </w:r>
-      <w:r>
-        <w:rPr>
-          <w:lang w:val="de-DE"/>
-        </w:rPr>
-        <w:t xml:space="preserve"> Kreuze zu setzen:</w:t>
+        <w:fldChar w:fldCharType="begin">
+          <w:ffData>
+            <w:name w:val="Kontrollkästchen1"/>
+            <w:enabled/>
+            <w:calcOnExit w:val="0"/>
+            <w:checkBox>
+              <w:sizeAuto/>
+              <w:default w:val="0"/>
+            </w:checkBox>
+          </w:ffData>
+        </w:fldChar>
+      </w:r>
+      <w:bookmarkStart w:id="1" w:name="Kontrollkästchen1"/>
+      <w:r>
+        <w:rPr>
+          <w:lang w:val="de-DE"/>
+        </w:rPr>
+        <w:instrText xml:space="preserve"> FORMCHECKBOX </w:instrText>
+      </w:r>
+      <w:r>
+        <w:rPr>
+          <w:lang w:val="de-DE"/>
+        </w:rPr>
+      </w:r>
+      <w:r>
+        <w:rPr>
+          <w:lang w:val="de-DE"/>
+        </w:rPr>
+        <w:fldChar w:fldCharType="end"/>
+      </w:r>
+      <w:bookmarkEnd w:id="1"/>
+      <w:r>
+        <w:rPr>
+          <w:lang w:val="de-DE"/>
+        </w:rPr>
+        <w:t xml:space="preserve">   </w:t>
+      </w:r>
+      <w:r>
+        <w:rPr>
+          <w:lang w:val="de-DE"/>
+        </w:rPr>
+        <w:t>Vorname &amp; Nachname</w:t>
+      </w:r>
+      <w:r>
+        <w:rPr>
+          <w:lang w:val="de-DE"/>
+        </w:rPr>
+        <w:t xml:space="preserve">, </w:t>
+      </w:r>
+      <w:r>
+        <w:rPr>
+          <w:lang w:val="de-DE"/>
+        </w:rPr>
+        <w:t>Geburtsdatum</w:t>
+      </w:r>
+      <w:r>
+        <w:rPr>
+          <w:lang w:val="de-DE"/>
+        </w:rPr>
+        <w:t xml:space="preserve">, </w:t>
+      </w:r>
+      <w:r>
+        <w:rPr>
+          <w:lang w:val="de-DE"/>
+        </w:rPr>
+        <w:t>Alter</w:t>
       </w:r>
     </w:p>
     <w:p>
       <w:pPr>
-        <w:pStyle w:val="Listenabsatz"/>
-        <w:numPr>
-          <w:ilvl w:val="0"/>
-          <w:numId w:val="21"/>
-        </w:numPr>
+        <w:ind w:left="360"/>
         <w:jc w:val="left"/>
         <w:rPr>
           <w:lang w:val="de-DE"/>
@@ -540,40 +684,53 @@
         <w:rPr>
           <w:lang w:val="de-DE"/>
         </w:rPr>
-        <w:t>Vorname &amp; Nachname</w:t>
-      </w:r>
-      <w:r>
-        <w:rPr>
-          <w:lang w:val="de-DE"/>
-        </w:rPr>
-        <w:t xml:space="preserve">, </w:t>
-      </w:r>
-      <w:r>
-        <w:rPr>
-          <w:lang w:val="de-DE"/>
-        </w:rPr>
-        <w:t>Geburtsdatum</w:t>
-      </w:r>
-      <w:r>
-        <w:rPr>
-          <w:lang w:val="de-DE"/>
-        </w:rPr>
-        <w:t xml:space="preserve">, </w:t>
-      </w:r>
-      <w:r>
-        <w:rPr>
-          <w:lang w:val="de-DE"/>
-        </w:rPr>
-        <w:t>Alter</w:t>
+        <w:fldChar w:fldCharType="begin">
+          <w:ffData>
+            <w:name w:val="Kontrollkästchen2"/>
+            <w:enabled/>
+            <w:calcOnExit w:val="0"/>
+            <w:checkBox>
+              <w:sizeAuto/>
+              <w:default w:val="0"/>
+            </w:checkBox>
+          </w:ffData>
+        </w:fldChar>
+      </w:r>
+      <w:bookmarkStart w:id="2" w:name="Kontrollkästchen2"/>
+      <w:r>
+        <w:rPr>
+          <w:lang w:val="de-DE"/>
+        </w:rPr>
+        <w:instrText xml:space="preserve"> FORMCHECKBOX </w:instrText>
+      </w:r>
+      <w:r>
+        <w:rPr>
+          <w:lang w:val="de-DE"/>
+        </w:rPr>
+      </w:r>
+      <w:r>
+        <w:rPr>
+          <w:lang w:val="de-DE"/>
+        </w:rPr>
+        <w:fldChar w:fldCharType="end"/>
+      </w:r>
+      <w:bookmarkEnd w:id="2"/>
+      <w:r>
+        <w:rPr>
+          <w:lang w:val="de-DE"/>
+        </w:rPr>
+        <w:t xml:space="preserve">   </w:t>
+      </w:r>
+      <w:r>
+        <w:rPr>
+          <w:lang w:val="de-DE"/>
+        </w:rPr>
+        <w:t>Funktionen bei Funktionären</w:t>
       </w:r>
     </w:p>
     <w:p>
       <w:pPr>
-        <w:pStyle w:val="Listenabsatz"/>
-        <w:numPr>
-          <w:ilvl w:val="0"/>
-          <w:numId w:val="21"/>
-        </w:numPr>
+        <w:ind w:left="360"/>
         <w:jc w:val="left"/>
         <w:rPr>
           <w:lang w:val="de-DE"/>
@@ -583,16 +740,59 @@
         <w:rPr>
           <w:lang w:val="de-DE"/>
         </w:rPr>
-        <w:t>Funktionen bei Funktionären</w:t>
+        <w:fldChar w:fldCharType="begin">
+          <w:ffData>
+            <w:name w:val="Kontrollkästchen3"/>
+            <w:enabled/>
+            <w:calcOnExit w:val="0"/>
+            <w:checkBox>
+              <w:sizeAuto/>
+              <w:default w:val="0"/>
+            </w:checkBox>
+          </w:ffData>
+        </w:fldChar>
+      </w:r>
+      <w:bookmarkStart w:id="3" w:name="Kontrollkästchen3"/>
+      <w:r>
+        <w:rPr>
+          <w:lang w:val="de-DE"/>
+        </w:rPr>
+        <w:instrText xml:space="preserve"> FORMCHECKBOX </w:instrText>
+      </w:r>
+      <w:r>
+        <w:rPr>
+          <w:lang w:val="de-DE"/>
+        </w:rPr>
+      </w:r>
+      <w:r>
+        <w:rPr>
+          <w:lang w:val="de-DE"/>
+        </w:rPr>
+        <w:fldChar w:fldCharType="end"/>
+      </w:r>
+      <w:bookmarkEnd w:id="3"/>
+      <w:r>
+        <w:rPr>
+          <w:lang w:val="de-DE"/>
+        </w:rPr>
+        <w:t xml:space="preserve">   </w:t>
+      </w:r>
+      <w:r>
+        <w:rPr>
+          <w:lang w:val="de-DE"/>
+        </w:rPr>
+        <w:t>Fotos</w:t>
+      </w:r>
+      <w:r>
+        <w:rPr>
+          <w:lang w:val="de-DE"/>
+        </w:rPr>
+        <w:t xml:space="preserve"> während Vereinsaktivitäten</w:t>
       </w:r>
     </w:p>
     <w:p>
       <w:pPr>
-        <w:pStyle w:val="Listenabsatz"/>
-        <w:numPr>
-          <w:ilvl w:val="0"/>
-          <w:numId w:val="21"/>
-        </w:numPr>
+        <w:ind w:left="360"/>
         <w:jc w:val="left"/>
         <w:rPr>
           <w:lang w:val="de-DE"/>
@@ -602,27 +802,43 @@
         <w:rPr>
           <w:lang w:val="de-DE"/>
         </w:rPr>
-        <w:t>Fotos</w:t>
-      </w:r>
-      <w:r>
-        <w:rPr>
-          <w:lang w:val="de-DE"/>
-        </w:rPr>
-        <w:t xml:space="preserve"> während Vereinsaktivitäten</w:t>
-      </w:r>
-    </w:p>
-    <w:p>
-      <w:pPr>
-        <w:pStyle w:val="Listenabsatz"/>
-        <w:numPr>
-          <w:ilvl w:val="0"/>
-          <w:numId w:val="21"/>
-        </w:numPr>
-        <w:jc w:val="left"/>
-        <w:rPr>
-          <w:lang w:val="de-DE"/>
-        </w:rPr>
-      </w:pPr>
+        <w:fldChar w:fldCharType="begin">
+          <w:ffData>
+            <w:name w:val="Kontrollkästchen4"/>
+            <w:enabled/>
+            <w:calcOnExit w:val="0"/>
+            <w:checkBox>
+              <w:sizeAuto/>
+              <w:default w:val="0"/>
+            </w:checkBox>
+          </w:ffData>
+        </w:fldChar>
+      </w:r>
+      <w:bookmarkStart w:id="4" w:name="Kontrollkästchen4"/>
+      <w:r>
+        <w:rPr>
+          <w:lang w:val="de-DE"/>
+        </w:rPr>
+        <w:instrText xml:space="preserve"> FORMCHECKBOX </w:instrText>
+      </w:r>
+      <w:r>
+        <w:rPr>
+          <w:lang w:val="de-DE"/>
+        </w:rPr>
+      </w:r>
+      <w:r>
+        <w:rPr>
+          <w:lang w:val="de-DE"/>
+        </w:rPr>
+        <w:fldChar w:fldCharType="end"/>
+      </w:r>
+      <w:bookmarkEnd w:id="4"/>
+      <w:r>
+        <w:rPr>
+          <w:lang w:val="de-DE"/>
+        </w:rPr>
+        <w:t xml:space="preserve">   </w:t>
+      </w:r>
       <w:r>
         <w:rPr>
           <w:lang w:val="de-DE"/>
@@ -651,6 +867,8 @@
           <w:rStyle w:val="Fett"/>
           <w:b w:val="0"/>
           <w:color w:val="auto"/>
+          <w:sz w:val="18"/>
+          <w:szCs w:val="18"/>
           <w:lang w:val="de-DE"/>
         </w:rPr>
       </w:pPr>
@@ -659,6 +877,8 @@
           <w:rStyle w:val="Fett"/>
           <w:b w:val="0"/>
           <w:color w:val="auto"/>
+          <w:sz w:val="18"/>
+          <w:szCs w:val="18"/>
           <w:lang w:val="de-DE"/>
         </w:rPr>
         <w:t>wie angegeben auf den Vereins- bzw. Abteilungswebseiten, Pressemitteilungen in der lokalen Presse und Meldungen an Verbände öffentlich verwenden darf.</w:t>
@@ -668,6 +888,8 @@
           <w:rStyle w:val="Fett"/>
           <w:b w:val="0"/>
           <w:color w:val="auto"/>
+          <w:sz w:val="18"/>
+          <w:szCs w:val="18"/>
           <w:lang w:val="de-DE"/>
         </w:rPr>
         <w:t xml:space="preserve"> </w:t>
@@ -677,6 +899,8 @@
           <w:rStyle w:val="Fett"/>
           <w:b w:val="0"/>
           <w:color w:val="auto"/>
+          <w:sz w:val="18"/>
+          <w:szCs w:val="18"/>
           <w:lang w:val="de-DE"/>
         </w:rPr>
         <w:t>Zudem bestätige ich, dass folgende Daten zu internen Zwecke</w:t>
@@ -686,6 +910,8 @@
           <w:rStyle w:val="Fett"/>
           <w:b w:val="0"/>
           <w:color w:val="auto"/>
+          <w:sz w:val="18"/>
+          <w:szCs w:val="18"/>
           <w:lang w:val="de-DE"/>
         </w:rPr>
         <w:t>n</w:t>
@@ -695,6 +921,8 @@
           <w:rStyle w:val="Fett"/>
           <w:b w:val="0"/>
           <w:color w:val="auto"/>
+          <w:sz w:val="18"/>
+          <w:szCs w:val="18"/>
           <w:lang w:val="de-DE"/>
         </w:rPr>
         <w:t xml:space="preserve"> (</w:t>
@@ -704,6 +932,8 @@
           <w:rStyle w:val="Fett"/>
           <w:b w:val="0"/>
           <w:color w:val="auto"/>
+          <w:sz w:val="18"/>
+          <w:szCs w:val="18"/>
           <w:lang w:val="de-DE"/>
         </w:rPr>
         <w:t xml:space="preserve">Rundmail, SMS/Nachrichten, </w:t>
@@ -713,6 +943,8 @@
           <w:rStyle w:val="Fett"/>
           <w:b w:val="0"/>
           <w:color w:val="auto"/>
+          <w:sz w:val="18"/>
+          <w:szCs w:val="18"/>
           <w:lang w:val="de-DE"/>
         </w:rPr>
         <w:t xml:space="preserve">Mannschaftslisten, </w:t>
@@ -723,6 +955,8 @@
           <w:rStyle w:val="Fett"/>
           <w:b w:val="0"/>
           <w:color w:val="auto"/>
+          <w:sz w:val="18"/>
+          <w:szCs w:val="18"/>
           <w:lang w:val="de-DE"/>
         </w:rPr>
         <w:t>Ehrungen,...</w:t>
@@ -733,6 +967,8 @@
           <w:rStyle w:val="Fett"/>
           <w:b w:val="0"/>
           <w:color w:val="auto"/>
+          <w:sz w:val="18"/>
+          <w:szCs w:val="18"/>
           <w:lang w:val="de-DE"/>
         </w:rPr>
         <w:t>)</w:t>
@@ -742,6 +978,8 @@
           <w:rStyle w:val="Fett"/>
           <w:b w:val="0"/>
           <w:color w:val="auto"/>
+          <w:sz w:val="18"/>
+          <w:szCs w:val="18"/>
           <w:lang w:val="de-DE"/>
         </w:rPr>
         <w:t xml:space="preserve"> an</w:t>
@@ -751,6 +989,8 @@
           <w:rStyle w:val="Fett"/>
           <w:b w:val="0"/>
           <w:color w:val="auto"/>
+          <w:sz w:val="18"/>
+          <w:szCs w:val="18"/>
           <w:lang w:val="de-DE"/>
         </w:rPr>
         <w:t xml:space="preserve"> Funktionäre und Trainer weiter</w:t>
@@ -760,6 +1000,8 @@
           <w:rStyle w:val="Fett"/>
           <w:b w:val="0"/>
           <w:color w:val="auto"/>
+          <w:sz w:val="18"/>
+          <w:szCs w:val="18"/>
           <w:lang w:val="de-DE"/>
         </w:rPr>
         <w:t>gegeben werden</w:t>
@@ -769,6 +1011,8 @@
           <w:rStyle w:val="Fett"/>
           <w:b w:val="0"/>
           <w:color w:val="auto"/>
+          <w:sz w:val="18"/>
+          <w:szCs w:val="18"/>
           <w:lang w:val="de-DE"/>
         </w:rPr>
         <w:t xml:space="preserve"> dürfen</w:t>
@@ -778,6 +1022,8 @@
           <w:rStyle w:val="Fett"/>
           <w:b w:val="0"/>
           <w:color w:val="auto"/>
+          <w:sz w:val="18"/>
+          <w:szCs w:val="18"/>
           <w:lang w:val="de-DE"/>
         </w:rPr>
         <w:t>:</w:t>
@@ -785,11 +1031,7 @@
     </w:p>
     <w:p>
       <w:pPr>
-        <w:pStyle w:val="Listenabsatz"/>
-        <w:numPr>
-          <w:ilvl w:val="0"/>
-          <w:numId w:val="21"/>
-        </w:numPr>
+        <w:ind w:left="360"/>
         <w:jc w:val="left"/>
         <w:rPr>
           <w:rStyle w:val="Fett"/>
@@ -805,8 +1047,19 @@
           <w:color w:val="auto"/>
           <w:lang w:val="de-DE"/>
         </w:rPr>
-        <w:t>Kontaktdaten: Adresse, Telefon</w:t>
-      </w:r>
+        <w:fldChar w:fldCharType="begin">
+          <w:ffData>
+            <w:name w:val="Kontrollkästchen5"/>
+            <w:enabled/>
+            <w:calcOnExit w:val="0"/>
+            <w:checkBox>
+              <w:sizeAuto/>
+              <w:default w:val="0"/>
+            </w:checkBox>
+          </w:ffData>
+        </w:fldChar>
+      </w:r>
+      <w:bookmarkStart w:id="5" w:name="Kontrollkästchen5"/>
       <w:r>
         <w:rPr>
           <w:rStyle w:val="Fett"/>
@@ -814,7 +1067,7 @@
           <w:color w:val="auto"/>
           <w:lang w:val="de-DE"/>
         </w:rPr>
-        <w:t>- &amp; Mobilfunk</w:t>
+        <w:instrText xml:space="preserve"> FORMCHECKBOX </w:instrText>
       </w:r>
       <w:r>
         <w:rPr>
@@ -823,7 +1076,6 @@
           <w:color w:val="auto"/>
           <w:lang w:val="de-DE"/>
         </w:rPr>
-        <w:t xml:space="preserve">nummer, </w:t>
       </w:r>
       <w:r>
         <w:rPr>
@@ -832,10 +1084,27 @@
           <w:color w:val="auto"/>
           <w:lang w:val="de-DE"/>
         </w:rPr>
-        <w:t>E-Mail</w:t>
-      </w:r>
-      <w:bookmarkStart w:id="0" w:name="_GoBack"/>
-      <w:bookmarkEnd w:id="0"/>
+        <w:fldChar w:fldCharType="end"/>
+      </w:r>
+      <w:bookmarkEnd w:id="5"/>
+      <w:r>
+        <w:rPr>
+          <w:rStyle w:val="Fett"/>
+          <w:b w:val="0"/>
+          <w:color w:val="auto"/>
+          <w:lang w:val="de-DE"/>
+        </w:rPr>
+        <w:t xml:space="preserve">    </w:t>
+      </w:r>
+      <w:r>
+        <w:rPr>
+          <w:rStyle w:val="Fett"/>
+          <w:b w:val="0"/>
+          <w:color w:val="auto"/>
+          <w:lang w:val="de-DE"/>
+        </w:rPr>
+        <w:t>Kontaktdaten: Adresse, Telefon- &amp; Mobilfunknummer, E-Mail</w:t>
+      </w:r>
     </w:p>
     <w:tbl>
       <w:tblPr>
@@ -947,6 +1216,13 @@
               </w:rPr>
               <w:t>Ort, Datum</w:t>
             </w:r>
+          </w:p>
+          <w:p>
+            <w:pPr>
+              <w:rPr>
+                <w:lang w:val="de-DE"/>
+              </w:rPr>
+            </w:pPr>
           </w:p>
         </w:tc>
         <w:tc>
@@ -2283,6 +2559,119 @@
     </w:lvl>
   </w:abstractNum>
   <w:abstractNum w:abstractNumId="13" w15:restartNumberingAfterBreak="0">
+    <w:nsid w:val="19C54945"/>
+    <w:multiLevelType w:val="multilevel"/>
+    <w:tmpl w:val="843C5B72"/>
+    <w:lvl w:ilvl="0">
+      <w:start w:val="1"/>
+      <w:numFmt w:val="bullet"/>
+      <w:lvlText w:val=""/>
+      <w:lvlJc w:val="left"/>
+      <w:pPr>
+        <w:ind w:left="720" w:hanging="360"/>
+      </w:pPr>
+      <w:rPr>
+        <w:rFonts w:ascii="Courier New" w:hAnsi="Courier New" w:hint="default"/>
+      </w:rPr>
+    </w:lvl>
+    <w:lvl w:ilvl="1">
+      <w:start w:val="1"/>
+      <w:numFmt w:val="bullet"/>
+      <w:lvlText w:val="o"/>
+      <w:lvlJc w:val="left"/>
+      <w:pPr>
+        <w:ind w:left="1440" w:hanging="360"/>
+      </w:pPr>
+      <w:rPr>
+        <w:rFonts w:ascii="Courier New" w:hAnsi="Courier New" w:cs="Courier New" w:hint="default"/>
+      </w:rPr>
+    </w:lvl>
+    <w:lvl w:ilvl="2">
+      <w:start w:val="1"/>
+      <w:numFmt w:val="bullet"/>
+      <w:lvlText w:val=""/>
+      <w:lvlJc w:val="left"/>
+      <w:pPr>
+        <w:ind w:left="2160" w:hanging="360"/>
+      </w:pPr>
+      <w:rPr>
+        <w:rFonts w:ascii="Wingdings" w:hAnsi="Wingdings" w:hint="default"/>
+      </w:rPr>
+    </w:lvl>
+    <w:lvl w:ilvl="3">
+      <w:start w:val="1"/>
+      <w:numFmt w:val="bullet"/>
+      <w:lvlText w:val=""/>
+      <w:lvlJc w:val="left"/>
+      <w:pPr>
+        <w:ind w:left="2880" w:hanging="360"/>
+      </w:pPr>
+      <w:rPr>
+        <w:rFonts w:ascii="Symbol" w:hAnsi="Symbol" w:hint="default"/>
+      </w:rPr>
+    </w:lvl>
+    <w:lvl w:ilvl="4">
+      <w:start w:val="1"/>
+      <w:numFmt w:val="bullet"/>
+      <w:lvlText w:val="o"/>
+      <w:lvlJc w:val="left"/>
+      <w:pPr>
+        <w:ind w:left="3600" w:hanging="360"/>
+      </w:pPr>
+      <w:rPr>
+        <w:rFonts w:ascii="Courier New" w:hAnsi="Courier New" w:cs="Courier New" w:hint="default"/>
+      </w:rPr>
+    </w:lvl>
+    <w:lvl w:ilvl="5">
+      <w:start w:val="1"/>
+      <w:numFmt w:val="bullet"/>
+      <w:lvlText w:val=""/>
+      <w:lvlJc w:val="left"/>
+      <w:pPr>
+        <w:ind w:left="4320" w:hanging="360"/>
+      </w:pPr>
+      <w:rPr>
+        <w:rFonts w:ascii="Wingdings" w:hAnsi="Wingdings" w:hint="default"/>
+      </w:rPr>
+    </w:lvl>
+    <w:lvl w:ilvl="6">
+      <w:start w:val="1"/>
+      <w:numFmt w:val="bullet"/>
+      <w:lvlText w:val=""/>
+      <w:lvlJc w:val="left"/>
+      <w:pPr>
+        <w:ind w:left="5040" w:hanging="360"/>
+      </w:pPr>
+      <w:rPr>
+        <w:rFonts w:ascii="Symbol" w:hAnsi="Symbol" w:hint="default"/>
+      </w:rPr>
+    </w:lvl>
+    <w:lvl w:ilvl="7">
+      <w:start w:val="1"/>
+      <w:numFmt w:val="bullet"/>
+      <w:lvlText w:val="o"/>
+      <w:lvlJc w:val="left"/>
+      <w:pPr>
+        <w:ind w:left="5760" w:hanging="360"/>
+      </w:pPr>
+      <w:rPr>
+        <w:rFonts w:ascii="Courier New" w:hAnsi="Courier New" w:cs="Courier New" w:hint="default"/>
+      </w:rPr>
+    </w:lvl>
+    <w:lvl w:ilvl="8">
+      <w:start w:val="1"/>
+      <w:numFmt w:val="bullet"/>
+      <w:lvlText w:val=""/>
+      <w:lvlJc w:val="left"/>
+      <w:pPr>
+        <w:ind w:left="6480" w:hanging="360"/>
+      </w:pPr>
+      <w:rPr>
+        <w:rFonts w:ascii="Wingdings" w:hAnsi="Wingdings" w:hint="default"/>
+      </w:rPr>
+    </w:lvl>
+  </w:abstractNum>
+  <w:abstractNum w:abstractNumId="14" w15:restartNumberingAfterBreak="0">
     <w:nsid w:val="1C511834"/>
     <w:multiLevelType w:val="multilevel"/>
     <w:tmpl w:val="AF62CD70"/>
@@ -2395,7 +2784,7 @@
       </w:rPr>
     </w:lvl>
   </w:abstractNum>
-  <w:abstractNum w:abstractNumId="14" w15:restartNumberingAfterBreak="0">
+  <w:abstractNum w:abstractNumId="15" w15:restartNumberingAfterBreak="0">
     <w:nsid w:val="369F203F"/>
     <w:multiLevelType w:val="hybridMultilevel"/>
     <w:tmpl w:val="61FA16A0"/>
@@ -2508,7 +2897,120 @@
       </w:rPr>
     </w:lvl>
   </w:abstractNum>
-  <w:abstractNum w:abstractNumId="15" w15:restartNumberingAfterBreak="0">
+  <w:abstractNum w:abstractNumId="16" w15:restartNumberingAfterBreak="0">
+    <w:nsid w:val="3CD15F4F"/>
+    <w:multiLevelType w:val="multilevel"/>
+    <w:tmpl w:val="843C5B72"/>
+    <w:lvl w:ilvl="0">
+      <w:start w:val="1"/>
+      <w:numFmt w:val="bullet"/>
+      <w:lvlText w:val=""/>
+      <w:lvlJc w:val="left"/>
+      <w:pPr>
+        <w:ind w:left="720" w:hanging="360"/>
+      </w:pPr>
+      <w:rPr>
+        <w:rFonts w:ascii="Courier New" w:hAnsi="Courier New" w:hint="default"/>
+      </w:rPr>
+    </w:lvl>
+    <w:lvl w:ilvl="1">
+      <w:start w:val="1"/>
+      <w:numFmt w:val="bullet"/>
+      <w:lvlText w:val="o"/>
+      <w:lvlJc w:val="left"/>
+      <w:pPr>
+        <w:ind w:left="1440" w:hanging="360"/>
+      </w:pPr>
+      <w:rPr>
+        <w:rFonts w:ascii="Courier New" w:hAnsi="Courier New" w:cs="Courier New" w:hint="default"/>
+      </w:rPr>
+    </w:lvl>
+    <w:lvl w:ilvl="2">
+      <w:start w:val="1"/>
+      <w:numFmt w:val="bullet"/>
+      <w:lvlText w:val=""/>
+      <w:lvlJc w:val="left"/>
+      <w:pPr>
+        <w:ind w:left="2160" w:hanging="360"/>
+      </w:pPr>
+      <w:rPr>
+        <w:rFonts w:ascii="Wingdings" w:hAnsi="Wingdings" w:hint="default"/>
+      </w:rPr>
+    </w:lvl>
+    <w:lvl w:ilvl="3">
+      <w:start w:val="1"/>
+      <w:numFmt w:val="bullet"/>
+      <w:lvlText w:val=""/>
+      <w:lvlJc w:val="left"/>
+      <w:pPr>
+        <w:ind w:left="2880" w:hanging="360"/>
+      </w:pPr>
+      <w:rPr>
+        <w:rFonts w:ascii="Symbol" w:hAnsi="Symbol" w:hint="default"/>
+      </w:rPr>
+    </w:lvl>
+    <w:lvl w:ilvl="4">
+      <w:start w:val="1"/>
+      <w:numFmt w:val="bullet"/>
+      <w:lvlText w:val="o"/>
+      <w:lvlJc w:val="left"/>
+      <w:pPr>
+        <w:ind w:left="3600" w:hanging="360"/>
+      </w:pPr>
+      <w:rPr>
+        <w:rFonts w:ascii="Courier New" w:hAnsi="Courier New" w:cs="Courier New" w:hint="default"/>
+      </w:rPr>
+    </w:lvl>
+    <w:lvl w:ilvl="5">
+      <w:start w:val="1"/>
+      <w:numFmt w:val="bullet"/>
+      <w:lvlText w:val=""/>
+      <w:lvlJc w:val="left"/>
+      <w:pPr>
+        <w:ind w:left="4320" w:hanging="360"/>
+      </w:pPr>
+      <w:rPr>
+        <w:rFonts w:ascii="Wingdings" w:hAnsi="Wingdings" w:hint="default"/>
+      </w:rPr>
+    </w:lvl>
+    <w:lvl w:ilvl="6">
+      <w:start w:val="1"/>
+      <w:numFmt w:val="bullet"/>
+      <w:lvlText w:val=""/>
+      <w:lvlJc w:val="left"/>
+      <w:pPr>
+        <w:ind w:left="5040" w:hanging="360"/>
+      </w:pPr>
+      <w:rPr>
+        <w:rFonts w:ascii="Symbol" w:hAnsi="Symbol" w:hint="default"/>
+      </w:rPr>
+    </w:lvl>
+    <w:lvl w:ilvl="7">
+      <w:start w:val="1"/>
+      <w:numFmt w:val="bullet"/>
+      <w:lvlText w:val="o"/>
+      <w:lvlJc w:val="left"/>
+      <w:pPr>
+        <w:ind w:left="5760" w:hanging="360"/>
+      </w:pPr>
+      <w:rPr>
+        <w:rFonts w:ascii="Courier New" w:hAnsi="Courier New" w:cs="Courier New" w:hint="default"/>
+      </w:rPr>
+    </w:lvl>
+    <w:lvl w:ilvl="8">
+      <w:start w:val="1"/>
+      <w:numFmt w:val="bullet"/>
+      <w:lvlText w:val=""/>
+      <w:lvlJc w:val="left"/>
+      <w:pPr>
+        <w:ind w:left="6480" w:hanging="360"/>
+      </w:pPr>
+      <w:rPr>
+        <w:rFonts w:ascii="Wingdings" w:hAnsi="Wingdings" w:hint="default"/>
+      </w:rPr>
+    </w:lvl>
+  </w:abstractNum>
+  <w:abstractNum w:abstractNumId="17" w15:restartNumberingAfterBreak="0">
     <w:nsid w:val="525D7ABE"/>
     <w:multiLevelType w:val="hybridMultilevel"/>
     <w:tmpl w:val="AF62CD70"/>
@@ -2621,7 +3123,7 @@
       </w:rPr>
     </w:lvl>
   </w:abstractNum>
-  <w:abstractNum w:abstractNumId="16" w15:restartNumberingAfterBreak="0">
+  <w:abstractNum w:abstractNumId="18" w15:restartNumberingAfterBreak="0">
     <w:nsid w:val="53AE001C"/>
     <w:multiLevelType w:val="multilevel"/>
     <w:tmpl w:val="0409001D"/>
@@ -2707,7 +3209,7 @@
       </w:pPr>
     </w:lvl>
   </w:abstractNum>
-  <w:abstractNum w:abstractNumId="17" w15:restartNumberingAfterBreak="0">
+  <w:abstractNum w:abstractNumId="19" w15:restartNumberingAfterBreak="0">
     <w:nsid w:val="56BE70E8"/>
     <w:multiLevelType w:val="hybridMultilevel"/>
     <w:tmpl w:val="843C5B72"/>
@@ -2820,7 +3322,7 @@
       </w:rPr>
     </w:lvl>
   </w:abstractNum>
-  <w:abstractNum w:abstractNumId="18" w15:restartNumberingAfterBreak="0">
+  <w:abstractNum w:abstractNumId="20" w15:restartNumberingAfterBreak="0">
     <w:nsid w:val="627C6F34"/>
     <w:multiLevelType w:val="hybridMultilevel"/>
     <w:tmpl w:val="F02C4E0C"/>
@@ -2933,7 +3435,7 @@
       </w:rPr>
     </w:lvl>
   </w:abstractNum>
-  <w:abstractNum w:abstractNumId="19" w15:restartNumberingAfterBreak="0">
+  <w:abstractNum w:abstractNumId="21" w15:restartNumberingAfterBreak="0">
     <w:nsid w:val="6D1F7E46"/>
     <w:multiLevelType w:val="multilevel"/>
     <w:tmpl w:val="0409001F"/>
@@ -3019,7 +3521,7 @@
       </w:pPr>
     </w:lvl>
   </w:abstractNum>
-  <w:abstractNum w:abstractNumId="20" w15:restartNumberingAfterBreak="0">
+  <w:abstractNum w:abstractNumId="22" w15:restartNumberingAfterBreak="0">
     <w:nsid w:val="7E0608B8"/>
     <w:multiLevelType w:val="hybridMultilevel"/>
     <w:tmpl w:val="BA48E97A"/>
@@ -3131,7 +3633,7 @@
       </w:rPr>
     </w:lvl>
   </w:abstractNum>
-  <w:abstractNum w:abstractNumId="21" w15:restartNumberingAfterBreak="0">
+  <w:abstractNum w:abstractNumId="23" w15:restartNumberingAfterBreak="0">
     <w:nsid w:val="7EC05455"/>
     <w:multiLevelType w:val="hybridMultilevel"/>
     <w:tmpl w:val="1E38928A"/>
@@ -3244,16 +3746,16 @@
     </w:lvl>
   </w:abstractNum>
   <w:num w:numId="1">
-    <w:abstractNumId w:val="20"/>
+    <w:abstractNumId w:val="22"/>
   </w:num>
   <w:num w:numId="2">
+    <w:abstractNumId w:val="23"/>
+  </w:num>
+  <w:num w:numId="3">
     <w:abstractNumId w:val="21"/>
   </w:num>
-  <w:num w:numId="3">
-    <w:abstractNumId w:val="19"/>
-  </w:num>
   <w:num w:numId="4">
-    <w:abstractNumId w:val="16"/>
+    <w:abstractNumId w:val="18"/>
   </w:num>
   <w:num w:numId="5">
     <w:abstractNumId w:val="10"/>
@@ -3292,22 +3794,28 @@
     <w:abstractNumId w:val="0"/>
   </w:num>
   <w:num w:numId="17">
-    <w:abstractNumId w:val="18"/>
+    <w:abstractNumId w:val="20"/>
   </w:num>
   <w:num w:numId="18">
-    <w:abstractNumId w:val="14"/>
+    <w:abstractNumId w:val="15"/>
   </w:num>
   <w:num w:numId="19">
-    <w:abstractNumId w:val="15"/>
+    <w:abstractNumId w:val="17"/>
   </w:num>
   <w:num w:numId="20">
     <w:abstractNumId w:val="11"/>
   </w:num>
   <w:num w:numId="21">
-    <w:abstractNumId w:val="17"/>
+    <w:abstractNumId w:val="19"/>
   </w:num>
   <w:num w:numId="22">
+    <w:abstractNumId w:val="14"/>
+  </w:num>
+  <w:num w:numId="23">
     <w:abstractNumId w:val="13"/>
+  </w:num>
+  <w:num w:numId="24">
+    <w:abstractNumId w:val="16"/>
   </w:num>
 </w:numbering>
 </file>
@@ -6476,15 +6984,6 @@
 </file>
 
 <file path=customXml/item2.xml><?xml version="1.0" encoding="utf-8"?>
-<?mso-contentType ?>
-<FormTemplates xmlns="http://schemas.microsoft.com/sharepoint/v3/contenttype/forms">
-  <Display>DocumentLibraryForm</Display>
-  <Edit>AssetEditForm</Edit>
-  <New>DocumentLibraryForm</New>
-</FormTemplates>
-</file>
-
-<file path=customXml/item3.xml><?xml version="1.0" encoding="utf-8"?>
 <p:properties xmlns:p="http://schemas.microsoft.com/office/2006/metadata/properties" xmlns:xsi="http://www.w3.org/2001/XMLSchema-instance" xmlns:pc="http://schemas.microsoft.com/office/infopath/2007/PartnerControls">
   <documentManagement>
     <APDescription xmlns="4873beb7-5857-4685-be1f-d57550cc96cc" xsi:nil="true"/>
@@ -6610,6 +7109,15 @@
 </p:properties>
 </file>
 
+<file path=customXml/item3.xml><?xml version="1.0" encoding="utf-8"?>
+<?mso-contentType ?>
+<FormTemplates xmlns="http://schemas.microsoft.com/sharepoint/v3/contenttype/forms">
+  <Display>DocumentLibraryForm</Display>
+  <Edit>AssetEditForm</Edit>
+  <New>DocumentLibraryForm</New>
+</FormTemplates>
+</file>
+
 <file path=customXml/item4.xml><?xml version="1.0" encoding="utf-8"?>
 <b:Sources xmlns:b="http://schemas.openxmlformats.org/officeDocument/2006/bibliography" xmlns="http://schemas.openxmlformats.org/officeDocument/2006/bibliography" SelectedStyle="/APASixthEditionOfficeOnline.xsl" StyleName="APA" Version="6"/>
 </file>
@@ -6633,14 +7141,6 @@
 </file>
 
 <file path=customXml/itemProps2.xml><?xml version="1.0" encoding="utf-8"?>
-<ds:datastoreItem xmlns:ds="http://schemas.openxmlformats.org/officeDocument/2006/customXml" ds:itemID="{F8D527A9-858A-4DE6-85D1-2C4E15415FCB}">
-  <ds:schemaRefs>
-    <ds:schemaRef ds:uri="http://schemas.microsoft.com/sharepoint/v3/contenttype/forms"/>
-  </ds:schemaRefs>
-</ds:datastoreItem>
-</file>
-
-<file path=customXml/itemProps3.xml><?xml version="1.0" encoding="utf-8"?>
 <ds:datastoreItem xmlns:ds="http://schemas.openxmlformats.org/officeDocument/2006/customXml" ds:itemID="{093EA450-910F-4BBA-835D-7FBC950A68AA}">
   <ds:schemaRefs>
     <ds:schemaRef ds:uri="http://schemas.microsoft.com/office/2006/metadata/properties"/>
@@ -6650,8 +7150,16 @@
 </ds:datastoreItem>
 </file>
 
+<file path=customXml/itemProps3.xml><?xml version="1.0" encoding="utf-8"?>
+<ds:datastoreItem xmlns:ds="http://schemas.openxmlformats.org/officeDocument/2006/customXml" ds:itemID="{F8D527A9-858A-4DE6-85D1-2C4E15415FCB}">
+  <ds:schemaRefs>
+    <ds:schemaRef ds:uri="http://schemas.microsoft.com/sharepoint/v3/contenttype/forms"/>
+  </ds:schemaRefs>
+</ds:datastoreItem>
+</file>
+
 <file path=customXml/itemProps4.xml><?xml version="1.0" encoding="utf-8"?>
-<ds:datastoreItem xmlns:ds="http://schemas.openxmlformats.org/officeDocument/2006/customXml" ds:itemID="{CC992E76-1E60-E74B-8B0F-33C0D0EC1DFC}">
+<ds:datastoreItem xmlns:ds="http://schemas.openxmlformats.org/officeDocument/2006/customXml" ds:itemID="{12183AFC-453C-CA43-A3E3-0F83C72480DD}">
   <ds:schemaRefs>
     <ds:schemaRef ds:uri="http://schemas.openxmlformats.org/officeDocument/2006/bibliography"/>
   </ds:schemaRefs>
